--- a/4. Clase - Supraîncărcare Operatori.docx
+++ b/4. Clase - Supraîncărcare Operatori.docx
@@ -87,7 +87,7 @@
             </w:rPr>
             <w:fldChar w:fldCharType="separate"/>
           </w:r>
-          <w:hyperlink w:anchor="_Toc467015919" w:history="1">
+          <w:hyperlink w:anchor="_Toc467016824" w:history="1">
             <w:r>
               <w:rPr>
                 <w:rStyle w:val="Hyperlink"/>
@@ -115,7 +115,7 @@
                 <w:noProof/>
                 <w:webHidden/>
               </w:rPr>
-              <w:instrText xml:space="preserve"> PAGEREF _Toc467015919 \h </w:instrText>
+              <w:instrText xml:space="preserve"> PAGEREF _Toc467016824 \h </w:instrText>
             </w:r>
             <w:r>
               <w:rPr>
@@ -157,7 +157,7 @@
               <w:noProof/>
             </w:rPr>
           </w:pPr>
-          <w:hyperlink w:anchor="_Toc467015920" w:history="1">
+          <w:hyperlink w:anchor="_Toc467016825" w:history="1">
             <w:r>
               <w:rPr>
                 <w:rStyle w:val="Hyperlink"/>
@@ -185,7 +185,7 @@
                 <w:noProof/>
                 <w:webHidden/>
               </w:rPr>
-              <w:instrText xml:space="preserve"> PAGEREF _Toc467015920 \h </w:instrText>
+              <w:instrText xml:space="preserve"> PAGEREF _Toc467016825 \h </w:instrText>
             </w:r>
             <w:r>
               <w:rPr>
@@ -227,7 +227,7 @@
               <w:noProof/>
             </w:rPr>
           </w:pPr>
-          <w:hyperlink w:anchor="_Toc467015921" w:history="1">
+          <w:hyperlink w:anchor="_Toc467016826" w:history="1">
             <w:r>
               <w:rPr>
                 <w:rStyle w:val="Hyperlink"/>
@@ -255,7 +255,7 @@
                 <w:noProof/>
                 <w:webHidden/>
               </w:rPr>
-              <w:instrText xml:space="preserve"> PAGEREF _Toc467015921 \h </w:instrText>
+              <w:instrText xml:space="preserve"> PAGEREF _Toc467016826 \h </w:instrText>
             </w:r>
             <w:r>
               <w:rPr>
@@ -297,7 +297,7 @@
               <w:noProof/>
             </w:rPr>
           </w:pPr>
-          <w:hyperlink w:anchor="_Toc467015922" w:history="1">
+          <w:hyperlink w:anchor="_Toc467016827" w:history="1">
             <w:r>
               <w:rPr>
                 <w:rStyle w:val="Hyperlink"/>
@@ -325,7 +325,7 @@
                 <w:noProof/>
                 <w:webHidden/>
               </w:rPr>
-              <w:instrText xml:space="preserve"> PAGEREF _Toc467015922 \h </w:instrText>
+              <w:instrText xml:space="preserve"> PAGEREF _Toc467016827 \h </w:instrText>
             </w:r>
             <w:r>
               <w:rPr>
@@ -367,7 +367,7 @@
               <w:noProof/>
             </w:rPr>
           </w:pPr>
-          <w:hyperlink w:anchor="_Toc467015923" w:history="1">
+          <w:hyperlink w:anchor="_Toc467016828" w:history="1">
             <w:r>
               <w:rPr>
                 <w:rStyle w:val="Hyperlink"/>
@@ -395,7 +395,7 @@
                 <w:noProof/>
                 <w:webHidden/>
               </w:rPr>
-              <w:instrText xml:space="preserve"> PAGEREF _Toc467015923 \h </w:instrText>
+              <w:instrText xml:space="preserve"> PAGEREF _Toc467016828 \h </w:instrText>
             </w:r>
             <w:r>
               <w:rPr>
@@ -437,7 +437,7 @@
               <w:noProof/>
             </w:rPr>
           </w:pPr>
-          <w:hyperlink w:anchor="_Toc467015924" w:history="1">
+          <w:hyperlink w:anchor="_Toc467016829" w:history="1">
             <w:r>
               <w:rPr>
                 <w:rStyle w:val="Hyperlink"/>
@@ -465,7 +465,7 @@
                 <w:noProof/>
                 <w:webHidden/>
               </w:rPr>
-              <w:instrText xml:space="preserve"> PAGEREF _Toc467015924 \h </w:instrText>
+              <w:instrText xml:space="preserve"> PAGEREF _Toc467016829 \h </w:instrText>
             </w:r>
             <w:r>
               <w:rPr>
@@ -507,7 +507,7 @@
               <w:noProof/>
             </w:rPr>
           </w:pPr>
-          <w:hyperlink w:anchor="_Toc467015925" w:history="1">
+          <w:hyperlink w:anchor="_Toc467016830" w:history="1">
             <w:r>
               <w:rPr>
                 <w:rStyle w:val="Hyperlink"/>
@@ -535,7 +535,7 @@
                 <w:noProof/>
                 <w:webHidden/>
               </w:rPr>
-              <w:instrText xml:space="preserve"> PAGEREF _Toc467015925 \h </w:instrText>
+              <w:instrText xml:space="preserve"> PAGEREF _Toc467016830 \h </w:instrText>
             </w:r>
             <w:r>
               <w:rPr>
@@ -577,7 +577,7 @@
               <w:noProof/>
             </w:rPr>
           </w:pPr>
-          <w:hyperlink w:anchor="_Toc467015926" w:history="1">
+          <w:hyperlink w:anchor="_Toc467016831" w:history="1">
             <w:r>
               <w:rPr>
                 <w:rStyle w:val="Hyperlink"/>
@@ -605,7 +605,7 @@
                 <w:noProof/>
                 <w:webHidden/>
               </w:rPr>
-              <w:instrText xml:space="preserve"> PAGEREF _Toc467015926 \h </w:instrText>
+              <w:instrText xml:space="preserve"> PAGEREF _Toc467016831 \h </w:instrText>
             </w:r>
             <w:r>
               <w:rPr>
@@ -647,7 +647,7 @@
               <w:noProof/>
             </w:rPr>
           </w:pPr>
-          <w:hyperlink w:anchor="_Toc467015927" w:history="1">
+          <w:hyperlink w:anchor="_Toc467016832" w:history="1">
             <w:r>
               <w:rPr>
                 <w:rStyle w:val="Hyperlink"/>
@@ -675,7 +675,7 @@
                 <w:noProof/>
                 <w:webHidden/>
               </w:rPr>
-              <w:instrText xml:space="preserve"> PAGEREF _Toc467015927 \h </w:instrText>
+              <w:instrText xml:space="preserve"> PAGEREF _Toc467016832 \h </w:instrText>
             </w:r>
             <w:r>
               <w:rPr>
@@ -717,7 +717,7 @@
               <w:noProof/>
             </w:rPr>
           </w:pPr>
-          <w:hyperlink w:anchor="_Toc467015928" w:history="1">
+          <w:hyperlink w:anchor="_Toc467016833" w:history="1">
             <w:r>
               <w:rPr>
                 <w:rStyle w:val="Hyperlink"/>
@@ -745,7 +745,7 @@
                 <w:noProof/>
                 <w:webHidden/>
               </w:rPr>
-              <w:instrText xml:space="preserve"> PAGEREF _Toc467015928 \h </w:instrText>
+              <w:instrText xml:space="preserve"> PAGEREF _Toc467016833 \h </w:instrText>
             </w:r>
             <w:r>
               <w:rPr>
@@ -766,6 +766,216 @@
                 <w:webHidden/>
               </w:rPr>
               <w:t>5</w:t>
+            </w:r>
+            <w:r>
+              <w:rPr>
+                <w:noProof/>
+                <w:webHidden/>
+              </w:rPr>
+              <w:fldChar w:fldCharType="end"/>
+            </w:r>
+          </w:hyperlink>
+        </w:p>
+        <w:p>
+          <w:pPr>
+            <w:pStyle w:val="TOC1"/>
+            <w:tabs>
+              <w:tab w:val="right" w:leader="dot" w:pos="10456"/>
+            </w:tabs>
+            <w:rPr>
+              <w:rFonts w:eastAsiaTheme="minorEastAsia"/>
+              <w:noProof/>
+            </w:rPr>
+          </w:pPr>
+          <w:hyperlink w:anchor="_Toc467016834" w:history="1">
+            <w:r>
+              <w:rPr>
+                <w:rStyle w:val="Hyperlink"/>
+                <w:noProof/>
+                <w:lang w:val="ro-RO"/>
+              </w:rPr>
+              <w:t>Operator()</w:t>
+            </w:r>
+            <w:r>
+              <w:rPr>
+                <w:noProof/>
+                <w:webHidden/>
+              </w:rPr>
+              <w:tab/>
+            </w:r>
+            <w:r>
+              <w:rPr>
+                <w:noProof/>
+                <w:webHidden/>
+              </w:rPr>
+              <w:fldChar w:fldCharType="begin"/>
+            </w:r>
+            <w:r>
+              <w:rPr>
+                <w:noProof/>
+                <w:webHidden/>
+              </w:rPr>
+              <w:instrText xml:space="preserve"> PAGEREF _Toc467016834 \h </w:instrText>
+            </w:r>
+            <w:r>
+              <w:rPr>
+                <w:noProof/>
+                <w:webHidden/>
+              </w:rPr>
+            </w:r>
+            <w:r>
+              <w:rPr>
+                <w:noProof/>
+                <w:webHidden/>
+              </w:rPr>
+              <w:fldChar w:fldCharType="separate"/>
+            </w:r>
+            <w:r>
+              <w:rPr>
+                <w:noProof/>
+                <w:webHidden/>
+              </w:rPr>
+              <w:t>5</w:t>
+            </w:r>
+            <w:r>
+              <w:rPr>
+                <w:noProof/>
+                <w:webHidden/>
+              </w:rPr>
+              <w:fldChar w:fldCharType="end"/>
+            </w:r>
+          </w:hyperlink>
+        </w:p>
+        <w:p>
+          <w:pPr>
+            <w:pStyle w:val="TOC1"/>
+            <w:tabs>
+              <w:tab w:val="right" w:leader="dot" w:pos="10456"/>
+            </w:tabs>
+            <w:rPr>
+              <w:rFonts w:eastAsiaTheme="minorEastAsia"/>
+              <w:noProof/>
+            </w:rPr>
+          </w:pPr>
+          <w:hyperlink w:anchor="_Toc467016835" w:history="1">
+            <w:r>
+              <w:rPr>
+                <w:rStyle w:val="Hyperlink"/>
+                <w:noProof/>
+                <w:lang w:val="ro-RO"/>
+              </w:rPr>
+              <w:t>Operator []</w:t>
+            </w:r>
+            <w:r>
+              <w:rPr>
+                <w:noProof/>
+                <w:webHidden/>
+              </w:rPr>
+              <w:tab/>
+            </w:r>
+            <w:r>
+              <w:rPr>
+                <w:noProof/>
+                <w:webHidden/>
+              </w:rPr>
+              <w:fldChar w:fldCharType="begin"/>
+            </w:r>
+            <w:r>
+              <w:rPr>
+                <w:noProof/>
+                <w:webHidden/>
+              </w:rPr>
+              <w:instrText xml:space="preserve"> PAGEREF _Toc467016835 \h </w:instrText>
+            </w:r>
+            <w:r>
+              <w:rPr>
+                <w:noProof/>
+                <w:webHidden/>
+              </w:rPr>
+            </w:r>
+            <w:r>
+              <w:rPr>
+                <w:noProof/>
+                <w:webHidden/>
+              </w:rPr>
+              <w:fldChar w:fldCharType="separate"/>
+            </w:r>
+            <w:r>
+              <w:rPr>
+                <w:noProof/>
+                <w:webHidden/>
+              </w:rPr>
+              <w:t>6</w:t>
+            </w:r>
+            <w:r>
+              <w:rPr>
+                <w:noProof/>
+                <w:webHidden/>
+              </w:rPr>
+              <w:fldChar w:fldCharType="end"/>
+            </w:r>
+          </w:hyperlink>
+        </w:p>
+        <w:p>
+          <w:pPr>
+            <w:pStyle w:val="TOC1"/>
+            <w:tabs>
+              <w:tab w:val="right" w:leader="dot" w:pos="10456"/>
+            </w:tabs>
+            <w:rPr>
+              <w:rFonts w:eastAsiaTheme="minorEastAsia"/>
+              <w:noProof/>
+            </w:rPr>
+          </w:pPr>
+          <w:hyperlink w:anchor="_Toc467016836" w:history="1">
+            <w:r>
+              <w:rPr>
+                <w:rStyle w:val="Hyperlink"/>
+                <w:noProof/>
+                <w:lang w:val="ro-RO"/>
+              </w:rPr>
+              <w:t>Bibliografie suplimentară</w:t>
+            </w:r>
+            <w:r>
+              <w:rPr>
+                <w:noProof/>
+                <w:webHidden/>
+              </w:rPr>
+              <w:tab/>
+            </w:r>
+            <w:r>
+              <w:rPr>
+                <w:noProof/>
+                <w:webHidden/>
+              </w:rPr>
+              <w:fldChar w:fldCharType="begin"/>
+            </w:r>
+            <w:r>
+              <w:rPr>
+                <w:noProof/>
+                <w:webHidden/>
+              </w:rPr>
+              <w:instrText xml:space="preserve"> PAGEREF _Toc467016836 \h </w:instrText>
+            </w:r>
+            <w:r>
+              <w:rPr>
+                <w:noProof/>
+                <w:webHidden/>
+              </w:rPr>
+            </w:r>
+            <w:r>
+              <w:rPr>
+                <w:noProof/>
+                <w:webHidden/>
+              </w:rPr>
+              <w:fldChar w:fldCharType="separate"/>
+            </w:r>
+            <w:r>
+              <w:rPr>
+                <w:noProof/>
+                <w:webHidden/>
+              </w:rPr>
+              <w:t>6</w:t>
             </w:r>
             <w:r>
               <w:rPr>
@@ -804,7 +1014,7 @@
           <w:lang w:val="ro-RO"/>
         </w:rPr>
       </w:pPr>
-      <w:bookmarkStart w:id="0" w:name="_Toc467015919"/>
+      <w:bookmarkStart w:id="0" w:name="_Toc467016824"/>
       <w:r>
         <w:rPr>
           <w:color w:val="FF0000"/>
@@ -897,6 +1107,7 @@
         </w:rPr>
         <w:t xml:space="preserve"> cu rolul de a vă </w:t>
       </w:r>
+      <w:proofErr w:type="spellStart"/>
       <w:r>
         <w:rPr>
           <w:color w:val="FF0000"/>
@@ -904,6 +1115,7 @@
         </w:rPr>
         <w:t>binedispune</w:t>
       </w:r>
+      <w:proofErr w:type="spellEnd"/>
       <w:r>
         <w:rPr>
           <w:color w:val="FF0000"/>
@@ -925,6 +1137,8 @@
         </w:rPr>
         <w:sym w:font="Wingdings" w:char="F04A"/>
       </w:r>
+      <w:bookmarkStart w:id="1" w:name="_GoBack"/>
+      <w:bookmarkEnd w:id="1"/>
     </w:p>
     <w:p>
       <w:pPr>
@@ -934,22 +1148,15 @@
           <w:lang w:val="ro-RO"/>
         </w:rPr>
       </w:pPr>
-      <w:bookmarkStart w:id="1" w:name="_Toc467015920"/>
+      <w:bookmarkStart w:id="2" w:name="_Toc467016825"/>
       <w:r>
         <w:rPr>
           <w:color w:val="92D050"/>
           <w:lang w:val="ro-RO"/>
         </w:rPr>
-        <w:t>Observații</w:t>
+        <w:t>Observații suplimentare</w:t>
       </w:r>
-      <w:r>
-        <w:rPr>
-          <w:color w:val="92D050"/>
-          <w:lang w:val="ro-RO"/>
-        </w:rPr>
-        <w:t xml:space="preserve"> suplimentare</w:t>
-      </w:r>
-      <w:bookmarkEnd w:id="1"/>
+      <w:bookmarkEnd w:id="2"/>
     </w:p>
     <w:p>
       <w:pPr>
@@ -994,7 +1201,7 @@
           <w:lang w:val="ro-RO"/>
         </w:rPr>
       </w:pPr>
-      <w:bookmarkStart w:id="2" w:name="_Toc467015921"/>
+      <w:bookmarkStart w:id="3" w:name="_Toc467016826"/>
       <w:r>
         <w:rPr>
           <w:lang w:val="ro-RO"/>
@@ -1007,7 +1214,7 @@
         </w:rPr>
         <w:t xml:space="preserve"> &lt;&lt; &gt;&gt;</w:t>
       </w:r>
-      <w:bookmarkEnd w:id="2"/>
+      <w:bookmarkEnd w:id="3"/>
     </w:p>
     <w:p>
       <w:pPr>
@@ -1016,14 +1223,22 @@
           <w:lang w:val="ro-RO"/>
         </w:rPr>
       </w:pPr>
-      <w:bookmarkStart w:id="3" w:name="_Toc467015922"/>
+      <w:bookmarkStart w:id="4" w:name="_Toc467016827"/>
       <w:r>
         <w:rPr>
           <w:lang w:val="ro-RO"/>
         </w:rPr>
-        <w:t>Metode friend</w:t>
+        <w:t xml:space="preserve">Metode </w:t>
       </w:r>
-      <w:bookmarkEnd w:id="3"/>
+      <w:proofErr w:type="spellStart"/>
+      <w:r>
+        <w:rPr>
+          <w:lang w:val="ro-RO"/>
+        </w:rPr>
+        <w:t>friend</w:t>
+      </w:r>
+      <w:bookmarkEnd w:id="4"/>
+      <w:proofErr w:type="spellEnd"/>
     </w:p>
     <w:tbl>
       <w:tblPr>
@@ -1058,7 +1273,7 @@
             </w:pPr>
             <w:r>
               <w:rPr>
-                <w:lang w:val="ro-RO"/>
+                <w:noProof/>
               </w:rPr>
               <w:drawing>
                 <wp:inline distT="0" distB="0" distL="0" distR="0" wp14:anchorId="613300B7" wp14:editId="7CAF5E71">
@@ -1117,23 +1332,19 @@
                 <w:lang w:val="ro-RO"/>
               </w:rPr>
             </w:pPr>
-            <w:r>
-              <w:rPr>
-                <w:lang w:val="ro-RO"/>
-              </w:rPr>
-              <w:t xml:space="preserve">Execrițiul se bazează pe codul </w:t>
-            </w:r>
-            <w:r>
-              <w:rPr>
-                <w:lang w:val="ro-RO"/>
-              </w:rPr>
-              <w:t>din exemplul</w:t>
-            </w:r>
-            <w:r>
-              <w:rPr>
-                <w:lang w:val="ro-RO"/>
-              </w:rPr>
-              <w:t xml:space="preserve"> </w:t>
+            <w:proofErr w:type="spellStart"/>
+            <w:r>
+              <w:rPr>
+                <w:lang w:val="ro-RO"/>
+              </w:rPr>
+              <w:t>Execrițiul</w:t>
+            </w:r>
+            <w:proofErr w:type="spellEnd"/>
+            <w:r>
+              <w:rPr>
+                <w:lang w:val="ro-RO"/>
+              </w:rPr>
+              <w:t xml:space="preserve"> se bazează pe codul din exemplul </w:t>
             </w:r>
             <w:hyperlink r:id="rId9" w:history="1">
               <w:r>
@@ -1150,11 +1361,19 @@
               </w:rPr>
               <w:t xml:space="preserve"> – “</w:t>
             </w:r>
-            <w:r>
-              <w:rPr>
-                <w:lang w:val="ro-RO"/>
-              </w:rPr>
-              <w:t>StudentClass - Constructor de copiere</w:t>
+            <w:proofErr w:type="spellStart"/>
+            <w:r>
+              <w:rPr>
+                <w:lang w:val="ro-RO"/>
+              </w:rPr>
+              <w:t>StudentClass</w:t>
+            </w:r>
+            <w:proofErr w:type="spellEnd"/>
+            <w:r>
+              <w:rPr>
+                <w:lang w:val="ro-RO"/>
+              </w:rPr>
+              <w:t xml:space="preserve"> - Constructor de copiere</w:t>
             </w:r>
             <w:r>
               <w:rPr>
@@ -1252,8 +1471,21 @@
                 <w:highlight w:val="white"/>
                 <w:lang w:val="ro-RO"/>
               </w:rPr>
-              <w:t xml:space="preserve"> marks</w:t>
-            </w:r>
+              <w:t xml:space="preserve"> </w:t>
+            </w:r>
+            <w:proofErr w:type="spellStart"/>
+            <w:r>
+              <w:rPr>
+                <w:rFonts w:ascii="Courier New" w:hAnsi="Courier New" w:cs="Courier New"/>
+                <w:color w:val="000000"/>
+                <w:sz w:val="20"/>
+                <w:szCs w:val="20"/>
+                <w:highlight w:val="white"/>
+                <w:lang w:val="ro-RO"/>
+              </w:rPr>
+              <w:t>marks</w:t>
+            </w:r>
+            <w:proofErr w:type="spellEnd"/>
             <w:r>
               <w:rPr>
                 <w:rFonts w:ascii="Courier New" w:hAnsi="Courier New" w:cs="Courier New"/>
@@ -1527,8 +1759,21 @@
                 <w:highlight w:val="white"/>
                 <w:lang w:val="ro-RO"/>
               </w:rPr>
-              <w:t xml:space="preserve"> marks</w:t>
-            </w:r>
+              <w:t xml:space="preserve"> </w:t>
+            </w:r>
+            <w:proofErr w:type="spellStart"/>
+            <w:r>
+              <w:rPr>
+                <w:rFonts w:ascii="Courier New" w:hAnsi="Courier New" w:cs="Courier New"/>
+                <w:color w:val="000000"/>
+                <w:sz w:val="20"/>
+                <w:szCs w:val="20"/>
+                <w:highlight w:val="white"/>
+                <w:lang w:val="ro-RO"/>
+              </w:rPr>
+              <w:t>marks</w:t>
+            </w:r>
+            <w:proofErr w:type="spellEnd"/>
             <w:r>
               <w:rPr>
                 <w:rFonts w:ascii="Courier New" w:hAnsi="Courier New" w:cs="Courier New"/>
@@ -1557,16 +1802,29 @@
                 <w:lang w:val="ro-RO"/>
               </w:rPr>
             </w:pPr>
-            <w:r>
-              <w:rPr>
-                <w:rFonts w:ascii="Courier New" w:hAnsi="Courier New" w:cs="Courier New"/>
-                <w:color w:val="000000"/>
-                <w:sz w:val="20"/>
-                <w:szCs w:val="20"/>
-                <w:highlight w:val="white"/>
-                <w:lang w:val="ro-RO"/>
-              </w:rPr>
-              <w:t xml:space="preserve">cout </w:t>
+            <w:proofErr w:type="spellStart"/>
+            <w:r>
+              <w:rPr>
+                <w:rFonts w:ascii="Courier New" w:hAnsi="Courier New" w:cs="Courier New"/>
+                <w:color w:val="000000"/>
+                <w:sz w:val="20"/>
+                <w:szCs w:val="20"/>
+                <w:highlight w:val="white"/>
+                <w:lang w:val="ro-RO"/>
+              </w:rPr>
+              <w:t>cout</w:t>
+            </w:r>
+            <w:proofErr w:type="spellEnd"/>
+            <w:r>
+              <w:rPr>
+                <w:rFonts w:ascii="Courier New" w:hAnsi="Courier New" w:cs="Courier New"/>
+                <w:color w:val="000000"/>
+                <w:sz w:val="20"/>
+                <w:szCs w:val="20"/>
+                <w:highlight w:val="white"/>
+                <w:lang w:val="ro-RO"/>
+              </w:rPr>
+              <w:t xml:space="preserve"> </w:t>
             </w:r>
             <w:r>
               <w:rPr>
@@ -1677,16 +1935,29 @@
                 <w:lang w:val="ro-RO"/>
               </w:rPr>
             </w:pPr>
-            <w:r>
-              <w:rPr>
-                <w:rFonts w:ascii="Courier New" w:hAnsi="Courier New" w:cs="Courier New"/>
-                <w:color w:val="000000"/>
-                <w:sz w:val="20"/>
-                <w:szCs w:val="20"/>
-                <w:highlight w:val="white"/>
-                <w:lang w:val="ro-RO"/>
-              </w:rPr>
-              <w:t xml:space="preserve">cout </w:t>
+            <w:proofErr w:type="spellStart"/>
+            <w:r>
+              <w:rPr>
+                <w:rFonts w:ascii="Courier New" w:hAnsi="Courier New" w:cs="Courier New"/>
+                <w:color w:val="000000"/>
+                <w:sz w:val="20"/>
+                <w:szCs w:val="20"/>
+                <w:highlight w:val="white"/>
+                <w:lang w:val="ro-RO"/>
+              </w:rPr>
+              <w:t>cout</w:t>
+            </w:r>
+            <w:proofErr w:type="spellEnd"/>
+            <w:r>
+              <w:rPr>
+                <w:rFonts w:ascii="Courier New" w:hAnsi="Courier New" w:cs="Courier New"/>
+                <w:color w:val="000000"/>
+                <w:sz w:val="20"/>
+                <w:szCs w:val="20"/>
+                <w:highlight w:val="white"/>
+                <w:lang w:val="ro-RO"/>
+              </w:rPr>
+              <w:t xml:space="preserve"> </w:t>
             </w:r>
             <w:r>
               <w:rPr>
@@ -1752,6 +2023,7 @@
         <w:rPr>
           <w:lang w:val="ro-RO"/>
         </w:rPr>
+        <w:lastRenderedPageBreak/>
         <w:t>Supraîncărcarea operatorilor &lt;&lt; și &gt;&gt; poate fi implementată ca mai jos. Metodele se vor adăuga în afara clasei Student.</w:t>
       </w:r>
     </w:p>
@@ -1790,16 +2062,29 @@
               </w:rPr>
               <w:t xml:space="preserve"> </w:t>
             </w:r>
-            <w:r>
-              <w:rPr>
-                <w:rFonts w:ascii="Courier New" w:hAnsi="Courier New" w:cs="Courier New"/>
-                <w:color w:val="000000"/>
-                <w:sz w:val="20"/>
-                <w:szCs w:val="20"/>
-                <w:highlight w:val="white"/>
-                <w:lang w:val="ro-RO"/>
-              </w:rPr>
-              <w:t xml:space="preserve">ostream </w:t>
+            <w:proofErr w:type="spellStart"/>
+            <w:r>
+              <w:rPr>
+                <w:rFonts w:ascii="Courier New" w:hAnsi="Courier New" w:cs="Courier New"/>
+                <w:color w:val="000000"/>
+                <w:sz w:val="20"/>
+                <w:szCs w:val="20"/>
+                <w:highlight w:val="white"/>
+                <w:lang w:val="ro-RO"/>
+              </w:rPr>
+              <w:t>ostream</w:t>
+            </w:r>
+            <w:proofErr w:type="spellEnd"/>
+            <w:r>
+              <w:rPr>
+                <w:rFonts w:ascii="Courier New" w:hAnsi="Courier New" w:cs="Courier New"/>
+                <w:color w:val="000000"/>
+                <w:sz w:val="20"/>
+                <w:szCs w:val="20"/>
+                <w:highlight w:val="white"/>
+                <w:lang w:val="ro-RO"/>
+              </w:rPr>
+              <w:t xml:space="preserve"> </w:t>
             </w:r>
             <w:r>
               <w:rPr>
@@ -1851,16 +2136,29 @@
               </w:rPr>
               <w:t>&lt;&lt;(</w:t>
             </w:r>
-            <w:r>
-              <w:rPr>
-                <w:rFonts w:ascii="Courier New" w:hAnsi="Courier New" w:cs="Courier New"/>
-                <w:color w:val="000000"/>
-                <w:sz w:val="20"/>
-                <w:szCs w:val="20"/>
-                <w:highlight w:val="white"/>
-                <w:lang w:val="ro-RO"/>
-              </w:rPr>
-              <w:t xml:space="preserve">ostream </w:t>
+            <w:proofErr w:type="spellStart"/>
+            <w:r>
+              <w:rPr>
+                <w:rFonts w:ascii="Courier New" w:hAnsi="Courier New" w:cs="Courier New"/>
+                <w:color w:val="000000"/>
+                <w:sz w:val="20"/>
+                <w:szCs w:val="20"/>
+                <w:highlight w:val="white"/>
+                <w:lang w:val="ro-RO"/>
+              </w:rPr>
+              <w:t>ostream</w:t>
+            </w:r>
+            <w:proofErr w:type="spellEnd"/>
+            <w:r>
+              <w:rPr>
+                <w:rFonts w:ascii="Courier New" w:hAnsi="Courier New" w:cs="Courier New"/>
+                <w:color w:val="000000"/>
+                <w:sz w:val="20"/>
+                <w:szCs w:val="20"/>
+                <w:highlight w:val="white"/>
+                <w:lang w:val="ro-RO"/>
+              </w:rPr>
+              <w:t xml:space="preserve"> </w:t>
             </w:r>
             <w:r>
               <w:rPr>
@@ -1910,6 +2208,7 @@
               </w:rPr>
               <w:t xml:space="preserve"> </w:t>
             </w:r>
+            <w:proofErr w:type="spellStart"/>
             <w:r>
               <w:rPr>
                 <w:rFonts w:ascii="Courier New" w:hAnsi="Courier New" w:cs="Courier New"/>
@@ -1921,6 +2220,7 @@
               </w:rPr>
               <w:t>const</w:t>
             </w:r>
+            <w:proofErr w:type="spellEnd"/>
             <w:r>
               <w:rPr>
                 <w:rFonts w:ascii="Courier New" w:hAnsi="Courier New" w:cs="Courier New"/>
@@ -2046,7 +2346,31 @@
                 <w:highlight w:val="white"/>
                 <w:lang w:val="ro-RO"/>
               </w:rPr>
-              <w:t xml:space="preserve"> endl </w:t>
+              <w:t xml:space="preserve"> </w:t>
+            </w:r>
+            <w:proofErr w:type="spellStart"/>
+            <w:r>
+              <w:rPr>
+                <w:rFonts w:ascii="Courier New" w:hAnsi="Courier New" w:cs="Courier New"/>
+                <w:color w:val="000000"/>
+                <w:sz w:val="20"/>
+                <w:szCs w:val="20"/>
+                <w:highlight w:val="white"/>
+                <w:lang w:val="ro-RO"/>
+              </w:rPr>
+              <w:t>endl</w:t>
+            </w:r>
+            <w:proofErr w:type="spellEnd"/>
+            <w:r>
+              <w:rPr>
+                <w:rFonts w:ascii="Courier New" w:hAnsi="Courier New" w:cs="Courier New"/>
+                <w:color w:val="000000"/>
+                <w:sz w:val="20"/>
+                <w:szCs w:val="20"/>
+                <w:highlight w:val="white"/>
+                <w:lang w:val="ro-RO"/>
+              </w:rPr>
+              <w:t xml:space="preserve"> </w:t>
             </w:r>
             <w:r>
               <w:rPr>
@@ -2120,9 +2444,9 @@
                 <w:highlight w:val="white"/>
                 <w:lang w:val="ro-RO"/>
               </w:rPr>
-              <w:lastRenderedPageBreak/>
               <w:tab/>
             </w:r>
+            <w:proofErr w:type="spellStart"/>
             <w:r>
               <w:rPr>
                 <w:rFonts w:ascii="Courier New" w:hAnsi="Courier New" w:cs="Courier New"/>
@@ -2136,6 +2460,7 @@
               </w:rPr>
               <w:t>if</w:t>
             </w:r>
+            <w:proofErr w:type="spellEnd"/>
             <w:r>
               <w:rPr>
                 <w:rFonts w:ascii="Courier New" w:hAnsi="Courier New" w:cs="Courier New"/>
@@ -2149,6 +2474,7 @@
               </w:rPr>
               <w:t>(</w:t>
             </w:r>
+            <w:proofErr w:type="spellStart"/>
             <w:r>
               <w:rPr>
                 <w:rFonts w:ascii="Courier New" w:hAnsi="Courier New" w:cs="Courier New"/>
@@ -2182,7 +2508,19 @@
                 <w:highlight w:val="white"/>
                 <w:lang w:val="ro-RO"/>
               </w:rPr>
-              <w:t xml:space="preserve">nume </w:t>
+              <w:t>nume</w:t>
+            </w:r>
+            <w:proofErr w:type="spellEnd"/>
+            <w:r>
+              <w:rPr>
+                <w:rFonts w:ascii="Courier New" w:hAnsi="Courier New" w:cs="Courier New"/>
+                <w:color w:val="000000"/>
+                <w:sz w:val="20"/>
+                <w:szCs w:val="20"/>
+                <w:highlight w:val="white"/>
+                <w:lang w:val="ro-RO"/>
+              </w:rPr>
+              <w:t xml:space="preserve"> </w:t>
             </w:r>
             <w:r>
               <w:rPr>
@@ -2294,7 +2632,19 @@
                 <w:highlight w:val="white"/>
                 <w:lang w:val="ro-RO"/>
               </w:rPr>
-              <w:t xml:space="preserve"> st</w:t>
+              <w:t xml:space="preserve"> </w:t>
+            </w:r>
+            <w:proofErr w:type="spellStart"/>
+            <w:r>
+              <w:rPr>
+                <w:rFonts w:ascii="Courier New" w:hAnsi="Courier New" w:cs="Courier New"/>
+                <w:color w:val="000000"/>
+                <w:sz w:val="20"/>
+                <w:szCs w:val="20"/>
+                <w:highlight w:val="white"/>
+                <w:lang w:val="ro-RO"/>
+              </w:rPr>
+              <w:t>st</w:t>
             </w:r>
             <w:r>
               <w:rPr>
@@ -2320,6 +2670,7 @@
               </w:rPr>
               <w:t>nume</w:t>
             </w:r>
+            <w:proofErr w:type="spellEnd"/>
             <w:r>
               <w:rPr>
                 <w:rFonts w:ascii="Courier New" w:hAnsi="Courier New" w:cs="Courier New"/>
@@ -2382,7 +2733,31 @@
                 <w:highlight w:val="white"/>
                 <w:lang w:val="ro-RO"/>
               </w:rPr>
-              <w:t xml:space="preserve"> endl </w:t>
+              <w:t xml:space="preserve"> </w:t>
+            </w:r>
+            <w:proofErr w:type="spellStart"/>
+            <w:r>
+              <w:rPr>
+                <w:rFonts w:ascii="Courier New" w:hAnsi="Courier New" w:cs="Courier New"/>
+                <w:color w:val="000000"/>
+                <w:sz w:val="20"/>
+                <w:szCs w:val="20"/>
+                <w:highlight w:val="white"/>
+                <w:lang w:val="ro-RO"/>
+              </w:rPr>
+              <w:t>endl</w:t>
+            </w:r>
+            <w:proofErr w:type="spellEnd"/>
+            <w:r>
+              <w:rPr>
+                <w:rFonts w:ascii="Courier New" w:hAnsi="Courier New" w:cs="Courier New"/>
+                <w:color w:val="000000"/>
+                <w:sz w:val="20"/>
+                <w:szCs w:val="20"/>
+                <w:highlight w:val="white"/>
+                <w:lang w:val="ro-RO"/>
+              </w:rPr>
+              <w:t xml:space="preserve"> </w:t>
             </w:r>
             <w:r>
               <w:rPr>
@@ -2417,7 +2792,31 @@
                 <w:highlight w:val="white"/>
                 <w:lang w:val="ro-RO"/>
               </w:rPr>
-              <w:t>"Varsta: "</w:t>
+              <w:t>"</w:t>
+            </w:r>
+            <w:proofErr w:type="spellStart"/>
+            <w:r>
+              <w:rPr>
+                <w:rFonts w:ascii="Courier New" w:hAnsi="Courier New" w:cs="Courier New"/>
+                <w:color w:val="808080"/>
+                <w:sz w:val="20"/>
+                <w:szCs w:val="20"/>
+                <w:highlight w:val="white"/>
+                <w:lang w:val="ro-RO"/>
+              </w:rPr>
+              <w:t>Varsta</w:t>
+            </w:r>
+            <w:proofErr w:type="spellEnd"/>
+            <w:r>
+              <w:rPr>
+                <w:rFonts w:ascii="Courier New" w:hAnsi="Courier New" w:cs="Courier New"/>
+                <w:color w:val="808080"/>
+                <w:sz w:val="20"/>
+                <w:szCs w:val="20"/>
+                <w:highlight w:val="white"/>
+                <w:lang w:val="ro-RO"/>
+              </w:rPr>
+              <w:t>: "</w:t>
             </w:r>
             <w:r>
               <w:rPr>
@@ -2452,7 +2851,19 @@
                 <w:highlight w:val="white"/>
                 <w:lang w:val="ro-RO"/>
               </w:rPr>
-              <w:t xml:space="preserve"> st</w:t>
+              <w:t xml:space="preserve"> </w:t>
+            </w:r>
+            <w:proofErr w:type="spellStart"/>
+            <w:r>
+              <w:rPr>
+                <w:rFonts w:ascii="Courier New" w:hAnsi="Courier New" w:cs="Courier New"/>
+                <w:color w:val="000000"/>
+                <w:sz w:val="20"/>
+                <w:szCs w:val="20"/>
+                <w:highlight w:val="white"/>
+                <w:lang w:val="ro-RO"/>
+              </w:rPr>
+              <w:t>st</w:t>
             </w:r>
             <w:r>
               <w:rPr>
@@ -2476,7 +2887,19 @@
                 <w:highlight w:val="white"/>
                 <w:lang w:val="ro-RO"/>
               </w:rPr>
-              <w:t xml:space="preserve">varsta </w:t>
+              <w:t>varsta</w:t>
+            </w:r>
+            <w:proofErr w:type="spellEnd"/>
+            <w:r>
+              <w:rPr>
+                <w:rFonts w:ascii="Courier New" w:hAnsi="Courier New" w:cs="Courier New"/>
+                <w:color w:val="000000"/>
+                <w:sz w:val="20"/>
+                <w:szCs w:val="20"/>
+                <w:highlight w:val="white"/>
+                <w:lang w:val="ro-RO"/>
+              </w:rPr>
+              <w:t xml:space="preserve"> </w:t>
             </w:r>
             <w:r>
               <w:rPr>
@@ -2540,7 +2963,31 @@
                 <w:highlight w:val="white"/>
                 <w:lang w:val="ro-RO"/>
               </w:rPr>
-              <w:t xml:space="preserve"> endl </w:t>
+              <w:t xml:space="preserve"> </w:t>
+            </w:r>
+            <w:proofErr w:type="spellStart"/>
+            <w:r>
+              <w:rPr>
+                <w:rFonts w:ascii="Courier New" w:hAnsi="Courier New" w:cs="Courier New"/>
+                <w:color w:val="000000"/>
+                <w:sz w:val="20"/>
+                <w:szCs w:val="20"/>
+                <w:highlight w:val="white"/>
+                <w:lang w:val="ro-RO"/>
+              </w:rPr>
+              <w:t>endl</w:t>
+            </w:r>
+            <w:proofErr w:type="spellEnd"/>
+            <w:r>
+              <w:rPr>
+                <w:rFonts w:ascii="Courier New" w:hAnsi="Courier New" w:cs="Courier New"/>
+                <w:color w:val="000000"/>
+                <w:sz w:val="20"/>
+                <w:szCs w:val="20"/>
+                <w:highlight w:val="white"/>
+                <w:lang w:val="ro-RO"/>
+              </w:rPr>
+              <w:t xml:space="preserve"> </w:t>
             </w:r>
             <w:r>
               <w:rPr>
@@ -2756,7 +3203,19 @@
                 <w:highlight w:val="white"/>
                 <w:lang w:val="ro-RO"/>
               </w:rPr>
-              <w:t xml:space="preserve"> st</w:t>
+              <w:t xml:space="preserve"> </w:t>
+            </w:r>
+            <w:proofErr w:type="spellStart"/>
+            <w:r>
+              <w:rPr>
+                <w:rFonts w:ascii="Courier New" w:hAnsi="Courier New" w:cs="Courier New"/>
+                <w:color w:val="000000"/>
+                <w:sz w:val="20"/>
+                <w:szCs w:val="20"/>
+                <w:highlight w:val="white"/>
+                <w:lang w:val="ro-RO"/>
+              </w:rPr>
+              <w:t>st</w:t>
             </w:r>
             <w:r>
               <w:rPr>
@@ -2782,6 +3241,7 @@
               </w:rPr>
               <w:t>nrNote</w:t>
             </w:r>
+            <w:proofErr w:type="spellEnd"/>
             <w:r>
               <w:rPr>
                 <w:rFonts w:ascii="Courier New" w:hAnsi="Courier New" w:cs="Courier New"/>
@@ -2925,7 +3385,19 @@
                 <w:highlight w:val="white"/>
                 <w:lang w:val="ro-RO"/>
               </w:rPr>
-              <w:t xml:space="preserve"> st</w:t>
+              <w:t xml:space="preserve"> </w:t>
+            </w:r>
+            <w:proofErr w:type="spellStart"/>
+            <w:r>
+              <w:rPr>
+                <w:rFonts w:ascii="Courier New" w:hAnsi="Courier New" w:cs="Courier New"/>
+                <w:color w:val="000000"/>
+                <w:sz w:val="20"/>
+                <w:szCs w:val="20"/>
+                <w:highlight w:val="white"/>
+                <w:lang w:val="ro-RO"/>
+              </w:rPr>
+              <w:t>st</w:t>
             </w:r>
             <w:r>
               <w:rPr>
@@ -2951,6 +3423,7 @@
               </w:rPr>
               <w:t>note</w:t>
             </w:r>
+            <w:proofErr w:type="spellEnd"/>
             <w:r>
               <w:rPr>
                 <w:rFonts w:ascii="Courier New" w:hAnsi="Courier New" w:cs="Courier New"/>
@@ -3029,6 +3502,7 @@
               </w:rPr>
               <w:tab/>
             </w:r>
+            <w:proofErr w:type="spellStart"/>
             <w:r>
               <w:rPr>
                 <w:rFonts w:ascii="Courier New" w:hAnsi="Courier New" w:cs="Courier New"/>
@@ -3042,6 +3516,7 @@
               </w:rPr>
               <w:t>return</w:t>
             </w:r>
+            <w:proofErr w:type="spellEnd"/>
             <w:r>
               <w:rPr>
                 <w:rFonts w:ascii="Courier New" w:hAnsi="Courier New" w:cs="Courier New"/>
@@ -3124,16 +3599,29 @@
                 <w:lang w:val="ro-RO"/>
               </w:rPr>
             </w:pPr>
-            <w:r>
-              <w:rPr>
-                <w:rFonts w:ascii="Courier New" w:hAnsi="Courier New" w:cs="Courier New"/>
-                <w:color w:val="000000"/>
-                <w:sz w:val="20"/>
-                <w:szCs w:val="20"/>
-                <w:highlight w:val="white"/>
-                <w:lang w:val="ro-RO"/>
-              </w:rPr>
-              <w:t xml:space="preserve">istream </w:t>
+            <w:proofErr w:type="spellStart"/>
+            <w:r>
+              <w:rPr>
+                <w:rFonts w:ascii="Courier New" w:hAnsi="Courier New" w:cs="Courier New"/>
+                <w:color w:val="000000"/>
+                <w:sz w:val="20"/>
+                <w:szCs w:val="20"/>
+                <w:highlight w:val="white"/>
+                <w:lang w:val="ro-RO"/>
+              </w:rPr>
+              <w:t>istream</w:t>
+            </w:r>
+            <w:proofErr w:type="spellEnd"/>
+            <w:r>
+              <w:rPr>
+                <w:rFonts w:ascii="Courier New" w:hAnsi="Courier New" w:cs="Courier New"/>
+                <w:color w:val="000000"/>
+                <w:sz w:val="20"/>
+                <w:szCs w:val="20"/>
+                <w:highlight w:val="white"/>
+                <w:lang w:val="ro-RO"/>
+              </w:rPr>
+              <w:t xml:space="preserve"> </w:t>
             </w:r>
             <w:r>
               <w:rPr>
@@ -3220,16 +3708,29 @@
               </w:rPr>
               <w:t>(</w:t>
             </w:r>
-            <w:r>
-              <w:rPr>
-                <w:rFonts w:ascii="Courier New" w:hAnsi="Courier New" w:cs="Courier New"/>
-                <w:color w:val="000000"/>
-                <w:sz w:val="20"/>
-                <w:szCs w:val="20"/>
-                <w:highlight w:val="white"/>
-                <w:lang w:val="ro-RO"/>
-              </w:rPr>
-              <w:t xml:space="preserve">istream </w:t>
+            <w:proofErr w:type="spellStart"/>
+            <w:r>
+              <w:rPr>
+                <w:rFonts w:ascii="Courier New" w:hAnsi="Courier New" w:cs="Courier New"/>
+                <w:color w:val="000000"/>
+                <w:sz w:val="20"/>
+                <w:szCs w:val="20"/>
+                <w:highlight w:val="white"/>
+                <w:lang w:val="ro-RO"/>
+              </w:rPr>
+              <w:t>istream</w:t>
+            </w:r>
+            <w:proofErr w:type="spellEnd"/>
+            <w:r>
+              <w:rPr>
+                <w:rFonts w:ascii="Courier New" w:hAnsi="Courier New" w:cs="Courier New"/>
+                <w:color w:val="000000"/>
+                <w:sz w:val="20"/>
+                <w:szCs w:val="20"/>
+                <w:highlight w:val="white"/>
+                <w:lang w:val="ro-RO"/>
+              </w:rPr>
+              <w:t xml:space="preserve"> </w:t>
             </w:r>
             <w:r>
               <w:rPr>
@@ -3379,7 +3880,55 @@
                 <w:highlight w:val="white"/>
                 <w:lang w:val="ro-RO"/>
               </w:rPr>
-              <w:t>#pragma region Nume</w:t>
+              <w:t>#</w:t>
+            </w:r>
+            <w:proofErr w:type="spellStart"/>
+            <w:r>
+              <w:rPr>
+                <w:rFonts w:ascii="Courier New" w:hAnsi="Courier New" w:cs="Courier New"/>
+                <w:color w:val="804000"/>
+                <w:sz w:val="20"/>
+                <w:szCs w:val="20"/>
+                <w:highlight w:val="white"/>
+                <w:lang w:val="ro-RO"/>
+              </w:rPr>
+              <w:t>pragma</w:t>
+            </w:r>
+            <w:proofErr w:type="spellEnd"/>
+            <w:r>
+              <w:rPr>
+                <w:rFonts w:ascii="Courier New" w:hAnsi="Courier New" w:cs="Courier New"/>
+                <w:color w:val="804000"/>
+                <w:sz w:val="20"/>
+                <w:szCs w:val="20"/>
+                <w:highlight w:val="white"/>
+                <w:lang w:val="ro-RO"/>
+              </w:rPr>
+              <w:t xml:space="preserve"> </w:t>
+            </w:r>
+            <w:proofErr w:type="spellStart"/>
+            <w:r>
+              <w:rPr>
+                <w:rFonts w:ascii="Courier New" w:hAnsi="Courier New" w:cs="Courier New"/>
+                <w:color w:val="804000"/>
+                <w:sz w:val="20"/>
+                <w:szCs w:val="20"/>
+                <w:highlight w:val="white"/>
+                <w:lang w:val="ro-RO"/>
+              </w:rPr>
+              <w:t>region</w:t>
+            </w:r>
+            <w:proofErr w:type="spellEnd"/>
+            <w:r>
+              <w:rPr>
+                <w:rFonts w:ascii="Courier New" w:hAnsi="Courier New" w:cs="Courier New"/>
+                <w:color w:val="804000"/>
+                <w:sz w:val="20"/>
+                <w:szCs w:val="20"/>
+                <w:highlight w:val="white"/>
+                <w:lang w:val="ro-RO"/>
+              </w:rPr>
+              <w:t xml:space="preserve"> Nume</w:t>
             </w:r>
           </w:p>
           <w:p>
@@ -3406,7 +3955,30 @@
                 <w:lang w:val="ro-RO"/>
               </w:rPr>
               <w:tab/>
-              <w:t xml:space="preserve">cout </w:t>
+            </w:r>
+            <w:proofErr w:type="spellStart"/>
+            <w:r>
+              <w:rPr>
+                <w:rFonts w:ascii="Courier New" w:hAnsi="Courier New" w:cs="Courier New"/>
+                <w:color w:val="000000"/>
+                <w:sz w:val="20"/>
+                <w:szCs w:val="20"/>
+                <w:highlight w:val="white"/>
+                <w:lang w:val="ro-RO"/>
+              </w:rPr>
+              <w:t>cout</w:t>
+            </w:r>
+            <w:proofErr w:type="spellEnd"/>
+            <w:r>
+              <w:rPr>
+                <w:rFonts w:ascii="Courier New" w:hAnsi="Courier New" w:cs="Courier New"/>
+                <w:color w:val="000000"/>
+                <w:sz w:val="20"/>
+                <w:szCs w:val="20"/>
+                <w:highlight w:val="white"/>
+                <w:lang w:val="ro-RO"/>
+              </w:rPr>
+              <w:t xml:space="preserve"> </w:t>
             </w:r>
             <w:r>
               <w:rPr>
@@ -3430,7 +4002,31 @@
                 <w:highlight w:val="white"/>
                 <w:lang w:val="ro-RO"/>
               </w:rPr>
-              <w:t xml:space="preserve"> endl </w:t>
+              <w:t xml:space="preserve"> </w:t>
+            </w:r>
+            <w:proofErr w:type="spellStart"/>
+            <w:r>
+              <w:rPr>
+                <w:rFonts w:ascii="Courier New" w:hAnsi="Courier New" w:cs="Courier New"/>
+                <w:color w:val="000000"/>
+                <w:sz w:val="20"/>
+                <w:szCs w:val="20"/>
+                <w:highlight w:val="white"/>
+                <w:lang w:val="ro-RO"/>
+              </w:rPr>
+              <w:t>endl</w:t>
+            </w:r>
+            <w:proofErr w:type="spellEnd"/>
+            <w:r>
+              <w:rPr>
+                <w:rFonts w:ascii="Courier New" w:hAnsi="Courier New" w:cs="Courier New"/>
+                <w:color w:val="000000"/>
+                <w:sz w:val="20"/>
+                <w:szCs w:val="20"/>
+                <w:highlight w:val="white"/>
+                <w:lang w:val="ro-RO"/>
+              </w:rPr>
+              <w:t xml:space="preserve"> </w:t>
             </w:r>
             <w:r>
               <w:rPr>
@@ -3506,6 +4102,7 @@
               </w:rPr>
               <w:tab/>
             </w:r>
+            <w:proofErr w:type="spellStart"/>
             <w:r>
               <w:rPr>
                 <w:rFonts w:ascii="Courier New" w:hAnsi="Courier New" w:cs="Courier New"/>
@@ -3517,6 +4114,7 @@
               </w:rPr>
               <w:t>char</w:t>
             </w:r>
+            <w:proofErr w:type="spellEnd"/>
             <w:r>
               <w:rPr>
                 <w:rFonts w:ascii="Courier New" w:hAnsi="Courier New" w:cs="Courier New"/>
@@ -3681,6 +4279,7 @@
               </w:rPr>
               <w:tab/>
             </w:r>
+            <w:proofErr w:type="spellStart"/>
             <w:r>
               <w:rPr>
                 <w:rFonts w:ascii="Courier New" w:hAnsi="Courier New" w:cs="Courier New"/>
@@ -3694,6 +4293,7 @@
               </w:rPr>
               <w:t>if</w:t>
             </w:r>
+            <w:proofErr w:type="spellEnd"/>
             <w:r>
               <w:rPr>
                 <w:rFonts w:ascii="Courier New" w:hAnsi="Courier New" w:cs="Courier New"/>
@@ -3718,6 +4318,7 @@
               </w:rPr>
               <w:t>(</w:t>
             </w:r>
+            <w:proofErr w:type="spellStart"/>
             <w:r>
               <w:rPr>
                 <w:rFonts w:ascii="Courier New" w:hAnsi="Courier New" w:cs="Courier New"/>
@@ -3751,7 +4352,19 @@
                 <w:highlight w:val="white"/>
                 <w:lang w:val="ro-RO"/>
               </w:rPr>
-              <w:t xml:space="preserve">nume </w:t>
+              <w:t>nume</w:t>
+            </w:r>
+            <w:proofErr w:type="spellEnd"/>
+            <w:r>
+              <w:rPr>
+                <w:rFonts w:ascii="Courier New" w:hAnsi="Courier New" w:cs="Courier New"/>
+                <w:color w:val="000000"/>
+                <w:sz w:val="20"/>
+                <w:szCs w:val="20"/>
+                <w:highlight w:val="white"/>
+                <w:lang w:val="ro-RO"/>
+              </w:rPr>
+              <w:t xml:space="preserve"> </w:t>
             </w:r>
             <w:r>
               <w:rPr>
@@ -3840,6 +4453,7 @@
               </w:rPr>
               <w:tab/>
             </w:r>
+            <w:proofErr w:type="spellStart"/>
             <w:r>
               <w:rPr>
                 <w:rFonts w:ascii="Courier New" w:hAnsi="Courier New" w:cs="Courier New"/>
@@ -3853,6 +4467,7 @@
               </w:rPr>
               <w:t>delete</w:t>
             </w:r>
+            <w:proofErr w:type="spellEnd"/>
             <w:r>
               <w:rPr>
                 <w:rFonts w:ascii="Courier New" w:hAnsi="Courier New" w:cs="Courier New"/>
@@ -3875,7 +4490,19 @@
                 <w:highlight w:val="white"/>
                 <w:lang w:val="ro-RO"/>
               </w:rPr>
-              <w:t xml:space="preserve"> st</w:t>
+              <w:t xml:space="preserve"> </w:t>
+            </w:r>
+            <w:proofErr w:type="spellStart"/>
+            <w:r>
+              <w:rPr>
+                <w:rFonts w:ascii="Courier New" w:hAnsi="Courier New" w:cs="Courier New"/>
+                <w:color w:val="000000"/>
+                <w:sz w:val="20"/>
+                <w:szCs w:val="20"/>
+                <w:highlight w:val="white"/>
+                <w:lang w:val="ro-RO"/>
+              </w:rPr>
+              <w:t>st</w:t>
             </w:r>
             <w:r>
               <w:rPr>
@@ -3901,6 +4528,7 @@
               </w:rPr>
               <w:t>nume</w:t>
             </w:r>
+            <w:proofErr w:type="spellEnd"/>
             <w:r>
               <w:rPr>
                 <w:rFonts w:ascii="Courier New" w:hAnsi="Courier New" w:cs="Courier New"/>
@@ -3939,6 +4567,17 @@
                 <w:lang w:val="ro-RO"/>
               </w:rPr>
               <w:tab/>
+            </w:r>
+            <w:proofErr w:type="spellStart"/>
+            <w:r>
+              <w:rPr>
+                <w:rFonts w:ascii="Courier New" w:hAnsi="Courier New" w:cs="Courier New"/>
+                <w:color w:val="000000"/>
+                <w:sz w:val="20"/>
+                <w:szCs w:val="20"/>
+                <w:highlight w:val="white"/>
+                <w:lang w:val="ro-RO"/>
+              </w:rPr>
               <w:t>st</w:t>
             </w:r>
             <w:r>
@@ -3963,7 +4602,19 @@
                 <w:highlight w:val="white"/>
                 <w:lang w:val="ro-RO"/>
               </w:rPr>
-              <w:t xml:space="preserve">nume </w:t>
+              <w:t>nume</w:t>
+            </w:r>
+            <w:proofErr w:type="spellEnd"/>
+            <w:r>
+              <w:rPr>
+                <w:rFonts w:ascii="Courier New" w:hAnsi="Courier New" w:cs="Courier New"/>
+                <w:color w:val="000000"/>
+                <w:sz w:val="20"/>
+                <w:szCs w:val="20"/>
+                <w:highlight w:val="white"/>
+                <w:lang w:val="ro-RO"/>
+              </w:rPr>
+              <w:t xml:space="preserve"> </w:t>
             </w:r>
             <w:r>
               <w:rPr>
@@ -3989,6 +4640,7 @@
               </w:rPr>
               <w:t xml:space="preserve"> </w:t>
             </w:r>
+            <w:proofErr w:type="spellStart"/>
             <w:r>
               <w:rPr>
                 <w:rFonts w:ascii="Courier New" w:hAnsi="Courier New" w:cs="Courier New"/>
@@ -4002,17 +4654,19 @@
               </w:rPr>
               <w:t>new</w:t>
             </w:r>
-            <w:r>
-              <w:rPr>
-                <w:rFonts w:ascii="Courier New" w:hAnsi="Courier New" w:cs="Courier New"/>
-                <w:color w:val="000000"/>
-                <w:sz w:val="20"/>
-                <w:szCs w:val="20"/>
-                <w:highlight w:val="white"/>
-                <w:lang w:val="ro-RO"/>
-              </w:rPr>
-              <w:t xml:space="preserve"> </w:t>
-            </w:r>
+            <w:proofErr w:type="spellEnd"/>
+            <w:r>
+              <w:rPr>
+                <w:rFonts w:ascii="Courier New" w:hAnsi="Courier New" w:cs="Courier New"/>
+                <w:color w:val="000000"/>
+                <w:sz w:val="20"/>
+                <w:szCs w:val="20"/>
+                <w:highlight w:val="white"/>
+                <w:lang w:val="ro-RO"/>
+              </w:rPr>
+              <w:t xml:space="preserve"> </w:t>
+            </w:r>
+            <w:proofErr w:type="spellStart"/>
             <w:r>
               <w:rPr>
                 <w:rFonts w:ascii="Courier New" w:hAnsi="Courier New" w:cs="Courier New"/>
@@ -4024,6 +4678,7 @@
               </w:rPr>
               <w:t>char</w:t>
             </w:r>
+            <w:proofErr w:type="spellEnd"/>
             <w:r>
               <w:rPr>
                 <w:rFonts w:ascii="Courier New" w:hAnsi="Courier New" w:cs="Courier New"/>
@@ -4037,6 +4692,7 @@
               </w:rPr>
               <w:t>[</w:t>
             </w:r>
+            <w:proofErr w:type="spellStart"/>
             <w:r>
               <w:rPr>
                 <w:rFonts w:ascii="Courier New" w:hAnsi="Courier New" w:cs="Courier New"/>
@@ -4048,6 +4704,7 @@
               </w:rPr>
               <w:t>strlen</w:t>
             </w:r>
+            <w:proofErr w:type="spellEnd"/>
             <w:r>
               <w:rPr>
                 <w:rFonts w:ascii="Courier New" w:hAnsi="Courier New" w:cs="Courier New"/>
@@ -4169,8 +4826,20 @@
                 <w:lang w:val="ro-RO"/>
               </w:rPr>
               <w:tab/>
+            </w:r>
+            <w:proofErr w:type="spellStart"/>
+            <w:r>
+              <w:rPr>
+                <w:rFonts w:ascii="Courier New" w:hAnsi="Courier New" w:cs="Courier New"/>
+                <w:color w:val="000000"/>
+                <w:sz w:val="20"/>
+                <w:szCs w:val="20"/>
+                <w:highlight w:val="white"/>
+                <w:lang w:val="ro-RO"/>
+              </w:rPr>
               <w:t>strcpy</w:t>
             </w:r>
+            <w:proofErr w:type="spellEnd"/>
             <w:r>
               <w:rPr>
                 <w:rFonts w:ascii="Courier New" w:hAnsi="Courier New" w:cs="Courier New"/>
@@ -4184,6 +4853,7 @@
               </w:rPr>
               <w:t>(</w:t>
             </w:r>
+            <w:proofErr w:type="spellStart"/>
             <w:r>
               <w:rPr>
                 <w:rFonts w:ascii="Courier New" w:hAnsi="Courier New" w:cs="Courier New"/>
@@ -4219,6 +4889,7 @@
               </w:rPr>
               <w:t>nume</w:t>
             </w:r>
+            <w:proofErr w:type="spellEnd"/>
             <w:r>
               <w:rPr>
                 <w:rFonts w:ascii="Courier New" w:hAnsi="Courier New" w:cs="Courier New"/>
@@ -4291,8 +4962,45 @@
                 <w:highlight w:val="white"/>
                 <w:lang w:val="ro-RO"/>
               </w:rPr>
-              <w:t>#pragma endregion</w:t>
-            </w:r>
+              <w:t>#</w:t>
+            </w:r>
+            <w:proofErr w:type="spellStart"/>
+            <w:r>
+              <w:rPr>
+                <w:rFonts w:ascii="Courier New" w:hAnsi="Courier New" w:cs="Courier New"/>
+                <w:color w:val="804000"/>
+                <w:sz w:val="20"/>
+                <w:szCs w:val="20"/>
+                <w:highlight w:val="white"/>
+                <w:lang w:val="ro-RO"/>
+              </w:rPr>
+              <w:t>pragma</w:t>
+            </w:r>
+            <w:proofErr w:type="spellEnd"/>
+            <w:r>
+              <w:rPr>
+                <w:rFonts w:ascii="Courier New" w:hAnsi="Courier New" w:cs="Courier New"/>
+                <w:color w:val="804000"/>
+                <w:sz w:val="20"/>
+                <w:szCs w:val="20"/>
+                <w:highlight w:val="white"/>
+                <w:lang w:val="ro-RO"/>
+              </w:rPr>
+              <w:t xml:space="preserve"> </w:t>
+            </w:r>
+            <w:proofErr w:type="spellStart"/>
+            <w:r>
+              <w:rPr>
+                <w:rFonts w:ascii="Courier New" w:hAnsi="Courier New" w:cs="Courier New"/>
+                <w:color w:val="804000"/>
+                <w:sz w:val="20"/>
+                <w:szCs w:val="20"/>
+                <w:highlight w:val="white"/>
+                <w:lang w:val="ro-RO"/>
+              </w:rPr>
+              <w:t>endregion</w:t>
+            </w:r>
+            <w:proofErr w:type="spellEnd"/>
           </w:p>
           <w:p>
             <w:pPr>
@@ -4343,8 +5051,69 @@
                 <w:highlight w:val="white"/>
                 <w:lang w:val="ro-RO"/>
               </w:rPr>
-              <w:t>#pragma region Varsta</w:t>
-            </w:r>
+              <w:t>#</w:t>
+            </w:r>
+            <w:proofErr w:type="spellStart"/>
+            <w:r>
+              <w:rPr>
+                <w:rFonts w:ascii="Courier New" w:hAnsi="Courier New" w:cs="Courier New"/>
+                <w:color w:val="804000"/>
+                <w:sz w:val="20"/>
+                <w:szCs w:val="20"/>
+                <w:highlight w:val="white"/>
+                <w:lang w:val="ro-RO"/>
+              </w:rPr>
+              <w:t>pragma</w:t>
+            </w:r>
+            <w:proofErr w:type="spellEnd"/>
+            <w:r>
+              <w:rPr>
+                <w:rFonts w:ascii="Courier New" w:hAnsi="Courier New" w:cs="Courier New"/>
+                <w:color w:val="804000"/>
+                <w:sz w:val="20"/>
+                <w:szCs w:val="20"/>
+                <w:highlight w:val="white"/>
+                <w:lang w:val="ro-RO"/>
+              </w:rPr>
+              <w:t xml:space="preserve"> </w:t>
+            </w:r>
+            <w:proofErr w:type="spellStart"/>
+            <w:r>
+              <w:rPr>
+                <w:rFonts w:ascii="Courier New" w:hAnsi="Courier New" w:cs="Courier New"/>
+                <w:color w:val="804000"/>
+                <w:sz w:val="20"/>
+                <w:szCs w:val="20"/>
+                <w:highlight w:val="white"/>
+                <w:lang w:val="ro-RO"/>
+              </w:rPr>
+              <w:t>region</w:t>
+            </w:r>
+            <w:proofErr w:type="spellEnd"/>
+            <w:r>
+              <w:rPr>
+                <w:rFonts w:ascii="Courier New" w:hAnsi="Courier New" w:cs="Courier New"/>
+                <w:color w:val="804000"/>
+                <w:sz w:val="20"/>
+                <w:szCs w:val="20"/>
+                <w:highlight w:val="white"/>
+                <w:lang w:val="ro-RO"/>
+              </w:rPr>
+              <w:t xml:space="preserve"> </w:t>
+            </w:r>
+            <w:proofErr w:type="spellStart"/>
+            <w:r>
+              <w:rPr>
+                <w:rFonts w:ascii="Courier New" w:hAnsi="Courier New" w:cs="Courier New"/>
+                <w:color w:val="804000"/>
+                <w:sz w:val="20"/>
+                <w:szCs w:val="20"/>
+                <w:highlight w:val="white"/>
+                <w:lang w:val="ro-RO"/>
+              </w:rPr>
+              <w:t>Varsta</w:t>
+            </w:r>
+            <w:proofErr w:type="spellEnd"/>
           </w:p>
           <w:p>
             <w:pPr>
@@ -4370,7 +5139,30 @@
                 <w:lang w:val="ro-RO"/>
               </w:rPr>
               <w:tab/>
-              <w:t xml:space="preserve">cout </w:t>
+            </w:r>
+            <w:proofErr w:type="spellStart"/>
+            <w:r>
+              <w:rPr>
+                <w:rFonts w:ascii="Courier New" w:hAnsi="Courier New" w:cs="Courier New"/>
+                <w:color w:val="000000"/>
+                <w:sz w:val="20"/>
+                <w:szCs w:val="20"/>
+                <w:highlight w:val="white"/>
+                <w:lang w:val="ro-RO"/>
+              </w:rPr>
+              <w:t>cout</w:t>
+            </w:r>
+            <w:proofErr w:type="spellEnd"/>
+            <w:r>
+              <w:rPr>
+                <w:rFonts w:ascii="Courier New" w:hAnsi="Courier New" w:cs="Courier New"/>
+                <w:color w:val="000000"/>
+                <w:sz w:val="20"/>
+                <w:szCs w:val="20"/>
+                <w:highlight w:val="white"/>
+                <w:lang w:val="ro-RO"/>
+              </w:rPr>
+              <w:t xml:space="preserve"> </w:t>
             </w:r>
             <w:r>
               <w:rPr>
@@ -4405,7 +5197,31 @@
                 <w:highlight w:val="white"/>
                 <w:lang w:val="ro-RO"/>
               </w:rPr>
-              <w:t>"Varsta: "</w:t>
+              <w:t>"</w:t>
+            </w:r>
+            <w:proofErr w:type="spellStart"/>
+            <w:r>
+              <w:rPr>
+                <w:rFonts w:ascii="Courier New" w:hAnsi="Courier New" w:cs="Courier New"/>
+                <w:color w:val="808080"/>
+                <w:sz w:val="20"/>
+                <w:szCs w:val="20"/>
+                <w:highlight w:val="white"/>
+                <w:lang w:val="ro-RO"/>
+              </w:rPr>
+              <w:t>Varsta</w:t>
+            </w:r>
+            <w:proofErr w:type="spellEnd"/>
+            <w:r>
+              <w:rPr>
+                <w:rFonts w:ascii="Courier New" w:hAnsi="Courier New" w:cs="Courier New"/>
+                <w:color w:val="808080"/>
+                <w:sz w:val="20"/>
+                <w:szCs w:val="20"/>
+                <w:highlight w:val="white"/>
+                <w:lang w:val="ro-RO"/>
+              </w:rPr>
+              <w:t>: "</w:t>
             </w:r>
             <w:r>
               <w:rPr>
@@ -4469,7 +5285,19 @@
                 <w:highlight w:val="white"/>
                 <w:lang w:val="ro-RO"/>
               </w:rPr>
-              <w:t xml:space="preserve"> st</w:t>
+              <w:t xml:space="preserve"> </w:t>
+            </w:r>
+            <w:proofErr w:type="spellStart"/>
+            <w:r>
+              <w:rPr>
+                <w:rFonts w:ascii="Courier New" w:hAnsi="Courier New" w:cs="Courier New"/>
+                <w:color w:val="000000"/>
+                <w:sz w:val="20"/>
+                <w:szCs w:val="20"/>
+                <w:highlight w:val="white"/>
+                <w:lang w:val="ro-RO"/>
+              </w:rPr>
+              <w:t>st</w:t>
             </w:r>
             <w:r>
               <w:rPr>
@@ -4495,6 +5323,7 @@
               </w:rPr>
               <w:t>varsta</w:t>
             </w:r>
+            <w:proofErr w:type="spellEnd"/>
             <w:r>
               <w:rPr>
                 <w:rFonts w:ascii="Courier New" w:hAnsi="Courier New" w:cs="Courier New"/>
@@ -4543,8 +5372,45 @@
                 <w:highlight w:val="white"/>
                 <w:lang w:val="ro-RO"/>
               </w:rPr>
-              <w:t>#pragma endregion</w:t>
-            </w:r>
+              <w:t>#</w:t>
+            </w:r>
+            <w:proofErr w:type="spellStart"/>
+            <w:r>
+              <w:rPr>
+                <w:rFonts w:ascii="Courier New" w:hAnsi="Courier New" w:cs="Courier New"/>
+                <w:color w:val="804000"/>
+                <w:sz w:val="20"/>
+                <w:szCs w:val="20"/>
+                <w:highlight w:val="white"/>
+                <w:lang w:val="ro-RO"/>
+              </w:rPr>
+              <w:t>pragma</w:t>
+            </w:r>
+            <w:proofErr w:type="spellEnd"/>
+            <w:r>
+              <w:rPr>
+                <w:rFonts w:ascii="Courier New" w:hAnsi="Courier New" w:cs="Courier New"/>
+                <w:color w:val="804000"/>
+                <w:sz w:val="20"/>
+                <w:szCs w:val="20"/>
+                <w:highlight w:val="white"/>
+                <w:lang w:val="ro-RO"/>
+              </w:rPr>
+              <w:t xml:space="preserve"> </w:t>
+            </w:r>
+            <w:proofErr w:type="spellStart"/>
+            <w:r>
+              <w:rPr>
+                <w:rFonts w:ascii="Courier New" w:hAnsi="Courier New" w:cs="Courier New"/>
+                <w:color w:val="804000"/>
+                <w:sz w:val="20"/>
+                <w:szCs w:val="20"/>
+                <w:highlight w:val="white"/>
+                <w:lang w:val="ro-RO"/>
+              </w:rPr>
+              <w:t>endregion</w:t>
+            </w:r>
+            <w:proofErr w:type="spellEnd"/>
           </w:p>
           <w:p>
             <w:pPr>
@@ -4595,7 +5461,55 @@
                 <w:highlight w:val="white"/>
                 <w:lang w:val="ro-RO"/>
               </w:rPr>
-              <w:t>#pragma region Note</w:t>
+              <w:t>#</w:t>
+            </w:r>
+            <w:proofErr w:type="spellStart"/>
+            <w:r>
+              <w:rPr>
+                <w:rFonts w:ascii="Courier New" w:hAnsi="Courier New" w:cs="Courier New"/>
+                <w:color w:val="804000"/>
+                <w:sz w:val="20"/>
+                <w:szCs w:val="20"/>
+                <w:highlight w:val="white"/>
+                <w:lang w:val="ro-RO"/>
+              </w:rPr>
+              <w:t>pragma</w:t>
+            </w:r>
+            <w:proofErr w:type="spellEnd"/>
+            <w:r>
+              <w:rPr>
+                <w:rFonts w:ascii="Courier New" w:hAnsi="Courier New" w:cs="Courier New"/>
+                <w:color w:val="804000"/>
+                <w:sz w:val="20"/>
+                <w:szCs w:val="20"/>
+                <w:highlight w:val="white"/>
+                <w:lang w:val="ro-RO"/>
+              </w:rPr>
+              <w:t xml:space="preserve"> </w:t>
+            </w:r>
+            <w:proofErr w:type="spellStart"/>
+            <w:r>
+              <w:rPr>
+                <w:rFonts w:ascii="Courier New" w:hAnsi="Courier New" w:cs="Courier New"/>
+                <w:color w:val="804000"/>
+                <w:sz w:val="20"/>
+                <w:szCs w:val="20"/>
+                <w:highlight w:val="white"/>
+                <w:lang w:val="ro-RO"/>
+              </w:rPr>
+              <w:t>region</w:t>
+            </w:r>
+            <w:proofErr w:type="spellEnd"/>
+            <w:r>
+              <w:rPr>
+                <w:rFonts w:ascii="Courier New" w:hAnsi="Courier New" w:cs="Courier New"/>
+                <w:color w:val="804000"/>
+                <w:sz w:val="20"/>
+                <w:szCs w:val="20"/>
+                <w:highlight w:val="white"/>
+                <w:lang w:val="ro-RO"/>
+              </w:rPr>
+              <w:t xml:space="preserve"> Note</w:t>
             </w:r>
           </w:p>
           <w:p>
@@ -4622,7 +5536,30 @@
                 <w:lang w:val="ro-RO"/>
               </w:rPr>
               <w:tab/>
-              <w:t xml:space="preserve">cout </w:t>
+            </w:r>
+            <w:proofErr w:type="spellStart"/>
+            <w:r>
+              <w:rPr>
+                <w:rFonts w:ascii="Courier New" w:hAnsi="Courier New" w:cs="Courier New"/>
+                <w:color w:val="000000"/>
+                <w:sz w:val="20"/>
+                <w:szCs w:val="20"/>
+                <w:highlight w:val="white"/>
+                <w:lang w:val="ro-RO"/>
+              </w:rPr>
+              <w:t>cout</w:t>
+            </w:r>
+            <w:proofErr w:type="spellEnd"/>
+            <w:r>
+              <w:rPr>
+                <w:rFonts w:ascii="Courier New" w:hAnsi="Courier New" w:cs="Courier New"/>
+                <w:color w:val="000000"/>
+                <w:sz w:val="20"/>
+                <w:szCs w:val="20"/>
+                <w:highlight w:val="white"/>
+                <w:lang w:val="ro-RO"/>
+              </w:rPr>
+              <w:t xml:space="preserve"> </w:t>
             </w:r>
             <w:r>
               <w:rPr>
@@ -4657,7 +5594,31 @@
                 <w:highlight w:val="white"/>
                 <w:lang w:val="ro-RO"/>
               </w:rPr>
-              <w:t>"NrNote: "</w:t>
+              <w:t>"</w:t>
+            </w:r>
+            <w:proofErr w:type="spellStart"/>
+            <w:r>
+              <w:rPr>
+                <w:rFonts w:ascii="Courier New" w:hAnsi="Courier New" w:cs="Courier New"/>
+                <w:color w:val="808080"/>
+                <w:sz w:val="20"/>
+                <w:szCs w:val="20"/>
+                <w:highlight w:val="white"/>
+                <w:lang w:val="ro-RO"/>
+              </w:rPr>
+              <w:t>NrNote</w:t>
+            </w:r>
+            <w:proofErr w:type="spellEnd"/>
+            <w:r>
+              <w:rPr>
+                <w:rFonts w:ascii="Courier New" w:hAnsi="Courier New" w:cs="Courier New"/>
+                <w:color w:val="808080"/>
+                <w:sz w:val="20"/>
+                <w:szCs w:val="20"/>
+                <w:highlight w:val="white"/>
+                <w:lang w:val="ro-RO"/>
+              </w:rPr>
+              <w:t>: "</w:t>
             </w:r>
             <w:r>
               <w:rPr>
@@ -4721,7 +5682,19 @@
                 <w:highlight w:val="white"/>
                 <w:lang w:val="ro-RO"/>
               </w:rPr>
-              <w:t xml:space="preserve"> st</w:t>
+              <w:t xml:space="preserve"> </w:t>
+            </w:r>
+            <w:proofErr w:type="spellStart"/>
+            <w:r>
+              <w:rPr>
+                <w:rFonts w:ascii="Courier New" w:hAnsi="Courier New" w:cs="Courier New"/>
+                <w:color w:val="000000"/>
+                <w:sz w:val="20"/>
+                <w:szCs w:val="20"/>
+                <w:highlight w:val="white"/>
+                <w:lang w:val="ro-RO"/>
+              </w:rPr>
+              <w:t>st</w:t>
             </w:r>
             <w:r>
               <w:rPr>
@@ -4747,6 +5720,7 @@
               </w:rPr>
               <w:t>nrNote</w:t>
             </w:r>
+            <w:proofErr w:type="spellEnd"/>
             <w:r>
               <w:rPr>
                 <w:rFonts w:ascii="Courier New" w:hAnsi="Courier New" w:cs="Courier New"/>
@@ -4801,6 +5775,7 @@
               </w:rPr>
               <w:tab/>
             </w:r>
+            <w:proofErr w:type="spellStart"/>
             <w:r>
               <w:rPr>
                 <w:rFonts w:ascii="Courier New" w:hAnsi="Courier New" w:cs="Courier New"/>
@@ -4814,6 +5789,7 @@
               </w:rPr>
               <w:t>if</w:t>
             </w:r>
+            <w:proofErr w:type="spellEnd"/>
             <w:r>
               <w:rPr>
                 <w:rFonts w:ascii="Courier New" w:hAnsi="Courier New" w:cs="Courier New"/>
@@ -4838,6 +5814,7 @@
               </w:rPr>
               <w:t>(</w:t>
             </w:r>
+            <w:proofErr w:type="spellStart"/>
             <w:r>
               <w:rPr>
                 <w:rFonts w:ascii="Courier New" w:hAnsi="Courier New" w:cs="Courier New"/>
@@ -4871,7 +5848,19 @@
                 <w:highlight w:val="white"/>
                 <w:lang w:val="ro-RO"/>
               </w:rPr>
-              <w:t xml:space="preserve">note </w:t>
+              <w:t>note</w:t>
+            </w:r>
+            <w:proofErr w:type="spellEnd"/>
+            <w:r>
+              <w:rPr>
+                <w:rFonts w:ascii="Courier New" w:hAnsi="Courier New" w:cs="Courier New"/>
+                <w:color w:val="000000"/>
+                <w:sz w:val="20"/>
+                <w:szCs w:val="20"/>
+                <w:highlight w:val="white"/>
+                <w:lang w:val="ro-RO"/>
+              </w:rPr>
+              <w:t xml:space="preserve"> </w:t>
             </w:r>
             <w:r>
               <w:rPr>
@@ -4960,6 +5949,7 @@
               </w:rPr>
               <w:tab/>
             </w:r>
+            <w:proofErr w:type="spellStart"/>
             <w:r>
               <w:rPr>
                 <w:rFonts w:ascii="Courier New" w:hAnsi="Courier New" w:cs="Courier New"/>
@@ -4973,6 +5963,7 @@
               </w:rPr>
               <w:t>delete</w:t>
             </w:r>
+            <w:proofErr w:type="spellEnd"/>
             <w:r>
               <w:rPr>
                 <w:rFonts w:ascii="Courier New" w:hAnsi="Courier New" w:cs="Courier New"/>
@@ -5006,7 +5997,19 @@
                 <w:highlight w:val="white"/>
                 <w:lang w:val="ro-RO"/>
               </w:rPr>
-              <w:t xml:space="preserve"> st</w:t>
+              <w:t xml:space="preserve"> </w:t>
+            </w:r>
+            <w:proofErr w:type="spellStart"/>
+            <w:r>
+              <w:rPr>
+                <w:rFonts w:ascii="Courier New" w:hAnsi="Courier New" w:cs="Courier New"/>
+                <w:color w:val="000000"/>
+                <w:sz w:val="20"/>
+                <w:szCs w:val="20"/>
+                <w:highlight w:val="white"/>
+                <w:lang w:val="ro-RO"/>
+              </w:rPr>
+              <w:t>st</w:t>
             </w:r>
             <w:r>
               <w:rPr>
@@ -5032,6 +6035,7 @@
               </w:rPr>
               <w:t>note</w:t>
             </w:r>
+            <w:proofErr w:type="spellEnd"/>
             <w:r>
               <w:rPr>
                 <w:rFonts w:ascii="Courier New" w:hAnsi="Courier New" w:cs="Courier New"/>
@@ -5070,6 +6074,17 @@
                 <w:lang w:val="ro-RO"/>
               </w:rPr>
               <w:tab/>
+            </w:r>
+            <w:proofErr w:type="spellStart"/>
+            <w:r>
+              <w:rPr>
+                <w:rFonts w:ascii="Courier New" w:hAnsi="Courier New" w:cs="Courier New"/>
+                <w:color w:val="000000"/>
+                <w:sz w:val="20"/>
+                <w:szCs w:val="20"/>
+                <w:highlight w:val="white"/>
+                <w:lang w:val="ro-RO"/>
+              </w:rPr>
               <w:t>st</w:t>
             </w:r>
             <w:r>
@@ -5094,7 +6109,19 @@
                 <w:highlight w:val="white"/>
                 <w:lang w:val="ro-RO"/>
               </w:rPr>
-              <w:t xml:space="preserve">note </w:t>
+              <w:t>note</w:t>
+            </w:r>
+            <w:proofErr w:type="spellEnd"/>
+            <w:r>
+              <w:rPr>
+                <w:rFonts w:ascii="Courier New" w:hAnsi="Courier New" w:cs="Courier New"/>
+                <w:color w:val="000000"/>
+                <w:sz w:val="20"/>
+                <w:szCs w:val="20"/>
+                <w:highlight w:val="white"/>
+                <w:lang w:val="ro-RO"/>
+              </w:rPr>
+              <w:t xml:space="preserve"> </w:t>
             </w:r>
             <w:r>
               <w:rPr>
@@ -5120,6 +6147,7 @@
               </w:rPr>
               <w:t xml:space="preserve"> </w:t>
             </w:r>
+            <w:proofErr w:type="spellStart"/>
             <w:r>
               <w:rPr>
                 <w:rFonts w:ascii="Courier New" w:hAnsi="Courier New" w:cs="Courier New"/>
@@ -5133,6 +6161,7 @@
               </w:rPr>
               <w:t>new</w:t>
             </w:r>
+            <w:proofErr w:type="spellEnd"/>
             <w:r>
               <w:rPr>
                 <w:rFonts w:ascii="Courier New" w:hAnsi="Courier New" w:cs="Courier New"/>
@@ -5168,6 +6197,7 @@
               </w:rPr>
               <w:t>[</w:t>
             </w:r>
+            <w:proofErr w:type="spellStart"/>
             <w:r>
               <w:rPr>
                 <w:rFonts w:ascii="Courier New" w:hAnsi="Courier New" w:cs="Courier New"/>
@@ -5203,6 +6233,7 @@
               </w:rPr>
               <w:t>nrNote</w:t>
             </w:r>
+            <w:proofErr w:type="spellEnd"/>
             <w:r>
               <w:rPr>
                 <w:rFonts w:ascii="Courier New" w:hAnsi="Courier New" w:cs="Courier New"/>
@@ -5382,7 +6413,19 @@
                 <w:highlight w:val="white"/>
                 <w:lang w:val="ro-RO"/>
               </w:rPr>
-              <w:t xml:space="preserve"> st</w:t>
+              <w:t xml:space="preserve"> </w:t>
+            </w:r>
+            <w:proofErr w:type="spellStart"/>
+            <w:r>
+              <w:rPr>
+                <w:rFonts w:ascii="Courier New" w:hAnsi="Courier New" w:cs="Courier New"/>
+                <w:color w:val="000000"/>
+                <w:sz w:val="20"/>
+                <w:szCs w:val="20"/>
+                <w:highlight w:val="white"/>
+                <w:lang w:val="ro-RO"/>
+              </w:rPr>
+              <w:t>st</w:t>
             </w:r>
             <w:r>
               <w:rPr>
@@ -5408,6 +6451,7 @@
               </w:rPr>
               <w:t>nrNote</w:t>
             </w:r>
+            <w:proofErr w:type="spellEnd"/>
             <w:r>
               <w:rPr>
                 <w:rFonts w:ascii="Courier New" w:hAnsi="Courier New" w:cs="Courier New"/>
@@ -5520,7 +6564,30 @@
                 <w:lang w:val="ro-RO"/>
               </w:rPr>
               <w:tab/>
-              <w:t xml:space="preserve">cout </w:t>
+            </w:r>
+            <w:proofErr w:type="spellStart"/>
+            <w:r>
+              <w:rPr>
+                <w:rFonts w:ascii="Courier New" w:hAnsi="Courier New" w:cs="Courier New"/>
+                <w:color w:val="000000"/>
+                <w:sz w:val="20"/>
+                <w:szCs w:val="20"/>
+                <w:highlight w:val="white"/>
+                <w:lang w:val="ro-RO"/>
+              </w:rPr>
+              <w:t>cout</w:t>
+            </w:r>
+            <w:proofErr w:type="spellEnd"/>
+            <w:r>
+              <w:rPr>
+                <w:rFonts w:ascii="Courier New" w:hAnsi="Courier New" w:cs="Courier New"/>
+                <w:color w:val="000000"/>
+                <w:sz w:val="20"/>
+                <w:szCs w:val="20"/>
+                <w:highlight w:val="white"/>
+                <w:lang w:val="ro-RO"/>
+              </w:rPr>
+              <w:t xml:space="preserve"> </w:t>
             </w:r>
             <w:r>
               <w:rPr>
@@ -5700,7 +6767,19 @@
                 <w:highlight w:val="white"/>
                 <w:lang w:val="ro-RO"/>
               </w:rPr>
-              <w:t xml:space="preserve"> st</w:t>
+              <w:t xml:space="preserve"> </w:t>
+            </w:r>
+            <w:proofErr w:type="spellStart"/>
+            <w:r>
+              <w:rPr>
+                <w:rFonts w:ascii="Courier New" w:hAnsi="Courier New" w:cs="Courier New"/>
+                <w:color w:val="000000"/>
+                <w:sz w:val="20"/>
+                <w:szCs w:val="20"/>
+                <w:highlight w:val="white"/>
+                <w:lang w:val="ro-RO"/>
+              </w:rPr>
+              <w:t>st</w:t>
             </w:r>
             <w:r>
               <w:rPr>
@@ -5726,6 +6805,7 @@
               </w:rPr>
               <w:t>note</w:t>
             </w:r>
+            <w:proofErr w:type="spellEnd"/>
             <w:r>
               <w:rPr>
                 <w:rFonts w:ascii="Courier New" w:hAnsi="Courier New" w:cs="Courier New"/>
@@ -5837,8 +6917,45 @@
                 <w:highlight w:val="white"/>
                 <w:lang w:val="ro-RO"/>
               </w:rPr>
-              <w:t>#pragma endregion</w:t>
-            </w:r>
+              <w:t>#</w:t>
+            </w:r>
+            <w:proofErr w:type="spellStart"/>
+            <w:r>
+              <w:rPr>
+                <w:rFonts w:ascii="Courier New" w:hAnsi="Courier New" w:cs="Courier New"/>
+                <w:color w:val="804000"/>
+                <w:sz w:val="20"/>
+                <w:szCs w:val="20"/>
+                <w:highlight w:val="white"/>
+                <w:lang w:val="ro-RO"/>
+              </w:rPr>
+              <w:t>pragma</w:t>
+            </w:r>
+            <w:proofErr w:type="spellEnd"/>
+            <w:r>
+              <w:rPr>
+                <w:rFonts w:ascii="Courier New" w:hAnsi="Courier New" w:cs="Courier New"/>
+                <w:color w:val="804000"/>
+                <w:sz w:val="20"/>
+                <w:szCs w:val="20"/>
+                <w:highlight w:val="white"/>
+                <w:lang w:val="ro-RO"/>
+              </w:rPr>
+              <w:t xml:space="preserve"> </w:t>
+            </w:r>
+            <w:proofErr w:type="spellStart"/>
+            <w:r>
+              <w:rPr>
+                <w:rFonts w:ascii="Courier New" w:hAnsi="Courier New" w:cs="Courier New"/>
+                <w:color w:val="804000"/>
+                <w:sz w:val="20"/>
+                <w:szCs w:val="20"/>
+                <w:highlight w:val="white"/>
+                <w:lang w:val="ro-RO"/>
+              </w:rPr>
+              <w:t>endregion</w:t>
+            </w:r>
+            <w:proofErr w:type="spellEnd"/>
           </w:p>
           <w:p>
             <w:pPr>
@@ -5880,6 +6997,7 @@
               </w:rPr>
               <w:tab/>
             </w:r>
+            <w:proofErr w:type="spellStart"/>
             <w:r>
               <w:rPr>
                 <w:rFonts w:ascii="Courier New" w:hAnsi="Courier New" w:cs="Courier New"/>
@@ -5893,6 +7011,7 @@
               </w:rPr>
               <w:t>return</w:t>
             </w:r>
+            <w:proofErr w:type="spellEnd"/>
             <w:r>
               <w:rPr>
                 <w:rFonts w:ascii="Courier New" w:hAnsi="Courier New" w:cs="Courier New"/>
@@ -5958,14 +7077,27 @@
         <w:rPr>
           <w:lang w:val="ro-RO"/>
         </w:rPr>
-        <w:lastRenderedPageBreak/>
         <w:t>Codul implementat nu se va compila deoarece metodele implementate accesează membrii privați din clasa Student.</w:t>
       </w:r>
       <w:r>
         <w:rPr>
           <w:lang w:val="ro-RO"/>
         </w:rPr>
-        <w:t xml:space="preserve"> Soluția constă în a declara metodele implementate ca metode “friend” în clasa Student (ca mai jos) sau de a utiliza metodele de acces (ca în subcapitolul următor).</w:t>
+        <w:t xml:space="preserve"> Soluția constă în a declara metodele implementate ca metode “</w:t>
+      </w:r>
+      <w:proofErr w:type="spellStart"/>
+      <w:r>
+        <w:rPr>
+          <w:lang w:val="ro-RO"/>
+        </w:rPr>
+        <w:t>friend</w:t>
+      </w:r>
+      <w:proofErr w:type="spellEnd"/>
+      <w:r>
+        <w:rPr>
+          <w:lang w:val="ro-RO"/>
+        </w:rPr>
+        <w:t>” în clasa Student (ca mai jos) sau de a utiliza metodele de acces (ca în subcapitolul următor).</w:t>
       </w:r>
     </w:p>
     <w:tbl>
@@ -5997,6 +7129,7 @@
                 <w:lang w:val="ro-RO"/>
               </w:rPr>
             </w:pPr>
+            <w:proofErr w:type="spellStart"/>
             <w:r>
               <w:rPr>
                 <w:rFonts w:ascii="Courier New" w:hAnsi="Courier New" w:cs="Courier New"/>
@@ -6008,17 +7141,31 @@
               </w:rPr>
               <w:t>friend</w:t>
             </w:r>
-            <w:r>
-              <w:rPr>
-                <w:rFonts w:ascii="Courier New" w:hAnsi="Courier New" w:cs="Courier New"/>
-                <w:color w:val="000000"/>
-                <w:sz w:val="20"/>
-                <w:szCs w:val="20"/>
-                <w:highlight w:val="white"/>
-                <w:lang w:val="ro-RO"/>
-              </w:rPr>
-              <w:t xml:space="preserve"> ostream</w:t>
-            </w:r>
+            <w:proofErr w:type="spellEnd"/>
+            <w:r>
+              <w:rPr>
+                <w:rFonts w:ascii="Courier New" w:hAnsi="Courier New" w:cs="Courier New"/>
+                <w:color w:val="000000"/>
+                <w:sz w:val="20"/>
+                <w:szCs w:val="20"/>
+                <w:highlight w:val="white"/>
+                <w:lang w:val="ro-RO"/>
+              </w:rPr>
+              <w:t xml:space="preserve"> </w:t>
+            </w:r>
+            <w:proofErr w:type="spellStart"/>
+            <w:r>
+              <w:rPr>
+                <w:rFonts w:ascii="Courier New" w:hAnsi="Courier New" w:cs="Courier New"/>
+                <w:color w:val="000000"/>
+                <w:sz w:val="20"/>
+                <w:szCs w:val="20"/>
+                <w:highlight w:val="white"/>
+                <w:lang w:val="ro-RO"/>
+              </w:rPr>
+              <w:t>ostream</w:t>
+            </w:r>
+            <w:proofErr w:type="spellEnd"/>
             <w:r>
               <w:rPr>
                 <w:rFonts w:ascii="Courier New" w:hAnsi="Courier New" w:cs="Courier New"/>
@@ -6069,6 +7216,7 @@
               </w:rPr>
               <w:t>&lt;&lt;(</w:t>
             </w:r>
+            <w:proofErr w:type="spellStart"/>
             <w:r>
               <w:rPr>
                 <w:rFonts w:ascii="Courier New" w:hAnsi="Courier New" w:cs="Courier New"/>
@@ -6080,6 +7228,7 @@
               </w:rPr>
               <w:t>ostream</w:t>
             </w:r>
+            <w:proofErr w:type="spellEnd"/>
             <w:r>
               <w:rPr>
                 <w:rFonts w:ascii="Courier New" w:hAnsi="Courier New" w:cs="Courier New"/>
@@ -6128,6 +7277,7 @@
               </w:rPr>
               <w:t xml:space="preserve"> </w:t>
             </w:r>
+            <w:proofErr w:type="spellStart"/>
             <w:r>
               <w:rPr>
                 <w:rFonts w:ascii="Courier New" w:hAnsi="Courier New" w:cs="Courier New"/>
@@ -6139,6 +7289,7 @@
               </w:rPr>
               <w:t>const</w:t>
             </w:r>
+            <w:proofErr w:type="spellEnd"/>
             <w:r>
               <w:rPr>
                 <w:rFonts w:ascii="Courier New" w:hAnsi="Courier New" w:cs="Courier New"/>
@@ -6194,6 +7345,7 @@
                 <w:lang w:val="ro-RO"/>
               </w:rPr>
             </w:pPr>
+            <w:proofErr w:type="spellStart"/>
             <w:r>
               <w:rPr>
                 <w:rFonts w:ascii="Courier New" w:hAnsi="Courier New" w:cs="Courier New"/>
@@ -6205,17 +7357,31 @@
               </w:rPr>
               <w:t>friend</w:t>
             </w:r>
-            <w:r>
-              <w:rPr>
-                <w:rFonts w:ascii="Courier New" w:hAnsi="Courier New" w:cs="Courier New"/>
-                <w:color w:val="000000"/>
-                <w:sz w:val="20"/>
-                <w:szCs w:val="20"/>
-                <w:highlight w:val="white"/>
-                <w:lang w:val="ro-RO"/>
-              </w:rPr>
-              <w:t xml:space="preserve"> istream</w:t>
-            </w:r>
+            <w:proofErr w:type="spellEnd"/>
+            <w:r>
+              <w:rPr>
+                <w:rFonts w:ascii="Courier New" w:hAnsi="Courier New" w:cs="Courier New"/>
+                <w:color w:val="000000"/>
+                <w:sz w:val="20"/>
+                <w:szCs w:val="20"/>
+                <w:highlight w:val="white"/>
+                <w:lang w:val="ro-RO"/>
+              </w:rPr>
+              <w:t xml:space="preserve"> </w:t>
+            </w:r>
+            <w:proofErr w:type="spellStart"/>
+            <w:r>
+              <w:rPr>
+                <w:rFonts w:ascii="Courier New" w:hAnsi="Courier New" w:cs="Courier New"/>
+                <w:color w:val="000000"/>
+                <w:sz w:val="20"/>
+                <w:szCs w:val="20"/>
+                <w:highlight w:val="white"/>
+                <w:lang w:val="ro-RO"/>
+              </w:rPr>
+              <w:t>istream</w:t>
+            </w:r>
+            <w:proofErr w:type="spellEnd"/>
             <w:r>
               <w:rPr>
                 <w:rFonts w:ascii="Courier New" w:hAnsi="Courier New" w:cs="Courier New"/>
@@ -6301,6 +7467,7 @@
               </w:rPr>
               <w:t>(</w:t>
             </w:r>
+            <w:proofErr w:type="spellStart"/>
             <w:r>
               <w:rPr>
                 <w:rFonts w:ascii="Courier New" w:hAnsi="Courier New" w:cs="Courier New"/>
@@ -6312,6 +7479,7 @@
               </w:rPr>
               <w:t>istream</w:t>
             </w:r>
+            <w:proofErr w:type="spellEnd"/>
             <w:r>
               <w:rPr>
                 <w:rFonts w:ascii="Courier New" w:hAnsi="Courier New" w:cs="Courier New"/>
@@ -6408,7 +7576,7 @@
           <w:lang w:val="ro-RO"/>
         </w:rPr>
       </w:pPr>
-      <w:bookmarkStart w:id="4" w:name="_Toc467015923"/>
+      <w:bookmarkStart w:id="5" w:name="_Toc467016828"/>
       <w:r>
         <w:rPr>
           <w:lang w:val="ro-RO"/>
@@ -6421,7 +7589,7 @@
         </w:rPr>
         <w:t xml:space="preserve"> (recomandat)</w:t>
       </w:r>
-      <w:bookmarkEnd w:id="4"/>
+      <w:bookmarkEnd w:id="5"/>
     </w:p>
     <w:tbl>
       <w:tblPr>
@@ -6456,7 +7624,7 @@
             </w:pPr>
             <w:r>
               <w:rPr>
-                <w:lang w:val="ro-RO"/>
+                <w:noProof/>
               </w:rPr>
               <w:drawing>
                 <wp:inline distT="0" distB="0" distL="0" distR="0" wp14:anchorId="4D30DC59" wp14:editId="668223A9">
@@ -6515,11 +7683,19 @@
                 <w:lang w:val="ro-RO"/>
               </w:rPr>
             </w:pPr>
-            <w:r>
-              <w:rPr>
-                <w:lang w:val="ro-RO"/>
-              </w:rPr>
-              <w:t xml:space="preserve">Execrițiul se bazează pe codul din exemplul </w:t>
+            <w:proofErr w:type="spellStart"/>
+            <w:r>
+              <w:rPr>
+                <w:lang w:val="ro-RO"/>
+              </w:rPr>
+              <w:t>Execrițiul</w:t>
+            </w:r>
+            <w:proofErr w:type="spellEnd"/>
+            <w:r>
+              <w:rPr>
+                <w:lang w:val="ro-RO"/>
+              </w:rPr>
+              <w:t xml:space="preserve"> se bazează pe codul din exemplul </w:t>
             </w:r>
             <w:hyperlink r:id="rId10" w:history="1">
               <w:r>
@@ -6534,7 +7710,21 @@
               <w:rPr>
                 <w:lang w:val="ro-RO"/>
               </w:rPr>
-              <w:t xml:space="preserve"> – “StudentClass - Constructor de copiere”</w:t>
+              <w:t xml:space="preserve"> – “</w:t>
+            </w:r>
+            <w:proofErr w:type="spellStart"/>
+            <w:r>
+              <w:rPr>
+                <w:lang w:val="ro-RO"/>
+              </w:rPr>
+              <w:t>StudentClass</w:t>
+            </w:r>
+            <w:proofErr w:type="spellEnd"/>
+            <w:r>
+              <w:rPr>
+                <w:lang w:val="ro-RO"/>
+              </w:rPr>
+              <w:t xml:space="preserve"> - Constructor de copiere”</w:t>
             </w:r>
           </w:p>
         </w:tc>
@@ -6563,25 +7753,36 @@
         <w:rPr>
           <w:lang w:val="ro-RO"/>
         </w:rPr>
-        <w:t>Supraîncărcarea operatorilor &lt;&lt; și &gt;&gt; poate fi implementată</w:t>
+        <w:lastRenderedPageBreak/>
+        <w:t xml:space="preserve">Supraîncărcarea operatorilor &lt;&lt; și &gt;&gt; poate fi implementată utilizând metodele de acces din clasa Student, </w:t>
       </w:r>
+      <w:proofErr w:type="spellStart"/>
       <w:r>
         <w:rPr>
           <w:lang w:val="ro-RO"/>
         </w:rPr>
-        <w:t xml:space="preserve"> utilizând metodele de acces din clasa Student, nemaifind astfel necesară declararea metodelor </w:t>
+        <w:t>nemaifind</w:t>
       </w:r>
+      <w:proofErr w:type="spellEnd"/>
       <w:r>
         <w:rPr>
           <w:lang w:val="ro-RO"/>
         </w:rPr>
-        <w:t>implementate ca metode “friend” în clasa Student</w:t>
+        <w:t xml:space="preserve"> astfel necesară declararea metodelor implementate ca metode “</w:t>
       </w:r>
+      <w:proofErr w:type="spellStart"/>
       <w:r>
         <w:rPr>
           <w:lang w:val="ro-RO"/>
         </w:rPr>
-        <w:t>.</w:t>
+        <w:t>friend</w:t>
+      </w:r>
+      <w:proofErr w:type="spellEnd"/>
+      <w:r>
+        <w:rPr>
+          <w:lang w:val="ro-RO"/>
+        </w:rPr>
+        <w:t>” în clasa Student.</w:t>
       </w:r>
     </w:p>
     <w:tbl>
@@ -6619,16 +7820,29 @@
               </w:rPr>
               <w:t xml:space="preserve"> </w:t>
             </w:r>
-            <w:r>
-              <w:rPr>
-                <w:rFonts w:ascii="Courier New" w:hAnsi="Courier New" w:cs="Courier New"/>
-                <w:color w:val="000000"/>
-                <w:sz w:val="20"/>
-                <w:szCs w:val="20"/>
-                <w:highlight w:val="white"/>
-                <w:lang w:val="ro-RO"/>
-              </w:rPr>
-              <w:t xml:space="preserve">ostream </w:t>
+            <w:proofErr w:type="spellStart"/>
+            <w:r>
+              <w:rPr>
+                <w:rFonts w:ascii="Courier New" w:hAnsi="Courier New" w:cs="Courier New"/>
+                <w:color w:val="000000"/>
+                <w:sz w:val="20"/>
+                <w:szCs w:val="20"/>
+                <w:highlight w:val="white"/>
+                <w:lang w:val="ro-RO"/>
+              </w:rPr>
+              <w:t>ostream</w:t>
+            </w:r>
+            <w:proofErr w:type="spellEnd"/>
+            <w:r>
+              <w:rPr>
+                <w:rFonts w:ascii="Courier New" w:hAnsi="Courier New" w:cs="Courier New"/>
+                <w:color w:val="000000"/>
+                <w:sz w:val="20"/>
+                <w:szCs w:val="20"/>
+                <w:highlight w:val="white"/>
+                <w:lang w:val="ro-RO"/>
+              </w:rPr>
+              <w:t xml:space="preserve"> </w:t>
             </w:r>
             <w:r>
               <w:rPr>
@@ -6680,16 +7894,29 @@
               </w:rPr>
               <w:t>&lt;&lt;(</w:t>
             </w:r>
-            <w:r>
-              <w:rPr>
-                <w:rFonts w:ascii="Courier New" w:hAnsi="Courier New" w:cs="Courier New"/>
-                <w:color w:val="000000"/>
-                <w:sz w:val="20"/>
-                <w:szCs w:val="20"/>
-                <w:highlight w:val="white"/>
-                <w:lang w:val="ro-RO"/>
-              </w:rPr>
-              <w:t xml:space="preserve">ostream </w:t>
+            <w:proofErr w:type="spellStart"/>
+            <w:r>
+              <w:rPr>
+                <w:rFonts w:ascii="Courier New" w:hAnsi="Courier New" w:cs="Courier New"/>
+                <w:color w:val="000000"/>
+                <w:sz w:val="20"/>
+                <w:szCs w:val="20"/>
+                <w:highlight w:val="white"/>
+                <w:lang w:val="ro-RO"/>
+              </w:rPr>
+              <w:t>ostream</w:t>
+            </w:r>
+            <w:proofErr w:type="spellEnd"/>
+            <w:r>
+              <w:rPr>
+                <w:rFonts w:ascii="Courier New" w:hAnsi="Courier New" w:cs="Courier New"/>
+                <w:color w:val="000000"/>
+                <w:sz w:val="20"/>
+                <w:szCs w:val="20"/>
+                <w:highlight w:val="white"/>
+                <w:lang w:val="ro-RO"/>
+              </w:rPr>
+              <w:t xml:space="preserve"> </w:t>
             </w:r>
             <w:r>
               <w:rPr>
@@ -6739,6 +7966,7 @@
               </w:rPr>
               <w:t xml:space="preserve"> </w:t>
             </w:r>
+            <w:proofErr w:type="spellStart"/>
             <w:r>
               <w:rPr>
                 <w:rFonts w:ascii="Courier New" w:hAnsi="Courier New" w:cs="Courier New"/>
@@ -6750,6 +7978,7 @@
               </w:rPr>
               <w:t>const</w:t>
             </w:r>
+            <w:proofErr w:type="spellEnd"/>
             <w:r>
               <w:rPr>
                 <w:rFonts w:ascii="Courier New" w:hAnsi="Courier New" w:cs="Courier New"/>
@@ -6875,7 +8104,31 @@
                 <w:highlight w:val="white"/>
                 <w:lang w:val="ro-RO"/>
               </w:rPr>
-              <w:t xml:space="preserve"> endl </w:t>
+              <w:t xml:space="preserve"> </w:t>
+            </w:r>
+            <w:proofErr w:type="spellStart"/>
+            <w:r>
+              <w:rPr>
+                <w:rFonts w:ascii="Courier New" w:hAnsi="Courier New" w:cs="Courier New"/>
+                <w:color w:val="000000"/>
+                <w:sz w:val="20"/>
+                <w:szCs w:val="20"/>
+                <w:highlight w:val="white"/>
+                <w:lang w:val="ro-RO"/>
+              </w:rPr>
+              <w:t>endl</w:t>
+            </w:r>
+            <w:proofErr w:type="spellEnd"/>
+            <w:r>
+              <w:rPr>
+                <w:rFonts w:ascii="Courier New" w:hAnsi="Courier New" w:cs="Courier New"/>
+                <w:color w:val="000000"/>
+                <w:sz w:val="20"/>
+                <w:szCs w:val="20"/>
+                <w:highlight w:val="white"/>
+                <w:lang w:val="ro-RO"/>
+              </w:rPr>
+              <w:t xml:space="preserve"> </w:t>
             </w:r>
             <w:r>
               <w:rPr>
@@ -6949,9 +8202,9 @@
                 <w:highlight w:val="white"/>
                 <w:lang w:val="ro-RO"/>
               </w:rPr>
-              <w:lastRenderedPageBreak/>
               <w:tab/>
             </w:r>
+            <w:proofErr w:type="spellStart"/>
             <w:r>
               <w:rPr>
                 <w:rFonts w:ascii="Courier New" w:hAnsi="Courier New" w:cs="Courier New"/>
@@ -6965,6 +8218,7 @@
               </w:rPr>
               <w:t>if</w:t>
             </w:r>
+            <w:proofErr w:type="spellEnd"/>
             <w:r>
               <w:rPr>
                 <w:rFonts w:ascii="Courier New" w:hAnsi="Courier New" w:cs="Courier New"/>
@@ -6989,6 +8243,7 @@
               </w:rPr>
               <w:t>(</w:t>
             </w:r>
+            <w:proofErr w:type="spellStart"/>
             <w:r>
               <w:rPr>
                 <w:rFonts w:ascii="Courier New" w:hAnsi="Courier New" w:cs="Courier New"/>
@@ -7024,6 +8279,7 @@
               </w:rPr>
               <w:t>getNume</w:t>
             </w:r>
+            <w:proofErr w:type="spellEnd"/>
             <w:r>
               <w:rPr>
                 <w:rFonts w:ascii="Courier New" w:hAnsi="Courier New" w:cs="Courier New"/>
@@ -7158,7 +8414,19 @@
                 <w:highlight w:val="white"/>
                 <w:lang w:val="ro-RO"/>
               </w:rPr>
-              <w:t xml:space="preserve"> st</w:t>
+              <w:t xml:space="preserve"> </w:t>
+            </w:r>
+            <w:proofErr w:type="spellStart"/>
+            <w:r>
+              <w:rPr>
+                <w:rFonts w:ascii="Courier New" w:hAnsi="Courier New" w:cs="Courier New"/>
+                <w:color w:val="000000"/>
+                <w:sz w:val="20"/>
+                <w:szCs w:val="20"/>
+                <w:highlight w:val="white"/>
+                <w:lang w:val="ro-RO"/>
+              </w:rPr>
+              <w:t>st</w:t>
             </w:r>
             <w:r>
               <w:rPr>
@@ -7184,6 +8452,7 @@
               </w:rPr>
               <w:t>getNume</w:t>
             </w:r>
+            <w:proofErr w:type="spellEnd"/>
             <w:r>
               <w:rPr>
                 <w:rFonts w:ascii="Courier New" w:hAnsi="Courier New" w:cs="Courier New"/>
@@ -7246,7 +8515,31 @@
                 <w:highlight w:val="white"/>
                 <w:lang w:val="ro-RO"/>
               </w:rPr>
-              <w:t xml:space="preserve"> endl </w:t>
+              <w:t xml:space="preserve"> </w:t>
+            </w:r>
+            <w:proofErr w:type="spellStart"/>
+            <w:r>
+              <w:rPr>
+                <w:rFonts w:ascii="Courier New" w:hAnsi="Courier New" w:cs="Courier New"/>
+                <w:color w:val="000000"/>
+                <w:sz w:val="20"/>
+                <w:szCs w:val="20"/>
+                <w:highlight w:val="white"/>
+                <w:lang w:val="ro-RO"/>
+              </w:rPr>
+              <w:t>endl</w:t>
+            </w:r>
+            <w:proofErr w:type="spellEnd"/>
+            <w:r>
+              <w:rPr>
+                <w:rFonts w:ascii="Courier New" w:hAnsi="Courier New" w:cs="Courier New"/>
+                <w:color w:val="000000"/>
+                <w:sz w:val="20"/>
+                <w:szCs w:val="20"/>
+                <w:highlight w:val="white"/>
+                <w:lang w:val="ro-RO"/>
+              </w:rPr>
+              <w:t xml:space="preserve"> </w:t>
             </w:r>
             <w:r>
               <w:rPr>
@@ -7281,7 +8574,31 @@
                 <w:highlight w:val="white"/>
                 <w:lang w:val="ro-RO"/>
               </w:rPr>
-              <w:t>"Varsta: "</w:t>
+              <w:t>"</w:t>
+            </w:r>
+            <w:proofErr w:type="spellStart"/>
+            <w:r>
+              <w:rPr>
+                <w:rFonts w:ascii="Courier New" w:hAnsi="Courier New" w:cs="Courier New"/>
+                <w:color w:val="808080"/>
+                <w:sz w:val="20"/>
+                <w:szCs w:val="20"/>
+                <w:highlight w:val="white"/>
+                <w:lang w:val="ro-RO"/>
+              </w:rPr>
+              <w:t>Varsta</w:t>
+            </w:r>
+            <w:proofErr w:type="spellEnd"/>
+            <w:r>
+              <w:rPr>
+                <w:rFonts w:ascii="Courier New" w:hAnsi="Courier New" w:cs="Courier New"/>
+                <w:color w:val="808080"/>
+                <w:sz w:val="20"/>
+                <w:szCs w:val="20"/>
+                <w:highlight w:val="white"/>
+                <w:lang w:val="ro-RO"/>
+              </w:rPr>
+              <w:t>: "</w:t>
             </w:r>
             <w:r>
               <w:rPr>
@@ -7316,7 +8633,19 @@
                 <w:highlight w:val="white"/>
                 <w:lang w:val="ro-RO"/>
               </w:rPr>
-              <w:t xml:space="preserve"> st</w:t>
+              <w:t xml:space="preserve"> </w:t>
+            </w:r>
+            <w:proofErr w:type="spellStart"/>
+            <w:r>
+              <w:rPr>
+                <w:rFonts w:ascii="Courier New" w:hAnsi="Courier New" w:cs="Courier New"/>
+                <w:color w:val="000000"/>
+                <w:sz w:val="20"/>
+                <w:szCs w:val="20"/>
+                <w:highlight w:val="white"/>
+                <w:lang w:val="ro-RO"/>
+              </w:rPr>
+              <w:t>st</w:t>
             </w:r>
             <w:r>
               <w:rPr>
@@ -7342,6 +8671,7 @@
               </w:rPr>
               <w:t>getVarsta</w:t>
             </w:r>
+            <w:proofErr w:type="spellEnd"/>
             <w:r>
               <w:rPr>
                 <w:rFonts w:ascii="Courier New" w:hAnsi="Courier New" w:cs="Courier New"/>
@@ -7404,7 +8734,31 @@
                 <w:highlight w:val="white"/>
                 <w:lang w:val="ro-RO"/>
               </w:rPr>
-              <w:t xml:space="preserve"> endl </w:t>
+              <w:t xml:space="preserve"> </w:t>
+            </w:r>
+            <w:proofErr w:type="spellStart"/>
+            <w:r>
+              <w:rPr>
+                <w:rFonts w:ascii="Courier New" w:hAnsi="Courier New" w:cs="Courier New"/>
+                <w:color w:val="000000"/>
+                <w:sz w:val="20"/>
+                <w:szCs w:val="20"/>
+                <w:highlight w:val="white"/>
+                <w:lang w:val="ro-RO"/>
+              </w:rPr>
+              <w:t>endl</w:t>
+            </w:r>
+            <w:proofErr w:type="spellEnd"/>
+            <w:r>
+              <w:rPr>
+                <w:rFonts w:ascii="Courier New" w:hAnsi="Courier New" w:cs="Courier New"/>
+                <w:color w:val="000000"/>
+                <w:sz w:val="20"/>
+                <w:szCs w:val="20"/>
+                <w:highlight w:val="white"/>
+                <w:lang w:val="ro-RO"/>
+              </w:rPr>
+              <w:t xml:space="preserve"> </w:t>
             </w:r>
             <w:r>
               <w:rPr>
@@ -7620,7 +8974,19 @@
                 <w:highlight w:val="white"/>
                 <w:lang w:val="ro-RO"/>
               </w:rPr>
-              <w:t xml:space="preserve"> st</w:t>
+              <w:t xml:space="preserve"> </w:t>
+            </w:r>
+            <w:proofErr w:type="spellStart"/>
+            <w:r>
+              <w:rPr>
+                <w:rFonts w:ascii="Courier New" w:hAnsi="Courier New" w:cs="Courier New"/>
+                <w:color w:val="000000"/>
+                <w:sz w:val="20"/>
+                <w:szCs w:val="20"/>
+                <w:highlight w:val="white"/>
+                <w:lang w:val="ro-RO"/>
+              </w:rPr>
+              <w:t>st</w:t>
             </w:r>
             <w:r>
               <w:rPr>
@@ -7646,6 +9012,7 @@
               </w:rPr>
               <w:t>getNrNote</w:t>
             </w:r>
+            <w:proofErr w:type="spellEnd"/>
             <w:r>
               <w:rPr>
                 <w:rFonts w:ascii="Courier New" w:hAnsi="Courier New" w:cs="Courier New"/>
@@ -7789,7 +9156,19 @@
                 <w:highlight w:val="white"/>
                 <w:lang w:val="ro-RO"/>
               </w:rPr>
-              <w:t xml:space="preserve"> st</w:t>
+              <w:t xml:space="preserve"> </w:t>
+            </w:r>
+            <w:proofErr w:type="spellStart"/>
+            <w:r>
+              <w:rPr>
+                <w:rFonts w:ascii="Courier New" w:hAnsi="Courier New" w:cs="Courier New"/>
+                <w:color w:val="000000"/>
+                <w:sz w:val="20"/>
+                <w:szCs w:val="20"/>
+                <w:highlight w:val="white"/>
+                <w:lang w:val="ro-RO"/>
+              </w:rPr>
+              <w:t>st</w:t>
             </w:r>
             <w:r>
               <w:rPr>
@@ -7815,6 +9194,7 @@
               </w:rPr>
               <w:t>getNote</w:t>
             </w:r>
+            <w:proofErr w:type="spellEnd"/>
             <w:r>
               <w:rPr>
                 <w:rFonts w:ascii="Courier New" w:hAnsi="Courier New" w:cs="Courier New"/>
@@ -7893,6 +9273,7 @@
               </w:rPr>
               <w:tab/>
             </w:r>
+            <w:proofErr w:type="spellStart"/>
             <w:r>
               <w:rPr>
                 <w:rFonts w:ascii="Courier New" w:hAnsi="Courier New" w:cs="Courier New"/>
@@ -7906,6 +9287,7 @@
               </w:rPr>
               <w:t>return</w:t>
             </w:r>
+            <w:proofErr w:type="spellEnd"/>
             <w:r>
               <w:rPr>
                 <w:rFonts w:ascii="Courier New" w:hAnsi="Courier New" w:cs="Courier New"/>
@@ -7988,16 +9370,29 @@
                 <w:lang w:val="ro-RO"/>
               </w:rPr>
             </w:pPr>
-            <w:r>
-              <w:rPr>
-                <w:rFonts w:ascii="Courier New" w:hAnsi="Courier New" w:cs="Courier New"/>
-                <w:color w:val="000000"/>
-                <w:sz w:val="20"/>
-                <w:szCs w:val="20"/>
-                <w:highlight w:val="white"/>
-                <w:lang w:val="ro-RO"/>
-              </w:rPr>
-              <w:t xml:space="preserve">istream </w:t>
+            <w:proofErr w:type="spellStart"/>
+            <w:r>
+              <w:rPr>
+                <w:rFonts w:ascii="Courier New" w:hAnsi="Courier New" w:cs="Courier New"/>
+                <w:color w:val="000000"/>
+                <w:sz w:val="20"/>
+                <w:szCs w:val="20"/>
+                <w:highlight w:val="white"/>
+                <w:lang w:val="ro-RO"/>
+              </w:rPr>
+              <w:t>istream</w:t>
+            </w:r>
+            <w:proofErr w:type="spellEnd"/>
+            <w:r>
+              <w:rPr>
+                <w:rFonts w:ascii="Courier New" w:hAnsi="Courier New" w:cs="Courier New"/>
+                <w:color w:val="000000"/>
+                <w:sz w:val="20"/>
+                <w:szCs w:val="20"/>
+                <w:highlight w:val="white"/>
+                <w:lang w:val="ro-RO"/>
+              </w:rPr>
+              <w:t xml:space="preserve"> </w:t>
             </w:r>
             <w:r>
               <w:rPr>
@@ -8084,16 +9479,29 @@
               </w:rPr>
               <w:t>(</w:t>
             </w:r>
-            <w:r>
-              <w:rPr>
-                <w:rFonts w:ascii="Courier New" w:hAnsi="Courier New" w:cs="Courier New"/>
-                <w:color w:val="000000"/>
-                <w:sz w:val="20"/>
-                <w:szCs w:val="20"/>
-                <w:highlight w:val="white"/>
-                <w:lang w:val="ro-RO"/>
-              </w:rPr>
-              <w:t xml:space="preserve">istream </w:t>
+            <w:proofErr w:type="spellStart"/>
+            <w:r>
+              <w:rPr>
+                <w:rFonts w:ascii="Courier New" w:hAnsi="Courier New" w:cs="Courier New"/>
+                <w:color w:val="000000"/>
+                <w:sz w:val="20"/>
+                <w:szCs w:val="20"/>
+                <w:highlight w:val="white"/>
+                <w:lang w:val="ro-RO"/>
+              </w:rPr>
+              <w:t>istream</w:t>
+            </w:r>
+            <w:proofErr w:type="spellEnd"/>
+            <w:r>
+              <w:rPr>
+                <w:rFonts w:ascii="Courier New" w:hAnsi="Courier New" w:cs="Courier New"/>
+                <w:color w:val="000000"/>
+                <w:sz w:val="20"/>
+                <w:szCs w:val="20"/>
+                <w:highlight w:val="white"/>
+                <w:lang w:val="ro-RO"/>
+              </w:rPr>
+              <w:t xml:space="preserve"> </w:t>
             </w:r>
             <w:r>
               <w:rPr>
@@ -8232,7 +9640,55 @@
                 <w:highlight w:val="white"/>
                 <w:lang w:val="ro-RO"/>
               </w:rPr>
-              <w:t>#pragma region Nume</w:t>
+              <w:t>#</w:t>
+            </w:r>
+            <w:proofErr w:type="spellStart"/>
+            <w:r>
+              <w:rPr>
+                <w:rFonts w:ascii="Courier New" w:hAnsi="Courier New" w:cs="Courier New"/>
+                <w:color w:val="804000"/>
+                <w:sz w:val="20"/>
+                <w:szCs w:val="20"/>
+                <w:highlight w:val="white"/>
+                <w:lang w:val="ro-RO"/>
+              </w:rPr>
+              <w:t>pragma</w:t>
+            </w:r>
+            <w:proofErr w:type="spellEnd"/>
+            <w:r>
+              <w:rPr>
+                <w:rFonts w:ascii="Courier New" w:hAnsi="Courier New" w:cs="Courier New"/>
+                <w:color w:val="804000"/>
+                <w:sz w:val="20"/>
+                <w:szCs w:val="20"/>
+                <w:highlight w:val="white"/>
+                <w:lang w:val="ro-RO"/>
+              </w:rPr>
+              <w:t xml:space="preserve"> </w:t>
+            </w:r>
+            <w:proofErr w:type="spellStart"/>
+            <w:r>
+              <w:rPr>
+                <w:rFonts w:ascii="Courier New" w:hAnsi="Courier New" w:cs="Courier New"/>
+                <w:color w:val="804000"/>
+                <w:sz w:val="20"/>
+                <w:szCs w:val="20"/>
+                <w:highlight w:val="white"/>
+                <w:lang w:val="ro-RO"/>
+              </w:rPr>
+              <w:t>region</w:t>
+            </w:r>
+            <w:proofErr w:type="spellEnd"/>
+            <w:r>
+              <w:rPr>
+                <w:rFonts w:ascii="Courier New" w:hAnsi="Courier New" w:cs="Courier New"/>
+                <w:color w:val="804000"/>
+                <w:sz w:val="20"/>
+                <w:szCs w:val="20"/>
+                <w:highlight w:val="white"/>
+                <w:lang w:val="ro-RO"/>
+              </w:rPr>
+              <w:t xml:space="preserve"> Nume</w:t>
             </w:r>
           </w:p>
           <w:p>
@@ -8259,7 +9715,30 @@
                 <w:lang w:val="ro-RO"/>
               </w:rPr>
               <w:tab/>
-              <w:t xml:space="preserve">cout </w:t>
+            </w:r>
+            <w:proofErr w:type="spellStart"/>
+            <w:r>
+              <w:rPr>
+                <w:rFonts w:ascii="Courier New" w:hAnsi="Courier New" w:cs="Courier New"/>
+                <w:color w:val="000000"/>
+                <w:sz w:val="20"/>
+                <w:szCs w:val="20"/>
+                <w:highlight w:val="white"/>
+                <w:lang w:val="ro-RO"/>
+              </w:rPr>
+              <w:t>cout</w:t>
+            </w:r>
+            <w:proofErr w:type="spellEnd"/>
+            <w:r>
+              <w:rPr>
+                <w:rFonts w:ascii="Courier New" w:hAnsi="Courier New" w:cs="Courier New"/>
+                <w:color w:val="000000"/>
+                <w:sz w:val="20"/>
+                <w:szCs w:val="20"/>
+                <w:highlight w:val="white"/>
+                <w:lang w:val="ro-RO"/>
+              </w:rPr>
+              <w:t xml:space="preserve"> </w:t>
             </w:r>
             <w:r>
               <w:rPr>
@@ -8283,7 +9762,31 @@
                 <w:highlight w:val="white"/>
                 <w:lang w:val="ro-RO"/>
               </w:rPr>
-              <w:t xml:space="preserve"> endl </w:t>
+              <w:t xml:space="preserve"> </w:t>
+            </w:r>
+            <w:proofErr w:type="spellStart"/>
+            <w:r>
+              <w:rPr>
+                <w:rFonts w:ascii="Courier New" w:hAnsi="Courier New" w:cs="Courier New"/>
+                <w:color w:val="000000"/>
+                <w:sz w:val="20"/>
+                <w:szCs w:val="20"/>
+                <w:highlight w:val="white"/>
+                <w:lang w:val="ro-RO"/>
+              </w:rPr>
+              <w:t>endl</w:t>
+            </w:r>
+            <w:proofErr w:type="spellEnd"/>
+            <w:r>
+              <w:rPr>
+                <w:rFonts w:ascii="Courier New" w:hAnsi="Courier New" w:cs="Courier New"/>
+                <w:color w:val="000000"/>
+                <w:sz w:val="20"/>
+                <w:szCs w:val="20"/>
+                <w:highlight w:val="white"/>
+                <w:lang w:val="ro-RO"/>
+              </w:rPr>
+              <w:t xml:space="preserve"> </w:t>
             </w:r>
             <w:r>
               <w:rPr>
@@ -8359,6 +9862,7 @@
               </w:rPr>
               <w:tab/>
             </w:r>
+            <w:proofErr w:type="spellStart"/>
             <w:r>
               <w:rPr>
                 <w:rFonts w:ascii="Courier New" w:hAnsi="Courier New" w:cs="Courier New"/>
@@ -8370,6 +9874,7 @@
               </w:rPr>
               <w:t>char</w:t>
             </w:r>
+            <w:proofErr w:type="spellEnd"/>
             <w:r>
               <w:rPr>
                 <w:rFonts w:ascii="Courier New" w:hAnsi="Courier New" w:cs="Courier New"/>
@@ -8532,7 +10037,55 @@
                 <w:highlight w:val="white"/>
                 <w:lang w:val="ro-RO"/>
               </w:rPr>
-              <w:t>/*if (st.nume != NULL)</w:t>
+              <w:t>/*</w:t>
+            </w:r>
+            <w:proofErr w:type="spellStart"/>
+            <w:r>
+              <w:rPr>
+                <w:rFonts w:ascii="Courier New" w:hAnsi="Courier New" w:cs="Courier New"/>
+                <w:color w:val="008000"/>
+                <w:sz w:val="20"/>
+                <w:szCs w:val="20"/>
+                <w:highlight w:val="white"/>
+                <w:lang w:val="ro-RO"/>
+              </w:rPr>
+              <w:t>if</w:t>
+            </w:r>
+            <w:proofErr w:type="spellEnd"/>
+            <w:r>
+              <w:rPr>
+                <w:rFonts w:ascii="Courier New" w:hAnsi="Courier New" w:cs="Courier New"/>
+                <w:color w:val="008000"/>
+                <w:sz w:val="20"/>
+                <w:szCs w:val="20"/>
+                <w:highlight w:val="white"/>
+                <w:lang w:val="ro-RO"/>
+              </w:rPr>
+              <w:t xml:space="preserve"> (</w:t>
+            </w:r>
+            <w:proofErr w:type="spellStart"/>
+            <w:r>
+              <w:rPr>
+                <w:rFonts w:ascii="Courier New" w:hAnsi="Courier New" w:cs="Courier New"/>
+                <w:color w:val="008000"/>
+                <w:sz w:val="20"/>
+                <w:szCs w:val="20"/>
+                <w:highlight w:val="white"/>
+                <w:lang w:val="ro-RO"/>
+              </w:rPr>
+              <w:t>st.nume</w:t>
+            </w:r>
+            <w:proofErr w:type="spellEnd"/>
+            <w:r>
+              <w:rPr>
+                <w:rFonts w:ascii="Courier New" w:hAnsi="Courier New" w:cs="Courier New"/>
+                <w:color w:val="008000"/>
+                <w:sz w:val="20"/>
+                <w:szCs w:val="20"/>
+                <w:highlight w:val="white"/>
+                <w:lang w:val="ro-RO"/>
+              </w:rPr>
+              <w:t xml:space="preserve"> != NULL)</w:t>
             </w:r>
           </w:p>
           <w:p>
@@ -8570,7 +10123,54 @@
                 <w:lang w:val="ro-RO"/>
               </w:rPr>
               <w:tab/>
-              <w:t>delete[] st.nume;</w:t>
+            </w:r>
+            <w:proofErr w:type="spellStart"/>
+            <w:r>
+              <w:rPr>
+                <w:rFonts w:ascii="Courier New" w:hAnsi="Courier New" w:cs="Courier New"/>
+                <w:color w:val="008000"/>
+                <w:sz w:val="20"/>
+                <w:szCs w:val="20"/>
+                <w:highlight w:val="white"/>
+                <w:lang w:val="ro-RO"/>
+              </w:rPr>
+              <w:t>delete</w:t>
+            </w:r>
+            <w:proofErr w:type="spellEnd"/>
+            <w:r>
+              <w:rPr>
+                <w:rFonts w:ascii="Courier New" w:hAnsi="Courier New" w:cs="Courier New"/>
+                <w:color w:val="008000"/>
+                <w:sz w:val="20"/>
+                <w:szCs w:val="20"/>
+                <w:highlight w:val="white"/>
+                <w:lang w:val="ro-RO"/>
+              </w:rPr>
+              <w:t xml:space="preserve">[] </w:t>
+            </w:r>
+            <w:proofErr w:type="spellStart"/>
+            <w:r>
+              <w:rPr>
+                <w:rFonts w:ascii="Courier New" w:hAnsi="Courier New" w:cs="Courier New"/>
+                <w:color w:val="008000"/>
+                <w:sz w:val="20"/>
+                <w:szCs w:val="20"/>
+                <w:highlight w:val="white"/>
+                <w:lang w:val="ro-RO"/>
+              </w:rPr>
+              <w:t>st.nume</w:t>
+            </w:r>
+            <w:proofErr w:type="spellEnd"/>
+            <w:r>
+              <w:rPr>
+                <w:rFonts w:ascii="Courier New" w:hAnsi="Courier New" w:cs="Courier New"/>
+                <w:color w:val="008000"/>
+                <w:sz w:val="20"/>
+                <w:szCs w:val="20"/>
+                <w:highlight w:val="white"/>
+                <w:lang w:val="ro-RO"/>
+              </w:rPr>
+              <w:t>;</w:t>
             </w:r>
           </w:p>
           <w:p>
@@ -8597,7 +10197,102 @@
                 <w:lang w:val="ro-RO"/>
               </w:rPr>
               <w:tab/>
-              <w:t>st.nume = new char[strlen(buffer) + 1];</w:t>
+            </w:r>
+            <w:proofErr w:type="spellStart"/>
+            <w:r>
+              <w:rPr>
+                <w:rFonts w:ascii="Courier New" w:hAnsi="Courier New" w:cs="Courier New"/>
+                <w:color w:val="008000"/>
+                <w:sz w:val="20"/>
+                <w:szCs w:val="20"/>
+                <w:highlight w:val="white"/>
+                <w:lang w:val="ro-RO"/>
+              </w:rPr>
+              <w:t>st.nume</w:t>
+            </w:r>
+            <w:proofErr w:type="spellEnd"/>
+            <w:r>
+              <w:rPr>
+                <w:rFonts w:ascii="Courier New" w:hAnsi="Courier New" w:cs="Courier New"/>
+                <w:color w:val="008000"/>
+                <w:sz w:val="20"/>
+                <w:szCs w:val="20"/>
+                <w:highlight w:val="white"/>
+                <w:lang w:val="ro-RO"/>
+              </w:rPr>
+              <w:t xml:space="preserve"> = </w:t>
+            </w:r>
+            <w:proofErr w:type="spellStart"/>
+            <w:r>
+              <w:rPr>
+                <w:rFonts w:ascii="Courier New" w:hAnsi="Courier New" w:cs="Courier New"/>
+                <w:color w:val="008000"/>
+                <w:sz w:val="20"/>
+                <w:szCs w:val="20"/>
+                <w:highlight w:val="white"/>
+                <w:lang w:val="ro-RO"/>
+              </w:rPr>
+              <w:t>new</w:t>
+            </w:r>
+            <w:proofErr w:type="spellEnd"/>
+            <w:r>
+              <w:rPr>
+                <w:rFonts w:ascii="Courier New" w:hAnsi="Courier New" w:cs="Courier New"/>
+                <w:color w:val="008000"/>
+                <w:sz w:val="20"/>
+                <w:szCs w:val="20"/>
+                <w:highlight w:val="white"/>
+                <w:lang w:val="ro-RO"/>
+              </w:rPr>
+              <w:t xml:space="preserve"> </w:t>
+            </w:r>
+            <w:proofErr w:type="spellStart"/>
+            <w:r>
+              <w:rPr>
+                <w:rFonts w:ascii="Courier New" w:hAnsi="Courier New" w:cs="Courier New"/>
+                <w:color w:val="008000"/>
+                <w:sz w:val="20"/>
+                <w:szCs w:val="20"/>
+                <w:highlight w:val="white"/>
+                <w:lang w:val="ro-RO"/>
+              </w:rPr>
+              <w:t>char</w:t>
+            </w:r>
+            <w:proofErr w:type="spellEnd"/>
+            <w:r>
+              <w:rPr>
+                <w:rFonts w:ascii="Courier New" w:hAnsi="Courier New" w:cs="Courier New"/>
+                <w:color w:val="008000"/>
+                <w:sz w:val="20"/>
+                <w:szCs w:val="20"/>
+                <w:highlight w:val="white"/>
+                <w:lang w:val="ro-RO"/>
+              </w:rPr>
+              <w:t>[</w:t>
+            </w:r>
+            <w:proofErr w:type="spellStart"/>
+            <w:r>
+              <w:rPr>
+                <w:rFonts w:ascii="Courier New" w:hAnsi="Courier New" w:cs="Courier New"/>
+                <w:color w:val="008000"/>
+                <w:sz w:val="20"/>
+                <w:szCs w:val="20"/>
+                <w:highlight w:val="white"/>
+                <w:lang w:val="ro-RO"/>
+              </w:rPr>
+              <w:t>strlen</w:t>
+            </w:r>
+            <w:proofErr w:type="spellEnd"/>
+            <w:r>
+              <w:rPr>
+                <w:rFonts w:ascii="Courier New" w:hAnsi="Courier New" w:cs="Courier New"/>
+                <w:color w:val="008000"/>
+                <w:sz w:val="20"/>
+                <w:szCs w:val="20"/>
+                <w:highlight w:val="white"/>
+                <w:lang w:val="ro-RO"/>
+              </w:rPr>
+              <w:t>(buffer) + 1];</w:t>
             </w:r>
           </w:p>
           <w:p>
@@ -8624,7 +10319,54 @@
                 <w:lang w:val="ro-RO"/>
               </w:rPr>
               <w:tab/>
-              <w:t>strcpy(st.nume, buffer);*/</w:t>
+            </w:r>
+            <w:proofErr w:type="spellStart"/>
+            <w:r>
+              <w:rPr>
+                <w:rFonts w:ascii="Courier New" w:hAnsi="Courier New" w:cs="Courier New"/>
+                <w:color w:val="008000"/>
+                <w:sz w:val="20"/>
+                <w:szCs w:val="20"/>
+                <w:highlight w:val="white"/>
+                <w:lang w:val="ro-RO"/>
+              </w:rPr>
+              <w:t>strcpy</w:t>
+            </w:r>
+            <w:proofErr w:type="spellEnd"/>
+            <w:r>
+              <w:rPr>
+                <w:rFonts w:ascii="Courier New" w:hAnsi="Courier New" w:cs="Courier New"/>
+                <w:color w:val="008000"/>
+                <w:sz w:val="20"/>
+                <w:szCs w:val="20"/>
+                <w:highlight w:val="white"/>
+                <w:lang w:val="ro-RO"/>
+              </w:rPr>
+              <w:t>(</w:t>
+            </w:r>
+            <w:proofErr w:type="spellStart"/>
+            <w:r>
+              <w:rPr>
+                <w:rFonts w:ascii="Courier New" w:hAnsi="Courier New" w:cs="Courier New"/>
+                <w:color w:val="008000"/>
+                <w:sz w:val="20"/>
+                <w:szCs w:val="20"/>
+                <w:highlight w:val="white"/>
+                <w:lang w:val="ro-RO"/>
+              </w:rPr>
+              <w:t>st.nume</w:t>
+            </w:r>
+            <w:proofErr w:type="spellEnd"/>
+            <w:r>
+              <w:rPr>
+                <w:rFonts w:ascii="Courier New" w:hAnsi="Courier New" w:cs="Courier New"/>
+                <w:color w:val="008000"/>
+                <w:sz w:val="20"/>
+                <w:szCs w:val="20"/>
+                <w:highlight w:val="white"/>
+                <w:lang w:val="ro-RO"/>
+              </w:rPr>
+              <w:t>, buffer);*/</w:t>
             </w:r>
           </w:p>
           <w:p>
@@ -8651,6 +10393,17 @@
                 <w:lang w:val="ro-RO"/>
               </w:rPr>
               <w:tab/>
+            </w:r>
+            <w:proofErr w:type="spellStart"/>
+            <w:r>
+              <w:rPr>
+                <w:rFonts w:ascii="Courier New" w:hAnsi="Courier New" w:cs="Courier New"/>
+                <w:color w:val="000000"/>
+                <w:sz w:val="20"/>
+                <w:szCs w:val="20"/>
+                <w:highlight w:val="white"/>
+                <w:lang w:val="ro-RO"/>
+              </w:rPr>
               <w:t>st</w:t>
             </w:r>
             <w:r>
@@ -8677,6 +10430,7 @@
               </w:rPr>
               <w:t>setNume</w:t>
             </w:r>
+            <w:proofErr w:type="spellEnd"/>
             <w:r>
               <w:rPr>
                 <w:rFonts w:ascii="Courier New" w:hAnsi="Courier New" w:cs="Courier New"/>
@@ -8738,8 +10492,45 @@
                 <w:highlight w:val="white"/>
                 <w:lang w:val="ro-RO"/>
               </w:rPr>
-              <w:t>#pragma endregion</w:t>
-            </w:r>
+              <w:t>#</w:t>
+            </w:r>
+            <w:proofErr w:type="spellStart"/>
+            <w:r>
+              <w:rPr>
+                <w:rFonts w:ascii="Courier New" w:hAnsi="Courier New" w:cs="Courier New"/>
+                <w:color w:val="804000"/>
+                <w:sz w:val="20"/>
+                <w:szCs w:val="20"/>
+                <w:highlight w:val="white"/>
+                <w:lang w:val="ro-RO"/>
+              </w:rPr>
+              <w:t>pragma</w:t>
+            </w:r>
+            <w:proofErr w:type="spellEnd"/>
+            <w:r>
+              <w:rPr>
+                <w:rFonts w:ascii="Courier New" w:hAnsi="Courier New" w:cs="Courier New"/>
+                <w:color w:val="804000"/>
+                <w:sz w:val="20"/>
+                <w:szCs w:val="20"/>
+                <w:highlight w:val="white"/>
+                <w:lang w:val="ro-RO"/>
+              </w:rPr>
+              <w:t xml:space="preserve"> </w:t>
+            </w:r>
+            <w:proofErr w:type="spellStart"/>
+            <w:r>
+              <w:rPr>
+                <w:rFonts w:ascii="Courier New" w:hAnsi="Courier New" w:cs="Courier New"/>
+                <w:color w:val="804000"/>
+                <w:sz w:val="20"/>
+                <w:szCs w:val="20"/>
+                <w:highlight w:val="white"/>
+                <w:lang w:val="ro-RO"/>
+              </w:rPr>
+              <w:t>endregion</w:t>
+            </w:r>
+            <w:proofErr w:type="spellEnd"/>
           </w:p>
           <w:p>
             <w:pPr>
@@ -8779,8 +10570,69 @@
                 <w:highlight w:val="white"/>
                 <w:lang w:val="ro-RO"/>
               </w:rPr>
-              <w:t>#pragma region Varsta</w:t>
-            </w:r>
+              <w:t>#</w:t>
+            </w:r>
+            <w:proofErr w:type="spellStart"/>
+            <w:r>
+              <w:rPr>
+                <w:rFonts w:ascii="Courier New" w:hAnsi="Courier New" w:cs="Courier New"/>
+                <w:color w:val="804000"/>
+                <w:sz w:val="20"/>
+                <w:szCs w:val="20"/>
+                <w:highlight w:val="white"/>
+                <w:lang w:val="ro-RO"/>
+              </w:rPr>
+              <w:t>pragma</w:t>
+            </w:r>
+            <w:proofErr w:type="spellEnd"/>
+            <w:r>
+              <w:rPr>
+                <w:rFonts w:ascii="Courier New" w:hAnsi="Courier New" w:cs="Courier New"/>
+                <w:color w:val="804000"/>
+                <w:sz w:val="20"/>
+                <w:szCs w:val="20"/>
+                <w:highlight w:val="white"/>
+                <w:lang w:val="ro-RO"/>
+              </w:rPr>
+              <w:t xml:space="preserve"> </w:t>
+            </w:r>
+            <w:proofErr w:type="spellStart"/>
+            <w:r>
+              <w:rPr>
+                <w:rFonts w:ascii="Courier New" w:hAnsi="Courier New" w:cs="Courier New"/>
+                <w:color w:val="804000"/>
+                <w:sz w:val="20"/>
+                <w:szCs w:val="20"/>
+                <w:highlight w:val="white"/>
+                <w:lang w:val="ro-RO"/>
+              </w:rPr>
+              <w:t>region</w:t>
+            </w:r>
+            <w:proofErr w:type="spellEnd"/>
+            <w:r>
+              <w:rPr>
+                <w:rFonts w:ascii="Courier New" w:hAnsi="Courier New" w:cs="Courier New"/>
+                <w:color w:val="804000"/>
+                <w:sz w:val="20"/>
+                <w:szCs w:val="20"/>
+                <w:highlight w:val="white"/>
+                <w:lang w:val="ro-RO"/>
+              </w:rPr>
+              <w:t xml:space="preserve"> </w:t>
+            </w:r>
+            <w:proofErr w:type="spellStart"/>
+            <w:r>
+              <w:rPr>
+                <w:rFonts w:ascii="Courier New" w:hAnsi="Courier New" w:cs="Courier New"/>
+                <w:color w:val="804000"/>
+                <w:sz w:val="20"/>
+                <w:szCs w:val="20"/>
+                <w:highlight w:val="white"/>
+                <w:lang w:val="ro-RO"/>
+              </w:rPr>
+              <w:t>Varsta</w:t>
+            </w:r>
+            <w:proofErr w:type="spellEnd"/>
           </w:p>
           <w:p>
             <w:pPr>
@@ -8806,7 +10658,30 @@
                 <w:lang w:val="ro-RO"/>
               </w:rPr>
               <w:tab/>
-              <w:t xml:space="preserve">cout </w:t>
+            </w:r>
+            <w:proofErr w:type="spellStart"/>
+            <w:r>
+              <w:rPr>
+                <w:rFonts w:ascii="Courier New" w:hAnsi="Courier New" w:cs="Courier New"/>
+                <w:color w:val="000000"/>
+                <w:sz w:val="20"/>
+                <w:szCs w:val="20"/>
+                <w:highlight w:val="white"/>
+                <w:lang w:val="ro-RO"/>
+              </w:rPr>
+              <w:t>cout</w:t>
+            </w:r>
+            <w:proofErr w:type="spellEnd"/>
+            <w:r>
+              <w:rPr>
+                <w:rFonts w:ascii="Courier New" w:hAnsi="Courier New" w:cs="Courier New"/>
+                <w:color w:val="000000"/>
+                <w:sz w:val="20"/>
+                <w:szCs w:val="20"/>
+                <w:highlight w:val="white"/>
+                <w:lang w:val="ro-RO"/>
+              </w:rPr>
+              <w:t xml:space="preserve"> </w:t>
             </w:r>
             <w:r>
               <w:rPr>
@@ -8841,7 +10716,31 @@
                 <w:highlight w:val="white"/>
                 <w:lang w:val="ro-RO"/>
               </w:rPr>
-              <w:t>"Varsta: "</w:t>
+              <w:t>"</w:t>
+            </w:r>
+            <w:proofErr w:type="spellStart"/>
+            <w:r>
+              <w:rPr>
+                <w:rFonts w:ascii="Courier New" w:hAnsi="Courier New" w:cs="Courier New"/>
+                <w:color w:val="808080"/>
+                <w:sz w:val="20"/>
+                <w:szCs w:val="20"/>
+                <w:highlight w:val="white"/>
+                <w:lang w:val="ro-RO"/>
+              </w:rPr>
+              <w:t>Varsta</w:t>
+            </w:r>
+            <w:proofErr w:type="spellEnd"/>
+            <w:r>
+              <w:rPr>
+                <w:rFonts w:ascii="Courier New" w:hAnsi="Courier New" w:cs="Courier New"/>
+                <w:color w:val="808080"/>
+                <w:sz w:val="20"/>
+                <w:szCs w:val="20"/>
+                <w:highlight w:val="white"/>
+                <w:lang w:val="ro-RO"/>
+              </w:rPr>
+              <w:t>: "</w:t>
             </w:r>
             <w:r>
               <w:rPr>
@@ -8891,7 +10790,31 @@
                 <w:highlight w:val="white"/>
                 <w:lang w:val="ro-RO"/>
               </w:rPr>
-              <w:t>//cin &gt;&gt; st.varsta;</w:t>
+              <w:t xml:space="preserve">//cin &gt;&gt; </w:t>
+            </w:r>
+            <w:proofErr w:type="spellStart"/>
+            <w:r>
+              <w:rPr>
+                <w:rFonts w:ascii="Courier New" w:hAnsi="Courier New" w:cs="Courier New"/>
+                <w:color w:val="008000"/>
+                <w:sz w:val="20"/>
+                <w:szCs w:val="20"/>
+                <w:highlight w:val="white"/>
+                <w:lang w:val="ro-RO"/>
+              </w:rPr>
+              <w:t>st.varsta</w:t>
+            </w:r>
+            <w:proofErr w:type="spellEnd"/>
+            <w:r>
+              <w:rPr>
+                <w:rFonts w:ascii="Courier New" w:hAnsi="Courier New" w:cs="Courier New"/>
+                <w:color w:val="008000"/>
+                <w:sz w:val="20"/>
+                <w:szCs w:val="20"/>
+                <w:highlight w:val="white"/>
+                <w:lang w:val="ro-RO"/>
+              </w:rPr>
+              <w:t>;</w:t>
             </w:r>
           </w:p>
           <w:p>
@@ -8939,8 +10862,21 @@
                 <w:highlight w:val="white"/>
                 <w:lang w:val="ro-RO"/>
               </w:rPr>
-              <w:t xml:space="preserve"> varsta</w:t>
-            </w:r>
+              <w:t xml:space="preserve"> </w:t>
+            </w:r>
+            <w:proofErr w:type="spellStart"/>
+            <w:r>
+              <w:rPr>
+                <w:rFonts w:ascii="Courier New" w:hAnsi="Courier New" w:cs="Courier New"/>
+                <w:color w:val="000000"/>
+                <w:sz w:val="20"/>
+                <w:szCs w:val="20"/>
+                <w:highlight w:val="white"/>
+                <w:lang w:val="ro-RO"/>
+              </w:rPr>
+              <w:t>varsta</w:t>
+            </w:r>
+            <w:proofErr w:type="spellEnd"/>
             <w:r>
               <w:rPr>
                 <w:rFonts w:ascii="Courier New" w:hAnsi="Courier New" w:cs="Courier New"/>
@@ -9003,8 +10939,21 @@
                 <w:highlight w:val="white"/>
                 <w:lang w:val="ro-RO"/>
               </w:rPr>
-              <w:t xml:space="preserve"> varsta</w:t>
-            </w:r>
+              <w:t xml:space="preserve"> </w:t>
+            </w:r>
+            <w:proofErr w:type="spellStart"/>
+            <w:r>
+              <w:rPr>
+                <w:rFonts w:ascii="Courier New" w:hAnsi="Courier New" w:cs="Courier New"/>
+                <w:color w:val="000000"/>
+                <w:sz w:val="20"/>
+                <w:szCs w:val="20"/>
+                <w:highlight w:val="white"/>
+                <w:lang w:val="ro-RO"/>
+              </w:rPr>
+              <w:t>varsta</w:t>
+            </w:r>
+            <w:proofErr w:type="spellEnd"/>
             <w:r>
               <w:rPr>
                 <w:rFonts w:ascii="Courier New" w:hAnsi="Courier New" w:cs="Courier New"/>
@@ -9043,6 +10992,17 @@
                 <w:lang w:val="ro-RO"/>
               </w:rPr>
               <w:tab/>
+            </w:r>
+            <w:proofErr w:type="spellStart"/>
+            <w:r>
+              <w:rPr>
+                <w:rFonts w:ascii="Courier New" w:hAnsi="Courier New" w:cs="Courier New"/>
+                <w:color w:val="000000"/>
+                <w:sz w:val="20"/>
+                <w:szCs w:val="20"/>
+                <w:highlight w:val="white"/>
+                <w:lang w:val="ro-RO"/>
+              </w:rPr>
               <w:t>st</w:t>
             </w:r>
             <w:r>
@@ -9069,6 +11029,7 @@
               </w:rPr>
               <w:t>setVarsta</w:t>
             </w:r>
+            <w:proofErr w:type="spellEnd"/>
             <w:r>
               <w:rPr>
                 <w:rFonts w:ascii="Courier New" w:hAnsi="Courier New" w:cs="Courier New"/>
@@ -9082,6 +11043,7 @@
               </w:rPr>
               <w:t>(</w:t>
             </w:r>
+            <w:proofErr w:type="spellStart"/>
             <w:r>
               <w:rPr>
                 <w:rFonts w:ascii="Courier New" w:hAnsi="Courier New" w:cs="Courier New"/>
@@ -9093,6 +11055,7 @@
               </w:rPr>
               <w:t>varsta</w:t>
             </w:r>
+            <w:proofErr w:type="spellEnd"/>
             <w:r>
               <w:rPr>
                 <w:rFonts w:ascii="Courier New" w:hAnsi="Courier New" w:cs="Courier New"/>
@@ -9130,8 +11093,45 @@
                 <w:highlight w:val="white"/>
                 <w:lang w:val="ro-RO"/>
               </w:rPr>
-              <w:t>#pragma endregion</w:t>
-            </w:r>
+              <w:t>#</w:t>
+            </w:r>
+            <w:proofErr w:type="spellStart"/>
+            <w:r>
+              <w:rPr>
+                <w:rFonts w:ascii="Courier New" w:hAnsi="Courier New" w:cs="Courier New"/>
+                <w:color w:val="804000"/>
+                <w:sz w:val="20"/>
+                <w:szCs w:val="20"/>
+                <w:highlight w:val="white"/>
+                <w:lang w:val="ro-RO"/>
+              </w:rPr>
+              <w:t>pragma</w:t>
+            </w:r>
+            <w:proofErr w:type="spellEnd"/>
+            <w:r>
+              <w:rPr>
+                <w:rFonts w:ascii="Courier New" w:hAnsi="Courier New" w:cs="Courier New"/>
+                <w:color w:val="804000"/>
+                <w:sz w:val="20"/>
+                <w:szCs w:val="20"/>
+                <w:highlight w:val="white"/>
+                <w:lang w:val="ro-RO"/>
+              </w:rPr>
+              <w:t xml:space="preserve"> </w:t>
+            </w:r>
+            <w:proofErr w:type="spellStart"/>
+            <w:r>
+              <w:rPr>
+                <w:rFonts w:ascii="Courier New" w:hAnsi="Courier New" w:cs="Courier New"/>
+                <w:color w:val="804000"/>
+                <w:sz w:val="20"/>
+                <w:szCs w:val="20"/>
+                <w:highlight w:val="white"/>
+                <w:lang w:val="ro-RO"/>
+              </w:rPr>
+              <w:t>endregion</w:t>
+            </w:r>
+            <w:proofErr w:type="spellEnd"/>
           </w:p>
           <w:p>
             <w:pPr>
@@ -9171,7 +11171,55 @@
                 <w:highlight w:val="white"/>
                 <w:lang w:val="ro-RO"/>
               </w:rPr>
-              <w:t>#pragma region Note</w:t>
+              <w:t>#</w:t>
+            </w:r>
+            <w:proofErr w:type="spellStart"/>
+            <w:r>
+              <w:rPr>
+                <w:rFonts w:ascii="Courier New" w:hAnsi="Courier New" w:cs="Courier New"/>
+                <w:color w:val="804000"/>
+                <w:sz w:val="20"/>
+                <w:szCs w:val="20"/>
+                <w:highlight w:val="white"/>
+                <w:lang w:val="ro-RO"/>
+              </w:rPr>
+              <w:t>pragma</w:t>
+            </w:r>
+            <w:proofErr w:type="spellEnd"/>
+            <w:r>
+              <w:rPr>
+                <w:rFonts w:ascii="Courier New" w:hAnsi="Courier New" w:cs="Courier New"/>
+                <w:color w:val="804000"/>
+                <w:sz w:val="20"/>
+                <w:szCs w:val="20"/>
+                <w:highlight w:val="white"/>
+                <w:lang w:val="ro-RO"/>
+              </w:rPr>
+              <w:t xml:space="preserve"> </w:t>
+            </w:r>
+            <w:proofErr w:type="spellStart"/>
+            <w:r>
+              <w:rPr>
+                <w:rFonts w:ascii="Courier New" w:hAnsi="Courier New" w:cs="Courier New"/>
+                <w:color w:val="804000"/>
+                <w:sz w:val="20"/>
+                <w:szCs w:val="20"/>
+                <w:highlight w:val="white"/>
+                <w:lang w:val="ro-RO"/>
+              </w:rPr>
+              <w:t>region</w:t>
+            </w:r>
+            <w:proofErr w:type="spellEnd"/>
+            <w:r>
+              <w:rPr>
+                <w:rFonts w:ascii="Courier New" w:hAnsi="Courier New" w:cs="Courier New"/>
+                <w:color w:val="804000"/>
+                <w:sz w:val="20"/>
+                <w:szCs w:val="20"/>
+                <w:highlight w:val="white"/>
+                <w:lang w:val="ro-RO"/>
+              </w:rPr>
+              <w:t xml:space="preserve"> Note</w:t>
             </w:r>
           </w:p>
           <w:p>
@@ -9198,7 +11246,30 @@
                 <w:lang w:val="ro-RO"/>
               </w:rPr>
               <w:tab/>
-              <w:t xml:space="preserve">cout </w:t>
+            </w:r>
+            <w:proofErr w:type="spellStart"/>
+            <w:r>
+              <w:rPr>
+                <w:rFonts w:ascii="Courier New" w:hAnsi="Courier New" w:cs="Courier New"/>
+                <w:color w:val="000000"/>
+                <w:sz w:val="20"/>
+                <w:szCs w:val="20"/>
+                <w:highlight w:val="white"/>
+                <w:lang w:val="ro-RO"/>
+              </w:rPr>
+              <w:t>cout</w:t>
+            </w:r>
+            <w:proofErr w:type="spellEnd"/>
+            <w:r>
+              <w:rPr>
+                <w:rFonts w:ascii="Courier New" w:hAnsi="Courier New" w:cs="Courier New"/>
+                <w:color w:val="000000"/>
+                <w:sz w:val="20"/>
+                <w:szCs w:val="20"/>
+                <w:highlight w:val="white"/>
+                <w:lang w:val="ro-RO"/>
+              </w:rPr>
+              <w:t xml:space="preserve"> </w:t>
             </w:r>
             <w:r>
               <w:rPr>
@@ -9233,7 +11304,31 @@
                 <w:highlight w:val="white"/>
                 <w:lang w:val="ro-RO"/>
               </w:rPr>
-              <w:t>"NrNote: "</w:t>
+              <w:t>"</w:t>
+            </w:r>
+            <w:proofErr w:type="spellStart"/>
+            <w:r>
+              <w:rPr>
+                <w:rFonts w:ascii="Courier New" w:hAnsi="Courier New" w:cs="Courier New"/>
+                <w:color w:val="808080"/>
+                <w:sz w:val="20"/>
+                <w:szCs w:val="20"/>
+                <w:highlight w:val="white"/>
+                <w:lang w:val="ro-RO"/>
+              </w:rPr>
+              <w:t>NrNote</w:t>
+            </w:r>
+            <w:proofErr w:type="spellEnd"/>
+            <w:r>
+              <w:rPr>
+                <w:rFonts w:ascii="Courier New" w:hAnsi="Courier New" w:cs="Courier New"/>
+                <w:color w:val="808080"/>
+                <w:sz w:val="20"/>
+                <w:szCs w:val="20"/>
+                <w:highlight w:val="white"/>
+                <w:lang w:val="ro-RO"/>
+              </w:rPr>
+              <w:t>: "</w:t>
             </w:r>
             <w:r>
               <w:rPr>
@@ -9310,7 +11405,31 @@
                 <w:lang w:val="ro-RO"/>
               </w:rPr>
               <w:tab/>
-              <w:t>cin &gt;&gt; st.nrNote;</w:t>
+              <w:t xml:space="preserve">cin &gt;&gt; </w:t>
+            </w:r>
+            <w:proofErr w:type="spellStart"/>
+            <w:r>
+              <w:rPr>
+                <w:rFonts w:ascii="Courier New" w:hAnsi="Courier New" w:cs="Courier New"/>
+                <w:color w:val="008000"/>
+                <w:sz w:val="20"/>
+                <w:szCs w:val="20"/>
+                <w:highlight w:val="white"/>
+                <w:lang w:val="ro-RO"/>
+              </w:rPr>
+              <w:t>st.nrNote</w:t>
+            </w:r>
+            <w:proofErr w:type="spellEnd"/>
+            <w:r>
+              <w:rPr>
+                <w:rFonts w:ascii="Courier New" w:hAnsi="Courier New" w:cs="Courier New"/>
+                <w:color w:val="008000"/>
+                <w:sz w:val="20"/>
+                <w:szCs w:val="20"/>
+                <w:highlight w:val="white"/>
+                <w:lang w:val="ro-RO"/>
+              </w:rPr>
+              <w:t>;</w:t>
             </w:r>
           </w:p>
           <w:p>
@@ -9337,7 +11456,54 @@
                 <w:lang w:val="ro-RO"/>
               </w:rPr>
               <w:tab/>
-              <w:t>if (st.note != NULL)</w:t>
+            </w:r>
+            <w:proofErr w:type="spellStart"/>
+            <w:r>
+              <w:rPr>
+                <w:rFonts w:ascii="Courier New" w:hAnsi="Courier New" w:cs="Courier New"/>
+                <w:color w:val="008000"/>
+                <w:sz w:val="20"/>
+                <w:szCs w:val="20"/>
+                <w:highlight w:val="white"/>
+                <w:lang w:val="ro-RO"/>
+              </w:rPr>
+              <w:t>if</w:t>
+            </w:r>
+            <w:proofErr w:type="spellEnd"/>
+            <w:r>
+              <w:rPr>
+                <w:rFonts w:ascii="Courier New" w:hAnsi="Courier New" w:cs="Courier New"/>
+                <w:color w:val="008000"/>
+                <w:sz w:val="20"/>
+                <w:szCs w:val="20"/>
+                <w:highlight w:val="white"/>
+                <w:lang w:val="ro-RO"/>
+              </w:rPr>
+              <w:t xml:space="preserve"> (</w:t>
+            </w:r>
+            <w:proofErr w:type="spellStart"/>
+            <w:r>
+              <w:rPr>
+                <w:rFonts w:ascii="Courier New" w:hAnsi="Courier New" w:cs="Courier New"/>
+                <w:color w:val="008000"/>
+                <w:sz w:val="20"/>
+                <w:szCs w:val="20"/>
+                <w:highlight w:val="white"/>
+                <w:lang w:val="ro-RO"/>
+              </w:rPr>
+              <w:t>st.note</w:t>
+            </w:r>
+            <w:proofErr w:type="spellEnd"/>
+            <w:r>
+              <w:rPr>
+                <w:rFonts w:ascii="Courier New" w:hAnsi="Courier New" w:cs="Courier New"/>
+                <w:color w:val="008000"/>
+                <w:sz w:val="20"/>
+                <w:szCs w:val="20"/>
+                <w:highlight w:val="white"/>
+                <w:lang w:val="ro-RO"/>
+              </w:rPr>
+              <w:t xml:space="preserve"> != NULL)</w:t>
             </w:r>
           </w:p>
           <w:p>
@@ -9375,7 +11541,54 @@
                 <w:lang w:val="ro-RO"/>
               </w:rPr>
               <w:tab/>
-              <w:t>delete[] st.note;</w:t>
+            </w:r>
+            <w:proofErr w:type="spellStart"/>
+            <w:r>
+              <w:rPr>
+                <w:rFonts w:ascii="Courier New" w:hAnsi="Courier New" w:cs="Courier New"/>
+                <w:color w:val="008000"/>
+                <w:sz w:val="20"/>
+                <w:szCs w:val="20"/>
+                <w:highlight w:val="white"/>
+                <w:lang w:val="ro-RO"/>
+              </w:rPr>
+              <w:t>delete</w:t>
+            </w:r>
+            <w:proofErr w:type="spellEnd"/>
+            <w:r>
+              <w:rPr>
+                <w:rFonts w:ascii="Courier New" w:hAnsi="Courier New" w:cs="Courier New"/>
+                <w:color w:val="008000"/>
+                <w:sz w:val="20"/>
+                <w:szCs w:val="20"/>
+                <w:highlight w:val="white"/>
+                <w:lang w:val="ro-RO"/>
+              </w:rPr>
+              <w:t xml:space="preserve">[] </w:t>
+            </w:r>
+            <w:proofErr w:type="spellStart"/>
+            <w:r>
+              <w:rPr>
+                <w:rFonts w:ascii="Courier New" w:hAnsi="Courier New" w:cs="Courier New"/>
+                <w:color w:val="008000"/>
+                <w:sz w:val="20"/>
+                <w:szCs w:val="20"/>
+                <w:highlight w:val="white"/>
+                <w:lang w:val="ro-RO"/>
+              </w:rPr>
+              <w:t>st.note</w:t>
+            </w:r>
+            <w:proofErr w:type="spellEnd"/>
+            <w:r>
+              <w:rPr>
+                <w:rFonts w:ascii="Courier New" w:hAnsi="Courier New" w:cs="Courier New"/>
+                <w:color w:val="008000"/>
+                <w:sz w:val="20"/>
+                <w:szCs w:val="20"/>
+                <w:highlight w:val="white"/>
+                <w:lang w:val="ro-RO"/>
+              </w:rPr>
+              <w:t>;</w:t>
             </w:r>
           </w:p>
           <w:p>
@@ -9402,7 +11615,78 @@
                 <w:lang w:val="ro-RO"/>
               </w:rPr>
               <w:tab/>
-              <w:t>st.note = new int[st.nrNote];</w:t>
+            </w:r>
+            <w:proofErr w:type="spellStart"/>
+            <w:r>
+              <w:rPr>
+                <w:rFonts w:ascii="Courier New" w:hAnsi="Courier New" w:cs="Courier New"/>
+                <w:color w:val="008000"/>
+                <w:sz w:val="20"/>
+                <w:szCs w:val="20"/>
+                <w:highlight w:val="white"/>
+                <w:lang w:val="ro-RO"/>
+              </w:rPr>
+              <w:t>st.note</w:t>
+            </w:r>
+            <w:proofErr w:type="spellEnd"/>
+            <w:r>
+              <w:rPr>
+                <w:rFonts w:ascii="Courier New" w:hAnsi="Courier New" w:cs="Courier New"/>
+                <w:color w:val="008000"/>
+                <w:sz w:val="20"/>
+                <w:szCs w:val="20"/>
+                <w:highlight w:val="white"/>
+                <w:lang w:val="ro-RO"/>
+              </w:rPr>
+              <w:t xml:space="preserve"> = </w:t>
+            </w:r>
+            <w:proofErr w:type="spellStart"/>
+            <w:r>
+              <w:rPr>
+                <w:rFonts w:ascii="Courier New" w:hAnsi="Courier New" w:cs="Courier New"/>
+                <w:color w:val="008000"/>
+                <w:sz w:val="20"/>
+                <w:szCs w:val="20"/>
+                <w:highlight w:val="white"/>
+                <w:lang w:val="ro-RO"/>
+              </w:rPr>
+              <w:t>new</w:t>
+            </w:r>
+            <w:proofErr w:type="spellEnd"/>
+            <w:r>
+              <w:rPr>
+                <w:rFonts w:ascii="Courier New" w:hAnsi="Courier New" w:cs="Courier New"/>
+                <w:color w:val="008000"/>
+                <w:sz w:val="20"/>
+                <w:szCs w:val="20"/>
+                <w:highlight w:val="white"/>
+                <w:lang w:val="ro-RO"/>
+              </w:rPr>
+              <w:t xml:space="preserve"> int[</w:t>
+            </w:r>
+            <w:proofErr w:type="spellStart"/>
+            <w:r>
+              <w:rPr>
+                <w:rFonts w:ascii="Courier New" w:hAnsi="Courier New" w:cs="Courier New"/>
+                <w:color w:val="008000"/>
+                <w:sz w:val="20"/>
+                <w:szCs w:val="20"/>
+                <w:highlight w:val="white"/>
+                <w:lang w:val="ro-RO"/>
+              </w:rPr>
+              <w:t>st.nrNote</w:t>
+            </w:r>
+            <w:proofErr w:type="spellEnd"/>
+            <w:r>
+              <w:rPr>
+                <w:rFonts w:ascii="Courier New" w:hAnsi="Courier New" w:cs="Courier New"/>
+                <w:color w:val="008000"/>
+                <w:sz w:val="20"/>
+                <w:szCs w:val="20"/>
+                <w:highlight w:val="white"/>
+                <w:lang w:val="ro-RO"/>
+              </w:rPr>
+              <w:t>];</w:t>
             </w:r>
           </w:p>
           <w:p>
@@ -9429,7 +11713,31 @@
                 <w:lang w:val="ro-RO"/>
               </w:rPr>
               <w:tab/>
-              <w:t>for (int i = 0; i &lt; st.nrNote; i++)</w:t>
+              <w:t xml:space="preserve">for (int i = 0; i &lt; </w:t>
+            </w:r>
+            <w:proofErr w:type="spellStart"/>
+            <w:r>
+              <w:rPr>
+                <w:rFonts w:ascii="Courier New" w:hAnsi="Courier New" w:cs="Courier New"/>
+                <w:color w:val="008000"/>
+                <w:sz w:val="20"/>
+                <w:szCs w:val="20"/>
+                <w:highlight w:val="white"/>
+                <w:lang w:val="ro-RO"/>
+              </w:rPr>
+              <w:t>st.nrNote</w:t>
+            </w:r>
+            <w:proofErr w:type="spellEnd"/>
+            <w:r>
+              <w:rPr>
+                <w:rFonts w:ascii="Courier New" w:hAnsi="Courier New" w:cs="Courier New"/>
+                <w:color w:val="008000"/>
+                <w:sz w:val="20"/>
+                <w:szCs w:val="20"/>
+                <w:highlight w:val="white"/>
+                <w:lang w:val="ro-RO"/>
+              </w:rPr>
+              <w:t>; i++)</w:t>
             </w:r>
           </w:p>
           <w:p>
@@ -9494,7 +11802,30 @@
                 <w:lang w:val="ro-RO"/>
               </w:rPr>
               <w:tab/>
-              <w:t>cout &lt;&lt; "nota[" &lt;&lt; i &lt;&lt; "]: ";</w:t>
+            </w:r>
+            <w:proofErr w:type="spellStart"/>
+            <w:r>
+              <w:rPr>
+                <w:rFonts w:ascii="Courier New" w:hAnsi="Courier New" w:cs="Courier New"/>
+                <w:color w:val="008000"/>
+                <w:sz w:val="20"/>
+                <w:szCs w:val="20"/>
+                <w:highlight w:val="white"/>
+                <w:lang w:val="ro-RO"/>
+              </w:rPr>
+              <w:t>cout</w:t>
+            </w:r>
+            <w:proofErr w:type="spellEnd"/>
+            <w:r>
+              <w:rPr>
+                <w:rFonts w:ascii="Courier New" w:hAnsi="Courier New" w:cs="Courier New"/>
+                <w:color w:val="008000"/>
+                <w:sz w:val="20"/>
+                <w:szCs w:val="20"/>
+                <w:highlight w:val="white"/>
+                <w:lang w:val="ro-RO"/>
+              </w:rPr>
+              <w:t xml:space="preserve"> &lt;&lt; "nota[" &lt;&lt; i &lt;&lt; "]: ";</w:t>
             </w:r>
           </w:p>
           <w:p>
@@ -9532,7 +11863,31 @@
                 <w:lang w:val="ro-RO"/>
               </w:rPr>
               <w:tab/>
-              <w:t>cin &gt;&gt; st.note[i];</w:t>
+              <w:t xml:space="preserve">cin &gt;&gt; </w:t>
+            </w:r>
+            <w:proofErr w:type="spellStart"/>
+            <w:r>
+              <w:rPr>
+                <w:rFonts w:ascii="Courier New" w:hAnsi="Courier New" w:cs="Courier New"/>
+                <w:color w:val="008000"/>
+                <w:sz w:val="20"/>
+                <w:szCs w:val="20"/>
+                <w:highlight w:val="white"/>
+                <w:lang w:val="ro-RO"/>
+              </w:rPr>
+              <w:t>st.note</w:t>
+            </w:r>
+            <w:proofErr w:type="spellEnd"/>
+            <w:r>
+              <w:rPr>
+                <w:rFonts w:ascii="Courier New" w:hAnsi="Courier New" w:cs="Courier New"/>
+                <w:color w:val="008000"/>
+                <w:sz w:val="20"/>
+                <w:szCs w:val="20"/>
+                <w:highlight w:val="white"/>
+                <w:lang w:val="ro-RO"/>
+              </w:rPr>
+              <w:t>[i];</w:t>
             </w:r>
           </w:p>
           <w:p>
@@ -9633,8 +11988,21 @@
                 <w:highlight w:val="white"/>
                 <w:lang w:val="ro-RO"/>
               </w:rPr>
-              <w:t xml:space="preserve"> nrNote</w:t>
-            </w:r>
+              <w:t xml:space="preserve"> </w:t>
+            </w:r>
+            <w:proofErr w:type="spellStart"/>
+            <w:r>
+              <w:rPr>
+                <w:rFonts w:ascii="Courier New" w:hAnsi="Courier New" w:cs="Courier New"/>
+                <w:color w:val="000000"/>
+                <w:sz w:val="20"/>
+                <w:szCs w:val="20"/>
+                <w:highlight w:val="white"/>
+                <w:lang w:val="ro-RO"/>
+              </w:rPr>
+              <w:t>nrNote</w:t>
+            </w:r>
+            <w:proofErr w:type="spellEnd"/>
             <w:r>
               <w:rPr>
                 <w:rFonts w:ascii="Courier New" w:hAnsi="Courier New" w:cs="Courier New"/>
@@ -9697,8 +12065,21 @@
                 <w:highlight w:val="white"/>
                 <w:lang w:val="ro-RO"/>
               </w:rPr>
-              <w:t xml:space="preserve"> nrNote</w:t>
-            </w:r>
+              <w:t xml:space="preserve"> </w:t>
+            </w:r>
+            <w:proofErr w:type="spellStart"/>
+            <w:r>
+              <w:rPr>
+                <w:rFonts w:ascii="Courier New" w:hAnsi="Courier New" w:cs="Courier New"/>
+                <w:color w:val="000000"/>
+                <w:sz w:val="20"/>
+                <w:szCs w:val="20"/>
+                <w:highlight w:val="white"/>
+                <w:lang w:val="ro-RO"/>
+              </w:rPr>
+              <w:t>nrNote</w:t>
+            </w:r>
+            <w:proofErr w:type="spellEnd"/>
             <w:r>
               <w:rPr>
                 <w:rFonts w:ascii="Courier New" w:hAnsi="Courier New" w:cs="Courier New"/>
@@ -9808,6 +12189,7 @@
               </w:rPr>
               <w:t xml:space="preserve"> </w:t>
             </w:r>
+            <w:proofErr w:type="spellStart"/>
             <w:r>
               <w:rPr>
                 <w:rFonts w:ascii="Courier New" w:hAnsi="Courier New" w:cs="Courier New"/>
@@ -9821,6 +12203,7 @@
               </w:rPr>
               <w:t>new</w:t>
             </w:r>
+            <w:proofErr w:type="spellEnd"/>
             <w:r>
               <w:rPr>
                 <w:rFonts w:ascii="Courier New" w:hAnsi="Courier New" w:cs="Courier New"/>
@@ -9856,6 +12239,7 @@
               </w:rPr>
               <w:t>[</w:t>
             </w:r>
+            <w:proofErr w:type="spellStart"/>
             <w:r>
               <w:rPr>
                 <w:rFonts w:ascii="Courier New" w:hAnsi="Courier New" w:cs="Courier New"/>
@@ -9867,6 +12251,7 @@
               </w:rPr>
               <w:t>nrNote</w:t>
             </w:r>
+            <w:proofErr w:type="spellEnd"/>
             <w:r>
               <w:rPr>
                 <w:rFonts w:ascii="Courier New" w:hAnsi="Courier New" w:cs="Courier New"/>
@@ -10046,8 +12431,21 @@
                 <w:highlight w:val="white"/>
                 <w:lang w:val="ro-RO"/>
               </w:rPr>
-              <w:t xml:space="preserve"> nrNote</w:t>
-            </w:r>
+              <w:t xml:space="preserve"> </w:t>
+            </w:r>
+            <w:proofErr w:type="spellStart"/>
+            <w:r>
+              <w:rPr>
+                <w:rFonts w:ascii="Courier New" w:hAnsi="Courier New" w:cs="Courier New"/>
+                <w:color w:val="000000"/>
+                <w:sz w:val="20"/>
+                <w:szCs w:val="20"/>
+                <w:highlight w:val="white"/>
+                <w:lang w:val="ro-RO"/>
+              </w:rPr>
+              <w:t>nrNote</w:t>
+            </w:r>
+            <w:proofErr w:type="spellEnd"/>
             <w:r>
               <w:rPr>
                 <w:rFonts w:ascii="Courier New" w:hAnsi="Courier New" w:cs="Courier New"/>
@@ -10160,7 +12558,30 @@
                 <w:lang w:val="ro-RO"/>
               </w:rPr>
               <w:tab/>
-              <w:t xml:space="preserve">cout </w:t>
+            </w:r>
+            <w:proofErr w:type="spellStart"/>
+            <w:r>
+              <w:rPr>
+                <w:rFonts w:ascii="Courier New" w:hAnsi="Courier New" w:cs="Courier New"/>
+                <w:color w:val="000000"/>
+                <w:sz w:val="20"/>
+                <w:szCs w:val="20"/>
+                <w:highlight w:val="white"/>
+                <w:lang w:val="ro-RO"/>
+              </w:rPr>
+              <w:t>cout</w:t>
+            </w:r>
+            <w:proofErr w:type="spellEnd"/>
+            <w:r>
+              <w:rPr>
+                <w:rFonts w:ascii="Courier New" w:hAnsi="Courier New" w:cs="Courier New"/>
+                <w:color w:val="000000"/>
+                <w:sz w:val="20"/>
+                <w:szCs w:val="20"/>
+                <w:highlight w:val="white"/>
+                <w:lang w:val="ro-RO"/>
+              </w:rPr>
+              <w:t xml:space="preserve"> </w:t>
             </w:r>
             <w:r>
               <w:rPr>
@@ -10443,6 +12864,17 @@
                 <w:lang w:val="ro-RO"/>
               </w:rPr>
               <w:tab/>
+            </w:r>
+            <w:proofErr w:type="spellStart"/>
+            <w:r>
+              <w:rPr>
+                <w:rFonts w:ascii="Courier New" w:hAnsi="Courier New" w:cs="Courier New"/>
+                <w:color w:val="000000"/>
+                <w:sz w:val="20"/>
+                <w:szCs w:val="20"/>
+                <w:highlight w:val="white"/>
+                <w:lang w:val="ro-RO"/>
+              </w:rPr>
               <w:t>st</w:t>
             </w:r>
             <w:r>
@@ -10469,6 +12901,7 @@
               </w:rPr>
               <w:t>setNote</w:t>
             </w:r>
+            <w:proofErr w:type="spellEnd"/>
             <w:r>
               <w:rPr>
                 <w:rFonts w:ascii="Courier New" w:hAnsi="Courier New" w:cs="Courier New"/>
@@ -10482,6 +12915,7 @@
               </w:rPr>
               <w:t>(</w:t>
             </w:r>
+            <w:proofErr w:type="spellStart"/>
             <w:r>
               <w:rPr>
                 <w:rFonts w:ascii="Courier New" w:hAnsi="Courier New" w:cs="Courier New"/>
@@ -10493,6 +12927,7 @@
               </w:rPr>
               <w:t>nrNote</w:t>
             </w:r>
+            <w:proofErr w:type="spellEnd"/>
             <w:r>
               <w:rPr>
                 <w:rFonts w:ascii="Courier New" w:hAnsi="Courier New" w:cs="Courier New"/>
@@ -10569,8 +13004,45 @@
                 <w:highlight w:val="white"/>
                 <w:lang w:val="ro-RO"/>
               </w:rPr>
-              <w:t>#pragma endregion</w:t>
-            </w:r>
+              <w:t>#</w:t>
+            </w:r>
+            <w:proofErr w:type="spellStart"/>
+            <w:r>
+              <w:rPr>
+                <w:rFonts w:ascii="Courier New" w:hAnsi="Courier New" w:cs="Courier New"/>
+                <w:color w:val="804000"/>
+                <w:sz w:val="20"/>
+                <w:szCs w:val="20"/>
+                <w:highlight w:val="white"/>
+                <w:lang w:val="ro-RO"/>
+              </w:rPr>
+              <w:t>pragma</w:t>
+            </w:r>
+            <w:proofErr w:type="spellEnd"/>
+            <w:r>
+              <w:rPr>
+                <w:rFonts w:ascii="Courier New" w:hAnsi="Courier New" w:cs="Courier New"/>
+                <w:color w:val="804000"/>
+                <w:sz w:val="20"/>
+                <w:szCs w:val="20"/>
+                <w:highlight w:val="white"/>
+                <w:lang w:val="ro-RO"/>
+              </w:rPr>
+              <w:t xml:space="preserve"> </w:t>
+            </w:r>
+            <w:proofErr w:type="spellStart"/>
+            <w:r>
+              <w:rPr>
+                <w:rFonts w:ascii="Courier New" w:hAnsi="Courier New" w:cs="Courier New"/>
+                <w:color w:val="804000"/>
+                <w:sz w:val="20"/>
+                <w:szCs w:val="20"/>
+                <w:highlight w:val="white"/>
+                <w:lang w:val="ro-RO"/>
+              </w:rPr>
+              <w:t>endregion</w:t>
+            </w:r>
+            <w:proofErr w:type="spellEnd"/>
           </w:p>
           <w:p>
             <w:pPr>
@@ -10612,6 +13084,7 @@
               </w:rPr>
               <w:tab/>
             </w:r>
+            <w:proofErr w:type="spellStart"/>
             <w:r>
               <w:rPr>
                 <w:rFonts w:ascii="Courier New" w:hAnsi="Courier New" w:cs="Courier New"/>
@@ -10625,6 +13098,7 @@
               </w:rPr>
               <w:t>return</w:t>
             </w:r>
+            <w:proofErr w:type="spellEnd"/>
             <w:r>
               <w:rPr>
                 <w:rFonts w:ascii="Courier New" w:hAnsi="Courier New" w:cs="Courier New"/>
@@ -10690,15 +13164,14 @@
           <w:lang w:val="ro-RO"/>
         </w:rPr>
       </w:pPr>
-      <w:bookmarkStart w:id="5" w:name="_Toc467015924"/>
+      <w:bookmarkStart w:id="6" w:name="_Toc467016829"/>
       <w:r>
         <w:rPr>
           <w:lang w:val="ro-RO"/>
         </w:rPr>
-        <w:lastRenderedPageBreak/>
         <w:t>Operator atribuire (Operator=)</w:t>
       </w:r>
-      <w:bookmarkEnd w:id="5"/>
+      <w:bookmarkEnd w:id="6"/>
     </w:p>
     <w:p>
       <w:pPr>
@@ -10716,7 +13189,21 @@
         <w:rPr>
           <w:lang w:val="ro-RO"/>
         </w:rPr>
-        <w:t>Modificați codul din metoda main ca mai jos.</w:t>
+        <w:t xml:space="preserve">Modificați codul din metoda </w:t>
+      </w:r>
+      <w:proofErr w:type="spellStart"/>
+      <w:r>
+        <w:rPr>
+          <w:lang w:val="ro-RO"/>
+        </w:rPr>
+        <w:t>main</w:t>
+      </w:r>
+      <w:proofErr w:type="spellEnd"/>
+      <w:r>
+        <w:rPr>
+          <w:lang w:val="ro-RO"/>
+        </w:rPr>
+        <w:t xml:space="preserve"> ca mai jos.</w:t>
       </w:r>
     </w:p>
     <w:tbl>
@@ -10749,6 +13236,7 @@
               </w:rPr>
               <w:t xml:space="preserve"> </w:t>
             </w:r>
+            <w:proofErr w:type="spellStart"/>
             <w:r>
               <w:rPr>
                 <w:rFonts w:ascii="Monaco" w:hAnsi="Monaco" w:cs="Monaco"/>
@@ -10759,13 +13247,15 @@
               </w:rPr>
               <w:t>void</w:t>
             </w:r>
-            <w:r>
-              <w:rPr>
-                <w:rFonts w:ascii="Monaco" w:hAnsi="Monaco" w:cs="Monaco"/>
-                <w:lang w:val="ro-RO"/>
-              </w:rPr>
-              <w:t xml:space="preserve"> </w:t>
-            </w:r>
+            <w:proofErr w:type="spellEnd"/>
+            <w:r>
+              <w:rPr>
+                <w:rFonts w:ascii="Monaco" w:hAnsi="Monaco" w:cs="Monaco"/>
+                <w:lang w:val="ro-RO"/>
+              </w:rPr>
+              <w:t xml:space="preserve"> </w:t>
+            </w:r>
+            <w:proofErr w:type="spellStart"/>
             <w:r>
               <w:rPr>
                 <w:rFonts w:ascii="Monaco" w:hAnsi="Monaco" w:cs="Monaco"/>
@@ -10774,6 +13264,7 @@
               </w:rPr>
               <w:t>main</w:t>
             </w:r>
+            <w:proofErr w:type="spellEnd"/>
             <w:r>
               <w:rPr>
                 <w:rFonts w:ascii="Monaco" w:hAnsi="Monaco" w:cs="Monaco"/>
@@ -10840,6 +13331,7 @@
               </w:rPr>
               <w:t xml:space="preserve"> </w:t>
             </w:r>
+            <w:proofErr w:type="spellStart"/>
             <w:r>
               <w:rPr>
                 <w:rFonts w:ascii="Monaco" w:hAnsi="Monaco" w:cs="Monaco"/>
@@ -10848,6 +13340,7 @@
               </w:rPr>
               <w:t>marks</w:t>
             </w:r>
+            <w:proofErr w:type="spellEnd"/>
             <w:r>
               <w:rPr>
                 <w:rFonts w:ascii="Monaco" w:hAnsi="Monaco" w:cs="Monaco"/>
@@ -11076,6 +13569,7 @@
               </w:rPr>
               <w:t xml:space="preserve"> </w:t>
             </w:r>
+            <w:proofErr w:type="spellStart"/>
             <w:r>
               <w:rPr>
                 <w:rFonts w:ascii="Monaco" w:hAnsi="Monaco" w:cs="Monaco"/>
@@ -11084,6 +13578,7 @@
               </w:rPr>
               <w:t>marks</w:t>
             </w:r>
+            <w:proofErr w:type="spellEnd"/>
             <w:r>
               <w:rPr>
                 <w:rFonts w:ascii="Monaco" w:hAnsi="Monaco" w:cs="Monaco"/>
@@ -11165,7 +13660,51 @@
                 <w:color w:val="8F5902"/>
                 <w:lang w:val="ro-RO"/>
               </w:rPr>
-              <w:t>//OMetodaSimpla(s); //apeleaza constructorul de copiere</w:t>
+              <w:t>//</w:t>
+            </w:r>
+            <w:proofErr w:type="spellStart"/>
+            <w:r>
+              <w:rPr>
+                <w:rFonts w:ascii="Monaco" w:hAnsi="Monaco" w:cs="Monaco"/>
+                <w:i/>
+                <w:iCs/>
+                <w:color w:val="8F5902"/>
+                <w:lang w:val="ro-RO"/>
+              </w:rPr>
+              <w:t>OMetodaSimpla</w:t>
+            </w:r>
+            <w:proofErr w:type="spellEnd"/>
+            <w:r>
+              <w:rPr>
+                <w:rFonts w:ascii="Monaco" w:hAnsi="Monaco" w:cs="Monaco"/>
+                <w:i/>
+                <w:iCs/>
+                <w:color w:val="8F5902"/>
+                <w:lang w:val="ro-RO"/>
+              </w:rPr>
+              <w:t>(s); //</w:t>
+            </w:r>
+            <w:proofErr w:type="spellStart"/>
+            <w:r>
+              <w:rPr>
+                <w:rFonts w:ascii="Monaco" w:hAnsi="Monaco" w:cs="Monaco"/>
+                <w:i/>
+                <w:iCs/>
+                <w:color w:val="8F5902"/>
+                <w:lang w:val="ro-RO"/>
+              </w:rPr>
+              <w:t>apeleaza</w:t>
+            </w:r>
+            <w:proofErr w:type="spellEnd"/>
+            <w:r>
+              <w:rPr>
+                <w:rFonts w:ascii="Monaco" w:hAnsi="Monaco" w:cs="Monaco"/>
+                <w:i/>
+                <w:iCs/>
+                <w:color w:val="8F5902"/>
+                <w:lang w:val="ro-RO"/>
+              </w:rPr>
+              <w:t xml:space="preserve"> constructorul de copiere</w:t>
             </w:r>
           </w:p>
           <w:p>
@@ -11196,7 +13735,29 @@
                 <w:color w:val="8F5902"/>
                 <w:lang w:val="ro-RO"/>
               </w:rPr>
-              <w:t>//Student s2 = s; //apeleaza constructorul de copiere</w:t>
+              <w:t>//Student s2 = s; //</w:t>
+            </w:r>
+            <w:proofErr w:type="spellStart"/>
+            <w:r>
+              <w:rPr>
+                <w:rFonts w:ascii="Monaco" w:hAnsi="Monaco" w:cs="Monaco"/>
+                <w:i/>
+                <w:iCs/>
+                <w:color w:val="8F5902"/>
+                <w:lang w:val="ro-RO"/>
+              </w:rPr>
+              <w:t>apeleaza</w:t>
+            </w:r>
+            <w:proofErr w:type="spellEnd"/>
+            <w:r>
+              <w:rPr>
+                <w:rFonts w:ascii="Monaco" w:hAnsi="Monaco" w:cs="Monaco"/>
+                <w:i/>
+                <w:iCs/>
+                <w:color w:val="8F5902"/>
+                <w:lang w:val="ro-RO"/>
+              </w:rPr>
+              <w:t xml:space="preserve"> constructorul de copiere</w:t>
             </w:r>
           </w:p>
           <w:p>
@@ -11339,6 +13900,7 @@
               </w:rPr>
               <w:t xml:space="preserve"> </w:t>
             </w:r>
+            <w:proofErr w:type="spellStart"/>
             <w:r>
               <w:rPr>
                 <w:rFonts w:ascii="Monaco" w:hAnsi="Monaco" w:cs="Monaco"/>
@@ -11347,6 +13909,7 @@
               </w:rPr>
               <w:t>marks</w:t>
             </w:r>
+            <w:proofErr w:type="spellEnd"/>
             <w:r>
               <w:rPr>
                 <w:rFonts w:ascii="Monaco" w:hAnsi="Monaco" w:cs="Monaco"/>
@@ -11485,7 +14048,29 @@
                 <w:color w:val="8F5902"/>
                 <w:lang w:val="ro-RO"/>
               </w:rPr>
-              <w:t>//apeleaza operator=</w:t>
+              <w:t>//</w:t>
+            </w:r>
+            <w:proofErr w:type="spellStart"/>
+            <w:r>
+              <w:rPr>
+                <w:rFonts w:ascii="Monaco" w:hAnsi="Monaco" w:cs="Monaco"/>
+                <w:i/>
+                <w:iCs/>
+                <w:color w:val="8F5902"/>
+                <w:lang w:val="ro-RO"/>
+              </w:rPr>
+              <w:t>apeleaza</w:t>
+            </w:r>
+            <w:proofErr w:type="spellEnd"/>
+            <w:r>
+              <w:rPr>
+                <w:rFonts w:ascii="Monaco" w:hAnsi="Monaco" w:cs="Monaco"/>
+                <w:i/>
+                <w:iCs/>
+                <w:color w:val="8F5902"/>
+                <w:lang w:val="ro-RO"/>
+              </w:rPr>
+              <w:t xml:space="preserve"> operator=</w:t>
             </w:r>
           </w:p>
           <w:p>
@@ -11672,6 +14257,7 @@
               </w:rPr>
               <w:t>(</w:t>
             </w:r>
+            <w:proofErr w:type="spellStart"/>
             <w:r>
               <w:rPr>
                 <w:rFonts w:ascii="Monaco" w:hAnsi="Monaco" w:cs="Monaco"/>
@@ -11682,6 +14268,7 @@
               </w:rPr>
               <w:t>const</w:t>
             </w:r>
+            <w:proofErr w:type="spellEnd"/>
             <w:r>
               <w:rPr>
                 <w:rFonts w:ascii="Monaco" w:hAnsi="Monaco" w:cs="Monaco"/>
@@ -11721,6 +14308,7 @@
               </w:rPr>
               <w:t xml:space="preserve"> </w:t>
             </w:r>
+            <w:proofErr w:type="spellStart"/>
             <w:r>
               <w:rPr>
                 <w:rFonts w:ascii="Monaco" w:hAnsi="Monaco" w:cs="Monaco"/>
@@ -11729,6 +14317,7 @@
               </w:rPr>
               <w:t>source</w:t>
             </w:r>
+            <w:proofErr w:type="spellEnd"/>
             <w:r>
               <w:rPr>
                 <w:rFonts w:ascii="Monaco" w:hAnsi="Monaco" w:cs="Monaco"/>
@@ -11792,6 +14381,7 @@
               </w:rPr>
               <w:tab/>
             </w:r>
+            <w:proofErr w:type="spellStart"/>
             <w:r>
               <w:rPr>
                 <w:rFonts w:ascii="Monaco" w:hAnsi="Monaco" w:cs="Monaco"/>
@@ -11800,6 +14390,7 @@
               </w:rPr>
               <w:t>cout</w:t>
             </w:r>
+            <w:proofErr w:type="spellEnd"/>
             <w:r>
               <w:rPr>
                 <w:rFonts w:ascii="Monaco" w:hAnsi="Monaco" w:cs="Monaco"/>
@@ -11856,6 +14447,7 @@
               </w:rPr>
               <w:t xml:space="preserve"> </w:t>
             </w:r>
+            <w:proofErr w:type="spellStart"/>
             <w:r>
               <w:rPr>
                 <w:rFonts w:ascii="Monaco" w:hAnsi="Monaco" w:cs="Monaco"/>
@@ -11864,6 +14456,7 @@
               </w:rPr>
               <w:t>endl</w:t>
             </w:r>
+            <w:proofErr w:type="spellEnd"/>
             <w:r>
               <w:rPr>
                 <w:rFonts w:ascii="Monaco" w:hAnsi="Monaco" w:cs="Monaco"/>
@@ -11948,6 +14541,7 @@
               </w:rPr>
               <w:tab/>
             </w:r>
+            <w:proofErr w:type="spellStart"/>
             <w:r>
               <w:rPr>
                 <w:rFonts w:ascii="Monaco" w:hAnsi="Monaco" w:cs="Monaco"/>
@@ -11958,6 +14552,7 @@
               </w:rPr>
               <w:t>this</w:t>
             </w:r>
+            <w:proofErr w:type="spellEnd"/>
             <w:r>
               <w:rPr>
                 <w:rFonts w:ascii="Monaco" w:hAnsi="Monaco" w:cs="Monaco"/>
@@ -11968,6 +14563,7 @@
               </w:rPr>
               <w:t>-&gt;</w:t>
             </w:r>
+            <w:proofErr w:type="spellStart"/>
             <w:r>
               <w:rPr>
                 <w:rFonts w:ascii="Monaco" w:hAnsi="Monaco" w:cs="Monaco"/>
@@ -11976,6 +14572,7 @@
               </w:rPr>
               <w:t>varsta</w:t>
             </w:r>
+            <w:proofErr w:type="spellEnd"/>
             <w:r>
               <w:rPr>
                 <w:rFonts w:ascii="Monaco" w:hAnsi="Monaco" w:cs="Monaco"/>
@@ -12000,6 +14597,7 @@
               </w:rPr>
               <w:t xml:space="preserve"> </w:t>
             </w:r>
+            <w:proofErr w:type="spellStart"/>
             <w:r>
               <w:rPr>
                 <w:rFonts w:ascii="Monaco" w:hAnsi="Monaco" w:cs="Monaco"/>
@@ -12026,6 +14624,7 @@
               </w:rPr>
               <w:t>varsta</w:t>
             </w:r>
+            <w:proofErr w:type="spellEnd"/>
             <w:r>
               <w:rPr>
                 <w:rFonts w:ascii="Monaco" w:hAnsi="Monaco" w:cs="Monaco"/>
@@ -12061,6 +14660,7 @@
               </w:rPr>
               <w:tab/>
             </w:r>
+            <w:proofErr w:type="spellStart"/>
             <w:r>
               <w:rPr>
                 <w:rFonts w:ascii="Monaco" w:hAnsi="Monaco" w:cs="Monaco"/>
@@ -12071,6 +14671,7 @@
               </w:rPr>
               <w:t>this</w:t>
             </w:r>
+            <w:proofErr w:type="spellEnd"/>
             <w:r>
               <w:rPr>
                 <w:rFonts w:ascii="Monaco" w:hAnsi="Monaco" w:cs="Monaco"/>
@@ -12081,6 +14682,7 @@
               </w:rPr>
               <w:t>-&gt;</w:t>
             </w:r>
+            <w:proofErr w:type="spellStart"/>
             <w:r>
               <w:rPr>
                 <w:rFonts w:ascii="Monaco" w:hAnsi="Monaco" w:cs="Monaco"/>
@@ -12089,6 +14691,7 @@
               </w:rPr>
               <w:t>nrNote</w:t>
             </w:r>
+            <w:proofErr w:type="spellEnd"/>
             <w:r>
               <w:rPr>
                 <w:rFonts w:ascii="Monaco" w:hAnsi="Monaco" w:cs="Monaco"/>
@@ -12113,6 +14716,7 @@
               </w:rPr>
               <w:t xml:space="preserve"> </w:t>
             </w:r>
+            <w:proofErr w:type="spellStart"/>
             <w:r>
               <w:rPr>
                 <w:rFonts w:ascii="Monaco" w:hAnsi="Monaco" w:cs="Monaco"/>
@@ -12139,6 +14743,7 @@
               </w:rPr>
               <w:t>nrNote</w:t>
             </w:r>
+            <w:proofErr w:type="spellEnd"/>
             <w:r>
               <w:rPr>
                 <w:rFonts w:ascii="Monaco" w:hAnsi="Monaco" w:cs="Monaco"/>
@@ -12297,7 +14902,51 @@
                 <w:color w:val="8F5902"/>
                 <w:lang w:val="ro-RO"/>
               </w:rPr>
-              <w:t>//a) stergere spatiu existent</w:t>
+              <w:t xml:space="preserve">//a) </w:t>
+            </w:r>
+            <w:proofErr w:type="spellStart"/>
+            <w:r>
+              <w:rPr>
+                <w:rFonts w:ascii="Monaco" w:hAnsi="Monaco" w:cs="Monaco"/>
+                <w:i/>
+                <w:iCs/>
+                <w:color w:val="8F5902"/>
+                <w:lang w:val="ro-RO"/>
+              </w:rPr>
+              <w:t>stergere</w:t>
+            </w:r>
+            <w:proofErr w:type="spellEnd"/>
+            <w:r>
+              <w:rPr>
+                <w:rFonts w:ascii="Monaco" w:hAnsi="Monaco" w:cs="Monaco"/>
+                <w:i/>
+                <w:iCs/>
+                <w:color w:val="8F5902"/>
+                <w:lang w:val="ro-RO"/>
+              </w:rPr>
+              <w:t xml:space="preserve"> </w:t>
+            </w:r>
+            <w:proofErr w:type="spellStart"/>
+            <w:r>
+              <w:rPr>
+                <w:rFonts w:ascii="Monaco" w:hAnsi="Monaco" w:cs="Monaco"/>
+                <w:i/>
+                <w:iCs/>
+                <w:color w:val="8F5902"/>
+                <w:lang w:val="ro-RO"/>
+              </w:rPr>
+              <w:t>spatiu</w:t>
+            </w:r>
+            <w:proofErr w:type="spellEnd"/>
+            <w:r>
+              <w:rPr>
+                <w:rFonts w:ascii="Monaco" w:hAnsi="Monaco" w:cs="Monaco"/>
+                <w:i/>
+                <w:iCs/>
+                <w:color w:val="8F5902"/>
+                <w:lang w:val="ro-RO"/>
+              </w:rPr>
+              <w:t xml:space="preserve"> existent</w:t>
             </w:r>
           </w:p>
           <w:p>
@@ -12324,6 +14973,7 @@
               </w:rPr>
               <w:tab/>
             </w:r>
+            <w:proofErr w:type="spellStart"/>
             <w:r>
               <w:rPr>
                 <w:rFonts w:ascii="Monaco" w:hAnsi="Monaco" w:cs="Monaco"/>
@@ -12334,6 +14984,7 @@
               </w:rPr>
               <w:t>if</w:t>
             </w:r>
+            <w:proofErr w:type="spellEnd"/>
             <w:r>
               <w:rPr>
                 <w:rFonts w:ascii="Monaco" w:hAnsi="Monaco" w:cs="Monaco"/>
@@ -12351,6 +15002,7 @@
               </w:rPr>
               <w:t>(</w:t>
             </w:r>
+            <w:proofErr w:type="spellStart"/>
             <w:r>
               <w:rPr>
                 <w:rFonts w:ascii="Monaco" w:hAnsi="Monaco" w:cs="Monaco"/>
@@ -12361,6 +15013,7 @@
               </w:rPr>
               <w:t>this</w:t>
             </w:r>
+            <w:proofErr w:type="spellEnd"/>
             <w:r>
               <w:rPr>
                 <w:rFonts w:ascii="Monaco" w:hAnsi="Monaco" w:cs="Monaco"/>
@@ -12453,6 +15106,7 @@
               </w:rPr>
               <w:tab/>
             </w:r>
+            <w:proofErr w:type="spellStart"/>
             <w:r>
               <w:rPr>
                 <w:rFonts w:ascii="Monaco" w:hAnsi="Monaco" w:cs="Monaco"/>
@@ -12463,6 +15117,7 @@
               </w:rPr>
               <w:t>delete</w:t>
             </w:r>
+            <w:proofErr w:type="spellEnd"/>
             <w:r>
               <w:rPr>
                 <w:rFonts w:ascii="Monaco" w:hAnsi="Monaco" w:cs="Monaco"/>
@@ -12480,6 +15135,7 @@
               </w:rPr>
               <w:t xml:space="preserve"> </w:t>
             </w:r>
+            <w:proofErr w:type="spellStart"/>
             <w:r>
               <w:rPr>
                 <w:rFonts w:ascii="Monaco" w:hAnsi="Monaco" w:cs="Monaco"/>
@@ -12490,6 +15146,7 @@
               </w:rPr>
               <w:t>this</w:t>
             </w:r>
+            <w:proofErr w:type="spellEnd"/>
             <w:r>
               <w:rPr>
                 <w:rFonts w:ascii="Monaco" w:hAnsi="Monaco" w:cs="Monaco"/>
@@ -12554,6 +15211,7 @@
               </w:rPr>
               <w:tab/>
             </w:r>
+            <w:proofErr w:type="spellStart"/>
             <w:r>
               <w:rPr>
                 <w:rFonts w:ascii="Monaco" w:hAnsi="Monaco" w:cs="Monaco"/>
@@ -12564,6 +15222,7 @@
               </w:rPr>
               <w:t>if</w:t>
             </w:r>
+            <w:proofErr w:type="spellEnd"/>
             <w:r>
               <w:rPr>
                 <w:rFonts w:ascii="Monaco" w:hAnsi="Monaco" w:cs="Monaco"/>
@@ -12581,6 +15240,7 @@
               </w:rPr>
               <w:t>(</w:t>
             </w:r>
+            <w:proofErr w:type="spellStart"/>
             <w:r>
               <w:rPr>
                 <w:rFonts w:ascii="Monaco" w:hAnsi="Monaco" w:cs="Monaco"/>
@@ -12607,6 +15267,7 @@
               </w:rPr>
               <w:t>nume</w:t>
             </w:r>
+            <w:proofErr w:type="spellEnd"/>
             <w:r>
               <w:rPr>
                 <w:rFonts w:ascii="Monaco" w:hAnsi="Monaco" w:cs="Monaco"/>
@@ -12681,6 +15342,7 @@
               </w:rPr>
               <w:tab/>
             </w:r>
+            <w:proofErr w:type="spellStart"/>
             <w:r>
               <w:rPr>
                 <w:rFonts w:ascii="Monaco" w:hAnsi="Monaco" w:cs="Monaco"/>
@@ -12691,6 +15353,7 @@
               </w:rPr>
               <w:t>this</w:t>
             </w:r>
+            <w:proofErr w:type="spellEnd"/>
             <w:r>
               <w:rPr>
                 <w:rFonts w:ascii="Monaco" w:hAnsi="Monaco" w:cs="Monaco"/>
@@ -12776,6 +15439,7 @@
               </w:rPr>
               <w:tab/>
             </w:r>
+            <w:proofErr w:type="spellStart"/>
             <w:r>
               <w:rPr>
                 <w:rFonts w:ascii="Monaco" w:hAnsi="Monaco" w:cs="Monaco"/>
@@ -12786,6 +15450,7 @@
               </w:rPr>
               <w:t>else</w:t>
             </w:r>
+            <w:proofErr w:type="spellEnd"/>
           </w:p>
           <w:p>
             <w:pPr>
@@ -12864,8 +15529,20 @@
                 <w:color w:val="8F5902"/>
                 <w:lang w:val="ro-RO"/>
               </w:rPr>
-              <w:t>//b) alocare spatiu</w:t>
-            </w:r>
+              <w:t xml:space="preserve">//b) alocare </w:t>
+            </w:r>
+            <w:proofErr w:type="spellStart"/>
+            <w:r>
+              <w:rPr>
+                <w:rFonts w:ascii="Monaco" w:hAnsi="Monaco" w:cs="Monaco"/>
+                <w:i/>
+                <w:iCs/>
+                <w:color w:val="8F5902"/>
+                <w:lang w:val="ro-RO"/>
+              </w:rPr>
+              <w:t>spatiu</w:t>
+            </w:r>
+            <w:proofErr w:type="spellEnd"/>
           </w:p>
           <w:p>
             <w:pPr>
@@ -12898,6 +15575,7 @@
               </w:rPr>
               <w:tab/>
             </w:r>
+            <w:proofErr w:type="spellStart"/>
             <w:r>
               <w:rPr>
                 <w:rFonts w:ascii="Monaco" w:hAnsi="Monaco" w:cs="Monaco"/>
@@ -12908,6 +15586,7 @@
               </w:rPr>
               <w:t>this</w:t>
             </w:r>
+            <w:proofErr w:type="spellEnd"/>
             <w:r>
               <w:rPr>
                 <w:rFonts w:ascii="Monaco" w:hAnsi="Monaco" w:cs="Monaco"/>
@@ -12950,6 +15629,7 @@
               </w:rPr>
               <w:t xml:space="preserve"> </w:t>
             </w:r>
+            <w:proofErr w:type="spellStart"/>
             <w:r>
               <w:rPr>
                 <w:rFonts w:ascii="Monaco" w:hAnsi="Monaco" w:cs="Monaco"/>
@@ -12960,13 +15640,15 @@
               </w:rPr>
               <w:t>new</w:t>
             </w:r>
-            <w:r>
-              <w:rPr>
-                <w:rFonts w:ascii="Monaco" w:hAnsi="Monaco" w:cs="Monaco"/>
-                <w:lang w:val="ro-RO"/>
-              </w:rPr>
-              <w:t xml:space="preserve"> </w:t>
-            </w:r>
+            <w:proofErr w:type="spellEnd"/>
+            <w:r>
+              <w:rPr>
+                <w:rFonts w:ascii="Monaco" w:hAnsi="Monaco" w:cs="Monaco"/>
+                <w:lang w:val="ro-RO"/>
+              </w:rPr>
+              <w:t xml:space="preserve"> </w:t>
+            </w:r>
+            <w:proofErr w:type="spellStart"/>
             <w:r>
               <w:rPr>
                 <w:rFonts w:ascii="Monaco" w:hAnsi="Monaco" w:cs="Monaco"/>
@@ -12977,6 +15659,7 @@
               </w:rPr>
               <w:t>char</w:t>
             </w:r>
+            <w:proofErr w:type="spellEnd"/>
             <w:r>
               <w:rPr>
                 <w:rFonts w:ascii="Monaco" w:hAnsi="Monaco" w:cs="Monaco"/>
@@ -12987,6 +15670,7 @@
               </w:rPr>
               <w:t>[</w:t>
             </w:r>
+            <w:proofErr w:type="spellStart"/>
             <w:r>
               <w:rPr>
                 <w:rFonts w:ascii="Monaco" w:hAnsi="Monaco" w:cs="Monaco"/>
@@ -12995,6 +15679,7 @@
               </w:rPr>
               <w:t>strlen</w:t>
             </w:r>
+            <w:proofErr w:type="spellEnd"/>
             <w:r>
               <w:rPr>
                 <w:rFonts w:ascii="Monaco" w:hAnsi="Monaco" w:cs="Monaco"/>
@@ -13005,6 +15690,7 @@
               </w:rPr>
               <w:t>(</w:t>
             </w:r>
+            <w:proofErr w:type="spellStart"/>
             <w:r>
               <w:rPr>
                 <w:rFonts w:ascii="Monaco" w:hAnsi="Monaco" w:cs="Monaco"/>
@@ -13031,6 +15717,7 @@
               </w:rPr>
               <w:t>nume</w:t>
             </w:r>
+            <w:proofErr w:type="spellEnd"/>
             <w:r>
               <w:rPr>
                 <w:rFonts w:ascii="Monaco" w:hAnsi="Monaco" w:cs="Monaco"/>
@@ -13148,6 +15835,7 @@
               </w:rPr>
               <w:tab/>
             </w:r>
+            <w:proofErr w:type="spellStart"/>
             <w:r>
               <w:rPr>
                 <w:rFonts w:ascii="Monaco" w:hAnsi="Monaco" w:cs="Monaco"/>
@@ -13156,6 +15844,7 @@
               </w:rPr>
               <w:t>strcpy</w:t>
             </w:r>
+            <w:proofErr w:type="spellEnd"/>
             <w:r>
               <w:rPr>
                 <w:rFonts w:ascii="Monaco" w:hAnsi="Monaco" w:cs="Monaco"/>
@@ -13166,6 +15855,7 @@
               </w:rPr>
               <w:t>(</w:t>
             </w:r>
+            <w:proofErr w:type="spellStart"/>
             <w:r>
               <w:rPr>
                 <w:rFonts w:ascii="Monaco" w:hAnsi="Monaco" w:cs="Monaco"/>
@@ -13176,6 +15866,7 @@
               </w:rPr>
               <w:t>this</w:t>
             </w:r>
+            <w:proofErr w:type="spellEnd"/>
             <w:r>
               <w:rPr>
                 <w:rFonts w:ascii="Monaco" w:hAnsi="Monaco" w:cs="Monaco"/>
@@ -13211,6 +15902,7 @@
               </w:rPr>
               <w:t xml:space="preserve"> </w:t>
             </w:r>
+            <w:proofErr w:type="spellStart"/>
             <w:r>
               <w:rPr>
                 <w:rFonts w:ascii="Monaco" w:hAnsi="Monaco" w:cs="Monaco"/>
@@ -13237,6 +15929,7 @@
               </w:rPr>
               <w:t>nume</w:t>
             </w:r>
+            <w:proofErr w:type="spellEnd"/>
             <w:r>
               <w:rPr>
                 <w:rFonts w:ascii="Monaco" w:hAnsi="Monaco" w:cs="Monaco"/>
@@ -13312,6 +16005,7 @@
                 <w:rFonts w:ascii="Monaco" w:hAnsi="Monaco" w:cs="Monaco"/>
                 <w:lang w:val="ro-RO"/>
               </w:rPr>
+              <w:lastRenderedPageBreak/>
               <w:tab/>
             </w:r>
             <w:r>
@@ -13367,7 +16061,51 @@
                 <w:color w:val="8F5902"/>
                 <w:lang w:val="ro-RO"/>
               </w:rPr>
-              <w:t>//a) stergere spatiu existent</w:t>
+              <w:t xml:space="preserve">//a) </w:t>
+            </w:r>
+            <w:proofErr w:type="spellStart"/>
+            <w:r>
+              <w:rPr>
+                <w:rFonts w:ascii="Monaco" w:hAnsi="Monaco" w:cs="Monaco"/>
+                <w:i/>
+                <w:iCs/>
+                <w:color w:val="8F5902"/>
+                <w:lang w:val="ro-RO"/>
+              </w:rPr>
+              <w:t>stergere</w:t>
+            </w:r>
+            <w:proofErr w:type="spellEnd"/>
+            <w:r>
+              <w:rPr>
+                <w:rFonts w:ascii="Monaco" w:hAnsi="Monaco" w:cs="Monaco"/>
+                <w:i/>
+                <w:iCs/>
+                <w:color w:val="8F5902"/>
+                <w:lang w:val="ro-RO"/>
+              </w:rPr>
+              <w:t xml:space="preserve"> </w:t>
+            </w:r>
+            <w:proofErr w:type="spellStart"/>
+            <w:r>
+              <w:rPr>
+                <w:rFonts w:ascii="Monaco" w:hAnsi="Monaco" w:cs="Monaco"/>
+                <w:i/>
+                <w:iCs/>
+                <w:color w:val="8F5902"/>
+                <w:lang w:val="ro-RO"/>
+              </w:rPr>
+              <w:t>spatiu</w:t>
+            </w:r>
+            <w:proofErr w:type="spellEnd"/>
+            <w:r>
+              <w:rPr>
+                <w:rFonts w:ascii="Monaco" w:hAnsi="Monaco" w:cs="Monaco"/>
+                <w:i/>
+                <w:iCs/>
+                <w:color w:val="8F5902"/>
+                <w:lang w:val="ro-RO"/>
+              </w:rPr>
+              <w:t xml:space="preserve"> existent</w:t>
             </w:r>
           </w:p>
           <w:p>
@@ -13394,6 +16132,7 @@
               </w:rPr>
               <w:tab/>
             </w:r>
+            <w:proofErr w:type="spellStart"/>
             <w:r>
               <w:rPr>
                 <w:rFonts w:ascii="Monaco" w:hAnsi="Monaco" w:cs="Monaco"/>
@@ -13404,6 +16143,7 @@
               </w:rPr>
               <w:t>if</w:t>
             </w:r>
+            <w:proofErr w:type="spellEnd"/>
             <w:r>
               <w:rPr>
                 <w:rFonts w:ascii="Monaco" w:hAnsi="Monaco" w:cs="Monaco"/>
@@ -13421,6 +16161,7 @@
               </w:rPr>
               <w:t>(</w:t>
             </w:r>
+            <w:proofErr w:type="spellStart"/>
             <w:r>
               <w:rPr>
                 <w:rFonts w:ascii="Monaco" w:hAnsi="Monaco" w:cs="Monaco"/>
@@ -13431,6 +16172,7 @@
               </w:rPr>
               <w:t>this</w:t>
             </w:r>
+            <w:proofErr w:type="spellEnd"/>
             <w:r>
               <w:rPr>
                 <w:rFonts w:ascii="Monaco" w:hAnsi="Monaco" w:cs="Monaco"/>
@@ -13523,6 +16265,7 @@
               </w:rPr>
               <w:tab/>
             </w:r>
+            <w:proofErr w:type="spellStart"/>
             <w:r>
               <w:rPr>
                 <w:rFonts w:ascii="Monaco" w:hAnsi="Monaco" w:cs="Monaco"/>
@@ -13533,6 +16276,7 @@
               </w:rPr>
               <w:t>delete</w:t>
             </w:r>
+            <w:proofErr w:type="spellEnd"/>
             <w:r>
               <w:rPr>
                 <w:rFonts w:ascii="Monaco" w:hAnsi="Monaco" w:cs="Monaco"/>
@@ -13550,6 +16294,7 @@
               </w:rPr>
               <w:t xml:space="preserve"> </w:t>
             </w:r>
+            <w:proofErr w:type="spellStart"/>
             <w:r>
               <w:rPr>
                 <w:rFonts w:ascii="Monaco" w:hAnsi="Monaco" w:cs="Monaco"/>
@@ -13560,6 +16305,7 @@
               </w:rPr>
               <w:t>this</w:t>
             </w:r>
+            <w:proofErr w:type="spellEnd"/>
             <w:r>
               <w:rPr>
                 <w:rFonts w:ascii="Monaco" w:hAnsi="Monaco" w:cs="Monaco"/>
@@ -13624,8 +16370,20 @@
                 <w:color w:val="8F5902"/>
                 <w:lang w:val="ro-RO"/>
               </w:rPr>
-              <w:t>//b) alocare spatiu</w:t>
-            </w:r>
+              <w:t xml:space="preserve">//b) alocare </w:t>
+            </w:r>
+            <w:proofErr w:type="spellStart"/>
+            <w:r>
+              <w:rPr>
+                <w:rFonts w:ascii="Monaco" w:hAnsi="Monaco" w:cs="Monaco"/>
+                <w:i/>
+                <w:iCs/>
+                <w:color w:val="8F5902"/>
+                <w:lang w:val="ro-RO"/>
+              </w:rPr>
+              <w:t>spatiu</w:t>
+            </w:r>
+            <w:proofErr w:type="spellEnd"/>
           </w:p>
           <w:p>
             <w:pPr>
@@ -13642,7 +16400,6 @@
                 <w:rFonts w:ascii="Monaco" w:hAnsi="Monaco" w:cs="Monaco"/>
                 <w:lang w:val="ro-RO"/>
               </w:rPr>
-              <w:lastRenderedPageBreak/>
               <w:tab/>
             </w:r>
             <w:r>
@@ -13652,6 +16409,7 @@
               </w:rPr>
               <w:tab/>
             </w:r>
+            <w:proofErr w:type="spellStart"/>
             <w:r>
               <w:rPr>
                 <w:rFonts w:ascii="Monaco" w:hAnsi="Monaco" w:cs="Monaco"/>
@@ -13662,6 +16420,7 @@
               </w:rPr>
               <w:t>this</w:t>
             </w:r>
+            <w:proofErr w:type="spellEnd"/>
             <w:r>
               <w:rPr>
                 <w:rFonts w:ascii="Monaco" w:hAnsi="Monaco" w:cs="Monaco"/>
@@ -13704,6 +16463,7 @@
               </w:rPr>
               <w:t xml:space="preserve"> </w:t>
             </w:r>
+            <w:proofErr w:type="spellStart"/>
             <w:r>
               <w:rPr>
                 <w:rFonts w:ascii="Monaco" w:hAnsi="Monaco" w:cs="Monaco"/>
@@ -13714,6 +16474,7 @@
               </w:rPr>
               <w:t>new</w:t>
             </w:r>
+            <w:proofErr w:type="spellEnd"/>
             <w:r>
               <w:rPr>
                 <w:rFonts w:ascii="Monaco" w:hAnsi="Monaco" w:cs="Monaco"/>
@@ -13741,6 +16502,7 @@
               </w:rPr>
               <w:t>[</w:t>
             </w:r>
+            <w:proofErr w:type="spellStart"/>
             <w:r>
               <w:rPr>
                 <w:rFonts w:ascii="Monaco" w:hAnsi="Monaco" w:cs="Monaco"/>
@@ -13751,6 +16513,7 @@
               </w:rPr>
               <w:t>this</w:t>
             </w:r>
+            <w:proofErr w:type="spellEnd"/>
             <w:r>
               <w:rPr>
                 <w:rFonts w:ascii="Monaco" w:hAnsi="Monaco" w:cs="Monaco"/>
@@ -13761,6 +16524,7 @@
               </w:rPr>
               <w:t>-&gt;</w:t>
             </w:r>
+            <w:proofErr w:type="spellStart"/>
             <w:r>
               <w:rPr>
                 <w:rFonts w:ascii="Monaco" w:hAnsi="Monaco" w:cs="Monaco"/>
@@ -13769,6 +16533,7 @@
               </w:rPr>
               <w:t>nrNote</w:t>
             </w:r>
+            <w:proofErr w:type="spellEnd"/>
             <w:r>
               <w:rPr>
                 <w:rFonts w:ascii="Monaco" w:hAnsi="Monaco" w:cs="Monaco"/>
@@ -13977,6 +16742,7 @@
               </w:rPr>
               <w:t xml:space="preserve"> </w:t>
             </w:r>
+            <w:proofErr w:type="spellStart"/>
             <w:r>
               <w:rPr>
                 <w:rFonts w:ascii="Monaco" w:hAnsi="Monaco" w:cs="Monaco"/>
@@ -13987,6 +16753,7 @@
               </w:rPr>
               <w:t>this</w:t>
             </w:r>
+            <w:proofErr w:type="spellEnd"/>
             <w:r>
               <w:rPr>
                 <w:rFonts w:ascii="Monaco" w:hAnsi="Monaco" w:cs="Monaco"/>
@@ -13997,6 +16764,7 @@
               </w:rPr>
               <w:t>-&gt;</w:t>
             </w:r>
+            <w:proofErr w:type="spellStart"/>
             <w:r>
               <w:rPr>
                 <w:rFonts w:ascii="Monaco" w:hAnsi="Monaco" w:cs="Monaco"/>
@@ -14005,6 +16773,7 @@
               </w:rPr>
               <w:t>nrNote</w:t>
             </w:r>
+            <w:proofErr w:type="spellEnd"/>
             <w:r>
               <w:rPr>
                 <w:rFonts w:ascii="Monaco" w:hAnsi="Monaco" w:cs="Monaco"/>
@@ -14082,6 +16851,7 @@
               </w:rPr>
               <w:tab/>
             </w:r>
+            <w:proofErr w:type="spellStart"/>
             <w:r>
               <w:rPr>
                 <w:rFonts w:ascii="Monaco" w:hAnsi="Monaco" w:cs="Monaco"/>
@@ -14092,6 +16862,7 @@
               </w:rPr>
               <w:t>this</w:t>
             </w:r>
+            <w:proofErr w:type="spellEnd"/>
             <w:r>
               <w:rPr>
                 <w:rFonts w:ascii="Monaco" w:hAnsi="Monaco" w:cs="Monaco"/>
@@ -14162,6 +16933,7 @@
               </w:rPr>
               <w:t xml:space="preserve"> </w:t>
             </w:r>
+            <w:proofErr w:type="spellStart"/>
             <w:r>
               <w:rPr>
                 <w:rFonts w:ascii="Monaco" w:hAnsi="Monaco" w:cs="Monaco"/>
@@ -14188,6 +16960,7 @@
               </w:rPr>
               <w:t>note</w:t>
             </w:r>
+            <w:proofErr w:type="spellEnd"/>
             <w:r>
               <w:rPr>
                 <w:rFonts w:ascii="Monaco" w:hAnsi="Monaco" w:cs="Monaco"/>
@@ -14262,7 +17035,7 @@
           <w:lang w:val="ro-RO"/>
         </w:rPr>
       </w:pPr>
-      <w:bookmarkStart w:id="6" w:name="_Toc467015925"/>
+      <w:bookmarkStart w:id="7" w:name="_Toc467016830"/>
       <w:r>
         <w:rPr>
           <w:lang w:val="ro-RO"/>
@@ -14270,7 +17043,7 @@
         <w:lastRenderedPageBreak/>
         <w:t>Operatori unari</w:t>
       </w:r>
-      <w:bookmarkEnd w:id="6"/>
+      <w:bookmarkEnd w:id="7"/>
     </w:p>
     <w:p>
       <w:pPr>
@@ -14311,18 +17084,47 @@
         </w:rPr>
         <w:t xml:space="preserve"> (</w:t>
       </w:r>
-      <w:hyperlink r:id="rId11" w:history="1">
-        <w:r>
-          <w:rPr>
-            <w:rStyle w:val="Hyperlink"/>
-            <w:rFonts w:asciiTheme="minorHAnsi" w:hAnsiTheme="minorHAnsi"/>
-            <w:sz w:val="22"/>
-            <w:szCs w:val="22"/>
-            <w:lang w:val="ro-RO"/>
-          </w:rPr>
-          <w:t>logical NOT</w:t>
-        </w:r>
-      </w:hyperlink>
+      <w:proofErr w:type="spellStart"/>
+      <w:r>
+        <w:fldChar w:fldCharType="begin"/>
+      </w:r>
+      <w:r>
+        <w:instrText xml:space="preserve"> HYPERLINK "https://msdn.microsoft.com/en-us/library/1k6w8551.aspx" </w:instrText>
+      </w:r>
+      <w:r>
+        <w:fldChar w:fldCharType="separate"/>
+      </w:r>
+      <w:r>
+        <w:rPr>
+          <w:rStyle w:val="Hyperlink"/>
+          <w:rFonts w:asciiTheme="minorHAnsi" w:hAnsiTheme="minorHAnsi"/>
+          <w:sz w:val="22"/>
+          <w:szCs w:val="22"/>
+          <w:lang w:val="ro-RO"/>
+        </w:rPr>
+        <w:t>logical</w:t>
+      </w:r>
+      <w:proofErr w:type="spellEnd"/>
+      <w:r>
+        <w:rPr>
+          <w:rStyle w:val="Hyperlink"/>
+          <w:rFonts w:asciiTheme="minorHAnsi" w:hAnsiTheme="minorHAnsi"/>
+          <w:sz w:val="22"/>
+          <w:szCs w:val="22"/>
+          <w:lang w:val="ro-RO"/>
+        </w:rPr>
+        <w:t xml:space="preserve"> NOT</w:t>
+      </w:r>
+      <w:r>
+        <w:rPr>
+          <w:rStyle w:val="Hyperlink"/>
+          <w:rFonts w:asciiTheme="minorHAnsi" w:hAnsiTheme="minorHAnsi"/>
+          <w:sz w:val="22"/>
+          <w:szCs w:val="22"/>
+          <w:lang w:val="ro-RO"/>
+        </w:rPr>
+        <w:fldChar w:fldCharType="end"/>
+      </w:r>
       <w:r>
         <w:rPr>
           <w:rFonts w:asciiTheme="minorHAnsi" w:hAnsiTheme="minorHAnsi"/>
@@ -14360,7 +17162,7 @@
         </w:rPr>
         <w:t xml:space="preserve"> (</w:t>
       </w:r>
-      <w:hyperlink r:id="rId12" w:history="1">
+      <w:hyperlink r:id="rId11" w:history="1">
         <w:r>
           <w:rPr>
             <w:rStyle w:val="Hyperlink"/>
@@ -14379,16 +17181,7 @@
           <w:szCs w:val="22"/>
           <w:lang w:val="ro-RO"/>
         </w:rPr>
-        <w:t>)</w:t>
-      </w:r>
-      <w:r>
-        <w:rPr>
-          <w:rFonts w:asciiTheme="minorHAnsi" w:hAnsiTheme="minorHAnsi"/>
-          <w:sz w:val="22"/>
-          <w:szCs w:val="22"/>
-          <w:lang w:val="ro-RO"/>
-        </w:rPr>
-        <w:t xml:space="preserve">, </w:t>
+        <w:t xml:space="preserve">), </w:t>
       </w:r>
       <w:r>
         <w:rPr>
@@ -14409,7 +17202,7 @@
         </w:rPr>
         <w:t xml:space="preserve"> (</w:t>
       </w:r>
-      <w:hyperlink r:id="rId13" w:history="1">
+      <w:hyperlink r:id="rId12" w:history="1">
         <w:r>
           <w:rPr>
             <w:rStyle w:val="Hyperlink"/>
@@ -14428,25 +17221,7 @@
           <w:szCs w:val="22"/>
           <w:lang w:val="ro-RO"/>
         </w:rPr>
-        <w:t>)</w:t>
-      </w:r>
-      <w:r>
-        <w:rPr>
-          <w:rFonts w:asciiTheme="minorHAnsi" w:hAnsiTheme="minorHAnsi"/>
-          <w:sz w:val="22"/>
-          <w:szCs w:val="22"/>
-          <w:lang w:val="ro-RO"/>
-        </w:rPr>
-        <w:t xml:space="preserve">, </w:t>
-      </w:r>
-      <w:r>
-        <w:rPr>
-          <w:rFonts w:asciiTheme="minorHAnsi" w:hAnsiTheme="minorHAnsi"/>
-          <w:sz w:val="22"/>
-          <w:szCs w:val="22"/>
-          <w:lang w:val="ro-RO"/>
-        </w:rPr>
-        <w:t>operator cast</w:t>
+        <w:t>), operator cast</w:t>
       </w:r>
     </w:p>
     <w:tbl>
@@ -14481,7 +17256,7 @@
             </w:pPr>
             <w:r>
               <w:rPr>
-                <w:lang w:val="ro-RO"/>
+                <w:noProof/>
               </w:rPr>
               <w:drawing>
                 <wp:inline distT="0" distB="0" distL="0" distR="0" wp14:anchorId="616B7311" wp14:editId="722A36C1">
@@ -14499,7 +17274,7 @@
                           <pic:cNvPicPr/>
                         </pic:nvPicPr>
                         <pic:blipFill>
-                          <a:blip r:embed="rId14" cstate="print">
+                          <a:blip r:embed="rId13" cstate="print">
                             <a:extLst>
                               <a:ext uri="{28A0092B-C50C-407E-A947-70E740481C1C}">
                                 <a14:useLocalDpi xmlns:a14="http://schemas.microsoft.com/office/drawing/2010/main" val="0"/>
@@ -14550,7 +17325,7 @@
               </w:rPr>
               <w:t xml:space="preserve">: </w:t>
             </w:r>
-            <w:hyperlink r:id="rId15" w:history="1">
+            <w:hyperlink r:id="rId14" w:history="1">
               <w:r>
                 <w:rPr>
                   <w:rStyle w:val="Hyperlink"/>
@@ -14603,7 +17378,7 @@
             </w:pPr>
             <w:r>
               <w:rPr>
-                <w:lang w:val="ro-RO"/>
+                <w:noProof/>
               </w:rPr>
               <w:drawing>
                 <wp:inline distT="0" distB="0" distL="0" distR="0" wp14:anchorId="75BF79AB" wp14:editId="4DAB86A3">
@@ -14692,7 +17467,7 @@
               </w:rPr>
               <w:t xml:space="preserve"> </w:t>
             </w:r>
-            <w:hyperlink r:id="rId16" w:history="1">
+            <w:hyperlink r:id="rId15" w:history="1">
               <w:r>
                 <w:rPr>
                   <w:rStyle w:val="Hyperlink"/>
@@ -14707,17 +17482,19 @@
               </w:rPr>
               <w:t xml:space="preserve"> – “</w:t>
             </w:r>
-            <w:r>
-              <w:rPr>
-                <w:lang w:val="ro-RO"/>
-              </w:rPr>
-              <w:t>StudentClass - Operatori unari</w:t>
-            </w:r>
-            <w:r>
-              <w:rPr>
-                <w:lang w:val="ro-RO"/>
-              </w:rPr>
-              <w:t>”</w:t>
+            <w:proofErr w:type="spellStart"/>
+            <w:r>
+              <w:rPr>
+                <w:lang w:val="ro-RO"/>
+              </w:rPr>
+              <w:t>StudentClass</w:t>
+            </w:r>
+            <w:proofErr w:type="spellEnd"/>
+            <w:r>
+              <w:rPr>
+                <w:lang w:val="ro-RO"/>
+              </w:rPr>
+              <w:t xml:space="preserve"> - Operatori unari”</w:t>
             </w:r>
           </w:p>
         </w:tc>
@@ -14730,7 +17507,7 @@
           <w:lang w:val="ro-RO"/>
         </w:rPr>
       </w:pPr>
-      <w:bookmarkStart w:id="7" w:name="_Toc467015926"/>
+      <w:bookmarkStart w:id="8" w:name="_Toc467016831"/>
       <w:r>
         <w:rPr>
           <w:lang w:val="ro-RO"/>
@@ -14749,7 +17526,7 @@
         </w:rPr>
         <w:t>i</w:t>
       </w:r>
-      <w:bookmarkEnd w:id="7"/>
+      <w:bookmarkEnd w:id="8"/>
       <w:r>
         <w:rPr>
           <w:lang w:val="ro-RO"/>
@@ -14764,7 +17541,7 @@
           <w:lang w:val="ro-RO"/>
         </w:rPr>
       </w:pPr>
-      <w:bookmarkStart w:id="8" w:name="_Toc467015927"/>
+      <w:bookmarkStart w:id="9" w:name="_Toc467016832"/>
       <w:r>
         <w:rPr>
           <w:lang w:val="ro-RO"/>
@@ -14777,7 +17554,7 @@
         </w:rPr>
         <w:t>ritmetici</w:t>
       </w:r>
-      <w:bookmarkEnd w:id="8"/>
+      <w:bookmarkEnd w:id="9"/>
     </w:p>
     <w:p>
       <w:pPr>
@@ -14842,7 +17619,7 @@
             </w:pPr>
             <w:r>
               <w:rPr>
-                <w:lang w:val="ro-RO"/>
+                <w:noProof/>
               </w:rPr>
               <w:drawing>
                 <wp:inline distT="0" distB="0" distL="0" distR="0" wp14:anchorId="16FFE18C" wp14:editId="717C888E">
@@ -14860,7 +17637,7 @@
                           <pic:cNvPicPr/>
                         </pic:nvPicPr>
                         <pic:blipFill>
-                          <a:blip r:embed="rId14" cstate="print">
+                          <a:blip r:embed="rId13" cstate="print">
                             <a:extLst>
                               <a:ext uri="{28A0092B-C50C-407E-A947-70E740481C1C}">
                                 <a14:useLocalDpi xmlns:a14="http://schemas.microsoft.com/office/drawing/2010/main" val="0"/>
@@ -14905,7 +17682,7 @@
               </w:rPr>
               <w:t xml:space="preserve">Lista completă de operatori binari: </w:t>
             </w:r>
-            <w:hyperlink r:id="rId17" w:history="1">
+            <w:hyperlink r:id="rId16" w:history="1">
               <w:r>
                 <w:rPr>
                   <w:rStyle w:val="Hyperlink"/>
@@ -14965,7 +17742,7 @@
             </w:pPr>
             <w:r>
               <w:rPr>
-                <w:lang w:val="ro-RO"/>
+                <w:noProof/>
               </w:rPr>
               <w:drawing>
                 <wp:inline distT="0" distB="0" distL="0" distR="0" wp14:anchorId="7EF4AA97" wp14:editId="0B416EC0">
@@ -15054,7 +17831,7 @@
               </w:rPr>
               <w:t xml:space="preserve"> </w:t>
             </w:r>
-            <w:hyperlink r:id="rId18" w:history="1">
+            <w:hyperlink r:id="rId17" w:history="1">
               <w:r>
                 <w:rPr>
                   <w:rStyle w:val="Hyperlink"/>
@@ -15069,11 +17846,19 @@
               </w:rPr>
               <w:t xml:space="preserve"> – “</w:t>
             </w:r>
-            <w:r>
-              <w:rPr>
-                <w:lang w:val="ro-RO"/>
-              </w:rPr>
-              <w:t>StudentClass - Operatori binari aritmetici</w:t>
+            <w:proofErr w:type="spellStart"/>
+            <w:r>
+              <w:rPr>
+                <w:lang w:val="ro-RO"/>
+              </w:rPr>
+              <w:t>StudentClass</w:t>
+            </w:r>
+            <w:proofErr w:type="spellEnd"/>
+            <w:r>
+              <w:rPr>
+                <w:lang w:val="ro-RO"/>
+              </w:rPr>
+              <w:t xml:space="preserve"> - Operatori binari aritmetici</w:t>
             </w:r>
             <w:r>
               <w:rPr>
@@ -15092,14 +17877,14 @@
           <w:lang w:val="ro-RO"/>
         </w:rPr>
       </w:pPr>
-      <w:bookmarkStart w:id="9" w:name="_Toc467015928"/>
+      <w:bookmarkStart w:id="10" w:name="_Toc467016833"/>
       <w:r>
         <w:rPr>
           <w:lang w:val="ro-RO"/>
         </w:rPr>
         <w:t>Comparație</w:t>
       </w:r>
-      <w:bookmarkEnd w:id="9"/>
+      <w:bookmarkEnd w:id="10"/>
     </w:p>
     <w:p>
       <w:pPr>
@@ -15164,7 +17949,7 @@
             </w:pPr>
             <w:r>
               <w:rPr>
-                <w:lang w:val="ro-RO"/>
+                <w:noProof/>
               </w:rPr>
               <w:drawing>
                 <wp:inline distT="0" distB="0" distL="0" distR="0" wp14:anchorId="2E6C2C01" wp14:editId="06E0E02F">
@@ -15182,7 +17967,7 @@
                           <pic:cNvPicPr/>
                         </pic:nvPicPr>
                         <pic:blipFill>
-                          <a:blip r:embed="rId14" cstate="print">
+                          <a:blip r:embed="rId13" cstate="print">
                             <a:extLst>
                               <a:ext uri="{28A0092B-C50C-407E-A947-70E740481C1C}">
                                 <a14:useLocalDpi xmlns:a14="http://schemas.microsoft.com/office/drawing/2010/main" val="0"/>
@@ -15227,7 +18012,7 @@
               </w:rPr>
               <w:t xml:space="preserve">Lista completă de operatori binari: </w:t>
             </w:r>
-            <w:hyperlink r:id="rId19" w:history="1">
+            <w:hyperlink r:id="rId18" w:history="1">
               <w:r>
                 <w:rPr>
                   <w:rStyle w:val="Hyperlink"/>
@@ -15286,7 +18071,7 @@
             </w:pPr>
             <w:r>
               <w:rPr>
-                <w:lang w:val="ro-RO"/>
+                <w:noProof/>
               </w:rPr>
               <w:drawing>
                 <wp:inline distT="0" distB="0" distL="0" distR="0" wp14:anchorId="02AA3B9D" wp14:editId="57BD9A00">
@@ -15375,7 +18160,7 @@
               </w:rPr>
               <w:t xml:space="preserve"> </w:t>
             </w:r>
-            <w:hyperlink r:id="rId20" w:history="1">
+            <w:hyperlink r:id="rId19" w:history="1">
               <w:r>
                 <w:rPr>
                   <w:rStyle w:val="Hyperlink"/>
@@ -15390,12 +18175,28 @@
               </w:rPr>
               <w:t xml:space="preserve"> – “</w:t>
             </w:r>
-            <w:r>
-              <w:rPr>
-                <w:lang w:val="ro-RO"/>
-              </w:rPr>
-              <w:t>StudentClass - Operatori binari comparatie</w:t>
-            </w:r>
+            <w:proofErr w:type="spellStart"/>
+            <w:r>
+              <w:rPr>
+                <w:lang w:val="ro-RO"/>
+              </w:rPr>
+              <w:t>StudentClass</w:t>
+            </w:r>
+            <w:proofErr w:type="spellEnd"/>
+            <w:r>
+              <w:rPr>
+                <w:lang w:val="ro-RO"/>
+              </w:rPr>
+              <w:t xml:space="preserve"> - Operatori binari </w:t>
+            </w:r>
+            <w:proofErr w:type="spellStart"/>
+            <w:r>
+              <w:rPr>
+                <w:lang w:val="ro-RO"/>
+              </w:rPr>
+              <w:t>comparatie</w:t>
+            </w:r>
+            <w:proofErr w:type="spellEnd"/>
             <w:r>
               <w:rPr>
                 <w:lang w:val="ro-RO"/>
@@ -15413,12 +18214,14 @@
           <w:lang w:val="ro-RO"/>
         </w:rPr>
       </w:pPr>
+      <w:bookmarkStart w:id="11" w:name="_Toc467016834"/>
       <w:r>
         <w:rPr>
           <w:lang w:val="ro-RO"/>
         </w:rPr>
         <w:t>Operator()</w:t>
       </w:r>
+      <w:bookmarkEnd w:id="11"/>
     </w:p>
     <w:tbl>
       <w:tblPr>
@@ -15453,7 +18256,7 @@
             </w:pPr>
             <w:r>
               <w:rPr>
-                <w:lang w:val="ro-RO"/>
+                <w:noProof/>
               </w:rPr>
               <w:drawing>
                 <wp:inline distT="0" distB="0" distL="0" distR="0" wp14:anchorId="77B6FFE2" wp14:editId="42837F81">
@@ -15542,7 +18345,7 @@
               </w:rPr>
               <w:t xml:space="preserve"> </w:t>
             </w:r>
-            <w:hyperlink r:id="rId21" w:history="1">
+            <w:hyperlink r:id="rId20" w:history="1">
               <w:r>
                 <w:rPr>
                   <w:rStyle w:val="Hyperlink"/>
@@ -15557,11 +18360,19 @@
               </w:rPr>
               <w:t xml:space="preserve"> – “</w:t>
             </w:r>
-            <w:r>
-              <w:rPr>
-                <w:lang w:val="ro-RO"/>
-              </w:rPr>
-              <w:t xml:space="preserve">StudentClass - </w:t>
+            <w:proofErr w:type="spellStart"/>
+            <w:r>
+              <w:rPr>
+                <w:lang w:val="ro-RO"/>
+              </w:rPr>
+              <w:t>StudentClass</w:t>
+            </w:r>
+            <w:proofErr w:type="spellEnd"/>
+            <w:r>
+              <w:rPr>
+                <w:lang w:val="ro-RO"/>
+              </w:rPr>
+              <w:t xml:space="preserve"> - </w:t>
             </w:r>
             <w:r>
               <w:rPr>
@@ -15586,12 +18397,15 @@
           <w:lang w:val="ro-RO"/>
         </w:rPr>
       </w:pPr>
+      <w:bookmarkStart w:id="12" w:name="_Toc467016835"/>
       <w:r>
         <w:rPr>
           <w:lang w:val="ro-RO"/>
         </w:rPr>
+        <w:lastRenderedPageBreak/>
         <w:t>Operator []</w:t>
       </w:r>
+      <w:bookmarkEnd w:id="12"/>
     </w:p>
     <w:tbl>
       <w:tblPr>
@@ -15626,7 +18440,7 @@
             </w:pPr>
             <w:r>
               <w:rPr>
-                <w:lang w:val="ro-RO"/>
+                <w:noProof/>
               </w:rPr>
               <w:drawing>
                 <wp:inline distT="0" distB="0" distL="0" distR="0" wp14:anchorId="1E8113FA" wp14:editId="58E81DA8">
@@ -15715,7 +18529,7 @@
               </w:rPr>
               <w:t xml:space="preserve"> </w:t>
             </w:r>
-            <w:hyperlink r:id="rId22" w:history="1">
+            <w:hyperlink r:id="rId21" w:history="1">
               <w:r>
                 <w:rPr>
                   <w:rStyle w:val="Hyperlink"/>
@@ -15730,11 +18544,19 @@
               </w:rPr>
               <w:t xml:space="preserve"> – “</w:t>
             </w:r>
-            <w:r>
-              <w:rPr>
-                <w:lang w:val="ro-RO"/>
-              </w:rPr>
-              <w:t xml:space="preserve">StudentClass </w:t>
+            <w:proofErr w:type="spellStart"/>
+            <w:r>
+              <w:rPr>
+                <w:lang w:val="ro-RO"/>
+              </w:rPr>
+              <w:t>StudentClass</w:t>
+            </w:r>
+            <w:proofErr w:type="spellEnd"/>
+            <w:r>
+              <w:rPr>
+                <w:lang w:val="ro-RO"/>
+              </w:rPr>
+              <w:t xml:space="preserve"> </w:t>
             </w:r>
             <w:r>
               <w:rPr>
@@ -15757,8 +18579,6 @@
             <w:r>
               <w:t>[]</w:t>
             </w:r>
-            <w:bookmarkStart w:id="10" w:name="_GoBack"/>
-            <w:bookmarkEnd w:id="10"/>
             <w:r>
               <w:rPr>
                 <w:lang w:val="ro-RO"/>
@@ -15776,9 +18596,74 @@
         </w:rPr>
       </w:pPr>
     </w:p>
+    <w:p>
+      <w:pPr>
+        <w:pStyle w:val="Heading1"/>
+        <w:rPr>
+          <w:lang w:val="ro-RO"/>
+        </w:rPr>
+      </w:pPr>
+      <w:bookmarkStart w:id="13" w:name="_Toc467016836"/>
+      <w:r>
+        <w:rPr>
+          <w:lang w:val="ro-RO"/>
+        </w:rPr>
+        <w:t>Bibliografie suplimentară</w:t>
+      </w:r>
+      <w:bookmarkEnd w:id="13"/>
+    </w:p>
+    <w:p>
+      <w:pPr>
+        <w:pStyle w:val="ListParagraph"/>
+        <w:numPr>
+          <w:ilvl w:val="0"/>
+          <w:numId w:val="17"/>
+        </w:numPr>
+        <w:rPr>
+          <w:lang w:val="ro-RO"/>
+        </w:rPr>
+      </w:pPr>
+      <w:hyperlink r:id="rId22" w:history="1">
+        <w:r>
+          <w:rPr>
+            <w:rStyle w:val="Hyperlink"/>
+            <w:lang w:val="ro-RO"/>
+          </w:rPr>
+          <w:t>http://stackoverflow.com/questions/4421706/operator-overloading/4421708#4421708</w:t>
+        </w:r>
+      </w:hyperlink>
+    </w:p>
+    <w:p>
+      <w:pPr>
+        <w:pStyle w:val="ListParagraph"/>
+        <w:numPr>
+          <w:ilvl w:val="0"/>
+          <w:numId w:val="17"/>
+        </w:numPr>
+        <w:rPr>
+          <w:lang w:val="ro-RO"/>
+        </w:rPr>
+      </w:pPr>
+      <w:hyperlink r:id="rId23" w:history="1">
+        <w:r>
+          <w:rPr>
+            <w:rStyle w:val="Hyperlink"/>
+            <w:lang w:val="ro-RO"/>
+          </w:rPr>
+          <w:t>http://en.cppreference.com/w/cpp/language/operators</w:t>
+        </w:r>
+      </w:hyperlink>
+    </w:p>
+    <w:p>
+      <w:pPr>
+        <w:rPr>
+          <w:lang w:val="ro-RO"/>
+        </w:rPr>
+      </w:pPr>
+    </w:p>
     <w:sectPr>
-      <w:headerReference w:type="default" r:id="rId23"/>
-      <w:footerReference w:type="default" r:id="rId24"/>
+      <w:headerReference w:type="default" r:id="rId24"/>
+      <w:footerReference w:type="default" r:id="rId25"/>
       <w:type w:val="continuous"/>
       <w:pgSz w:w="11906" w:h="16838" w:code="9"/>
       <w:pgMar w:top="720" w:right="720" w:bottom="720" w:left="720" w:header="720" w:footer="720" w:gutter="0"/>
@@ -15849,7 +18734,7 @@
           <w:rPr>
             <w:noProof/>
           </w:rPr>
-          <w:t>5</w:t>
+          <w:t>4</w:t>
         </w:r>
         <w:r>
           <w:rPr>
@@ -15925,9 +18810,19 @@
               <w:lang w:val="ro-RO"/>
             </w:rPr>
           </w:pPr>
+          <w:proofErr w:type="spellStart"/>
           <w:r>
-            <w:t>Programare Orientat</w:t>
+            <w:t>Programare</w:t>
           </w:r>
+          <w:proofErr w:type="spellEnd"/>
+          <w:r>
+            <w:t xml:space="preserve"> </w:t>
+          </w:r>
+          <w:proofErr w:type="spellStart"/>
+          <w:r>
+            <w:t>Orientat</w:t>
+          </w:r>
+          <w:proofErr w:type="spellEnd"/>
           <w:r>
             <w:rPr>
               <w:lang w:val="ro-RO"/>
@@ -16908,6 +19803,119 @@
     </w:lvl>
   </w:abstractNum>
   <w:abstractNum w:abstractNumId="9" w15:restartNumberingAfterBreak="0">
+    <w:nsid w:val="2F9D5826"/>
+    <w:multiLevelType w:val="hybridMultilevel"/>
+    <w:tmpl w:val="D528EC72"/>
+    <w:lvl w:ilvl="0" w:tplc="04090005">
+      <w:start w:val="1"/>
+      <w:numFmt w:val="bullet"/>
+      <w:lvlText w:val=""/>
+      <w:lvlJc w:val="left"/>
+      <w:pPr>
+        <w:ind w:left="720" w:hanging="360"/>
+      </w:pPr>
+      <w:rPr>
+        <w:rFonts w:ascii="Wingdings" w:hAnsi="Wingdings" w:hint="default"/>
+      </w:rPr>
+    </w:lvl>
+    <w:lvl w:ilvl="1" w:tplc="04090003" w:tentative="1">
+      <w:start w:val="1"/>
+      <w:numFmt w:val="bullet"/>
+      <w:lvlText w:val="o"/>
+      <w:lvlJc w:val="left"/>
+      <w:pPr>
+        <w:ind w:left="1440" w:hanging="360"/>
+      </w:pPr>
+      <w:rPr>
+        <w:rFonts w:ascii="Courier New" w:hAnsi="Courier New" w:cs="Courier New" w:hint="default"/>
+      </w:rPr>
+    </w:lvl>
+    <w:lvl w:ilvl="2" w:tplc="04090005" w:tentative="1">
+      <w:start w:val="1"/>
+      <w:numFmt w:val="bullet"/>
+      <w:lvlText w:val=""/>
+      <w:lvlJc w:val="left"/>
+      <w:pPr>
+        <w:ind w:left="2160" w:hanging="360"/>
+      </w:pPr>
+      <w:rPr>
+        <w:rFonts w:ascii="Wingdings" w:hAnsi="Wingdings" w:hint="default"/>
+      </w:rPr>
+    </w:lvl>
+    <w:lvl w:ilvl="3" w:tplc="04090001" w:tentative="1">
+      <w:start w:val="1"/>
+      <w:numFmt w:val="bullet"/>
+      <w:lvlText w:val=""/>
+      <w:lvlJc w:val="left"/>
+      <w:pPr>
+        <w:ind w:left="2880" w:hanging="360"/>
+      </w:pPr>
+      <w:rPr>
+        <w:rFonts w:ascii="Symbol" w:hAnsi="Symbol" w:hint="default"/>
+      </w:rPr>
+    </w:lvl>
+    <w:lvl w:ilvl="4" w:tplc="04090003" w:tentative="1">
+      <w:start w:val="1"/>
+      <w:numFmt w:val="bullet"/>
+      <w:lvlText w:val="o"/>
+      <w:lvlJc w:val="left"/>
+      <w:pPr>
+        <w:ind w:left="3600" w:hanging="360"/>
+      </w:pPr>
+      <w:rPr>
+        <w:rFonts w:ascii="Courier New" w:hAnsi="Courier New" w:cs="Courier New" w:hint="default"/>
+      </w:rPr>
+    </w:lvl>
+    <w:lvl w:ilvl="5" w:tplc="04090005" w:tentative="1">
+      <w:start w:val="1"/>
+      <w:numFmt w:val="bullet"/>
+      <w:lvlText w:val=""/>
+      <w:lvlJc w:val="left"/>
+      <w:pPr>
+        <w:ind w:left="4320" w:hanging="360"/>
+      </w:pPr>
+      <w:rPr>
+        <w:rFonts w:ascii="Wingdings" w:hAnsi="Wingdings" w:hint="default"/>
+      </w:rPr>
+    </w:lvl>
+    <w:lvl w:ilvl="6" w:tplc="04090001" w:tentative="1">
+      <w:start w:val="1"/>
+      <w:numFmt w:val="bullet"/>
+      <w:lvlText w:val=""/>
+      <w:lvlJc w:val="left"/>
+      <w:pPr>
+        <w:ind w:left="5040" w:hanging="360"/>
+      </w:pPr>
+      <w:rPr>
+        <w:rFonts w:ascii="Symbol" w:hAnsi="Symbol" w:hint="default"/>
+      </w:rPr>
+    </w:lvl>
+    <w:lvl w:ilvl="7" w:tplc="04090003" w:tentative="1">
+      <w:start w:val="1"/>
+      <w:numFmt w:val="bullet"/>
+      <w:lvlText w:val="o"/>
+      <w:lvlJc w:val="left"/>
+      <w:pPr>
+        <w:ind w:left="5760" w:hanging="360"/>
+      </w:pPr>
+      <w:rPr>
+        <w:rFonts w:ascii="Courier New" w:hAnsi="Courier New" w:cs="Courier New" w:hint="default"/>
+      </w:rPr>
+    </w:lvl>
+    <w:lvl w:ilvl="8" w:tplc="04090005" w:tentative="1">
+      <w:start w:val="1"/>
+      <w:numFmt w:val="bullet"/>
+      <w:lvlText w:val=""/>
+      <w:lvlJc w:val="left"/>
+      <w:pPr>
+        <w:ind w:left="6480" w:hanging="360"/>
+      </w:pPr>
+      <w:rPr>
+        <w:rFonts w:ascii="Wingdings" w:hAnsi="Wingdings" w:hint="default"/>
+      </w:rPr>
+    </w:lvl>
+  </w:abstractNum>
+  <w:abstractNum w:abstractNumId="10" w15:restartNumberingAfterBreak="0">
     <w:nsid w:val="31DA3456"/>
     <w:multiLevelType w:val="hybridMultilevel"/>
     <w:tmpl w:val="E7868A4C"/>
@@ -16996,7 +20004,7 @@
       </w:pPr>
     </w:lvl>
   </w:abstractNum>
-  <w:abstractNum w:abstractNumId="10" w15:restartNumberingAfterBreak="0">
+  <w:abstractNum w:abstractNumId="11" w15:restartNumberingAfterBreak="0">
     <w:nsid w:val="3D367F2F"/>
     <w:multiLevelType w:val="hybridMultilevel"/>
     <w:tmpl w:val="D9264354"/>
@@ -17085,7 +20093,7 @@
       </w:pPr>
     </w:lvl>
   </w:abstractNum>
-  <w:abstractNum w:abstractNumId="11" w15:restartNumberingAfterBreak="0">
+  <w:abstractNum w:abstractNumId="12" w15:restartNumberingAfterBreak="0">
     <w:nsid w:val="458C56D1"/>
     <w:multiLevelType w:val="hybridMultilevel"/>
     <w:tmpl w:val="3AF2AF22"/>
@@ -17179,7 +20187,7 @@
       </w:pPr>
     </w:lvl>
   </w:abstractNum>
-  <w:abstractNum w:abstractNumId="12" w15:restartNumberingAfterBreak="0">
+  <w:abstractNum w:abstractNumId="13" w15:restartNumberingAfterBreak="0">
     <w:nsid w:val="547B347B"/>
     <w:multiLevelType w:val="hybridMultilevel"/>
     <w:tmpl w:val="D9264354"/>
@@ -17268,7 +20276,7 @@
       </w:pPr>
     </w:lvl>
   </w:abstractNum>
-  <w:abstractNum w:abstractNumId="13" w15:restartNumberingAfterBreak="0">
+  <w:abstractNum w:abstractNumId="14" w15:restartNumberingAfterBreak="0">
     <w:nsid w:val="558F205C"/>
     <w:multiLevelType w:val="hybridMultilevel"/>
     <w:tmpl w:val="65F60358"/>
@@ -17354,7 +20362,7 @@
       </w:pPr>
     </w:lvl>
   </w:abstractNum>
-  <w:abstractNum w:abstractNumId="14" w15:restartNumberingAfterBreak="0">
+  <w:abstractNum w:abstractNumId="15" w15:restartNumberingAfterBreak="0">
     <w:nsid w:val="589A667F"/>
     <w:multiLevelType w:val="hybridMultilevel"/>
     <w:tmpl w:val="E968EAC6"/>
@@ -17443,7 +20451,7 @@
       </w:pPr>
     </w:lvl>
   </w:abstractNum>
-  <w:abstractNum w:abstractNumId="15" w15:restartNumberingAfterBreak="0">
+  <w:abstractNum w:abstractNumId="16" w15:restartNumberingAfterBreak="0">
     <w:nsid w:val="649A4241"/>
     <w:multiLevelType w:val="hybridMultilevel"/>
     <w:tmpl w:val="BBA428B4"/>
@@ -17542,19 +20550,19 @@
     <w:abstractNumId w:val="0"/>
   </w:num>
   <w:num w:numId="4">
-    <w:abstractNumId w:val="9"/>
+    <w:abstractNumId w:val="10"/>
   </w:num>
   <w:num w:numId="5">
     <w:abstractNumId w:val="5"/>
   </w:num>
   <w:num w:numId="6">
-    <w:abstractNumId w:val="14"/>
+    <w:abstractNumId w:val="15"/>
   </w:num>
   <w:num w:numId="7">
-    <w:abstractNumId w:val="15"/>
+    <w:abstractNumId w:val="16"/>
   </w:num>
   <w:num w:numId="8">
-    <w:abstractNumId w:val="13"/>
+    <w:abstractNumId w:val="14"/>
   </w:num>
   <w:num w:numId="9">
     <w:abstractNumId w:val="8"/>
@@ -17569,16 +20577,19 @@
     <w:abstractNumId w:val="2"/>
   </w:num>
   <w:num w:numId="13">
-    <w:abstractNumId w:val="11"/>
+    <w:abstractNumId w:val="12"/>
   </w:num>
   <w:num w:numId="14">
     <w:abstractNumId w:val="6"/>
   </w:num>
   <w:num w:numId="15">
-    <w:abstractNumId w:val="10"/>
+    <w:abstractNumId w:val="11"/>
   </w:num>
   <w:num w:numId="16">
-    <w:abstractNumId w:val="12"/>
+    <w:abstractNumId w:val="13"/>
+  </w:num>
+  <w:num w:numId="17">
+    <w:abstractNumId w:val="9"/>
   </w:num>
 </w:numbering>
 </file>
@@ -18640,7 +21651,7 @@
 </file>
 
 <file path=customXml/itemProps1.xml><?xml version="1.0" encoding="utf-8"?>
-<ds:datastoreItem xmlns:ds="http://schemas.openxmlformats.org/officeDocument/2006/customXml" ds:itemID="{FC51E54C-41A9-44E6-9E2B-0205121ECFC4}">
+<ds:datastoreItem xmlns:ds="http://schemas.openxmlformats.org/officeDocument/2006/customXml" ds:itemID="{A089599B-4BCD-4479-B3C3-565647A947B1}">
   <ds:schemaRefs>
     <ds:schemaRef ds:uri="http://schemas.openxmlformats.org/officeDocument/2006/bibliography"/>
   </ds:schemaRefs>
